--- a/MLSentiment/Twitter Sentiment Analyzer.docx
+++ b/MLSentiment/Twitter Sentiment Analyzer.docx
@@ -7,12 +7,47 @@
         <w:pStyle w:val="Title"/>
         <w:jc w:val="center"/>
       </w:pPr>
-      <w:r>
+    </w:p>
+    <w:p>
+      <w:pPr>
+        <w:pStyle w:val="Title"/>
+        <w:jc w:val="center"/>
+      </w:pPr>
+    </w:p>
+    <w:p>
+      <w:pPr>
+        <w:pStyle w:val="Title"/>
+        <w:jc w:val="center"/>
+      </w:pPr>
+    </w:p>
+    <w:p>
+      <w:pPr>
+        <w:pStyle w:val="Title"/>
+        <w:jc w:val="center"/>
+        <w:rPr>
+          <w:sz w:val="72"/>
+          <w:szCs w:val="72"/>
+        </w:rPr>
+      </w:pPr>
+      <w:r>
+        <w:rPr>
+          <w:sz w:val="72"/>
+          <w:szCs w:val="72"/>
+        </w:rPr>
         <w:t>Twitter Sentiment Analyzer</w:t>
       </w:r>
     </w:p>
     <w:p>
       <w:pPr>
+        <w:pStyle w:val="Subtitle"/>
+        <w:rPr>
+          <w:rStyle w:val="IntenseEmphasis"/>
+        </w:rPr>
+      </w:pPr>
+    </w:p>
+    <w:p>
+      <w:pPr>
+        <w:pStyle w:val="Subtitle"/>
         <w:jc w:val="center"/>
         <w:rPr>
           <w:rStyle w:val="IntenseEmphasis"/>
@@ -27,6 +62,7 @@
     </w:p>
     <w:p>
       <w:pPr>
+        <w:pStyle w:val="Subtitle"/>
         <w:jc w:val="center"/>
         <w:rPr>
           <w:rStyle w:val="IntenseEmphasis"/>
@@ -39,36 +75,3765 @@
         <w:t>June 2016</w:t>
       </w:r>
     </w:p>
+    <w:p>
+      <w:pPr>
+        <w:jc w:val="center"/>
+        <w:rPr>
+          <w:rStyle w:val="IntenseEmphasis"/>
+        </w:rPr>
+      </w:pPr>
+    </w:p>
+    <w:p>
+      <w:pPr>
+        <w:jc w:val="center"/>
+        <w:rPr>
+          <w:rStyle w:val="IntenseEmphasis"/>
+        </w:rPr>
+      </w:pPr>
+    </w:p>
+    <w:p>
+      <w:pPr>
+        <w:jc w:val="center"/>
+        <w:rPr>
+          <w:rStyle w:val="IntenseEmphasis"/>
+        </w:rPr>
+      </w:pPr>
+    </w:p>
+    <w:p>
+      <w:pPr>
+        <w:jc w:val="center"/>
+        <w:rPr>
+          <w:rStyle w:val="IntenseEmphasis"/>
+        </w:rPr>
+      </w:pPr>
+    </w:p>
+    <w:p>
+      <w:pPr>
+        <w:jc w:val="center"/>
+        <w:rPr>
+          <w:rStyle w:val="IntenseEmphasis"/>
+        </w:rPr>
+      </w:pPr>
+    </w:p>
+    <w:p>
+      <w:pPr>
+        <w:jc w:val="center"/>
+        <w:rPr>
+          <w:rStyle w:val="IntenseEmphasis"/>
+        </w:rPr>
+      </w:pPr>
+    </w:p>
+    <w:p>
+      <w:pPr>
+        <w:jc w:val="center"/>
+        <w:rPr>
+          <w:rStyle w:val="IntenseEmphasis"/>
+        </w:rPr>
+      </w:pPr>
+    </w:p>
+    <w:p>
+      <w:pPr>
+        <w:jc w:val="center"/>
+        <w:rPr>
+          <w:rStyle w:val="IntenseEmphasis"/>
+        </w:rPr>
+      </w:pPr>
+    </w:p>
+    <w:p>
+      <w:pPr>
+        <w:jc w:val="center"/>
+        <w:rPr>
+          <w:rStyle w:val="IntenseEmphasis"/>
+        </w:rPr>
+      </w:pPr>
+    </w:p>
+    <w:p>
+      <w:pPr>
+        <w:jc w:val="center"/>
+        <w:rPr>
+          <w:rStyle w:val="IntenseEmphasis"/>
+        </w:rPr>
+      </w:pPr>
+    </w:p>
+    <w:p>
+      <w:pPr>
+        <w:jc w:val="center"/>
+        <w:rPr>
+          <w:rStyle w:val="IntenseEmphasis"/>
+        </w:rPr>
+      </w:pPr>
+    </w:p>
+    <w:p>
+      <w:pPr>
+        <w:jc w:val="center"/>
+        <w:rPr>
+          <w:rStyle w:val="IntenseEmphasis"/>
+        </w:rPr>
+      </w:pPr>
+    </w:p>
+    <w:p>
+      <w:pPr>
+        <w:jc w:val="center"/>
+        <w:rPr>
+          <w:rStyle w:val="IntenseEmphasis"/>
+        </w:rPr>
+      </w:pPr>
+    </w:p>
+    <w:p>
+      <w:pPr>
+        <w:jc w:val="center"/>
+        <w:rPr>
+          <w:rStyle w:val="IntenseEmphasis"/>
+        </w:rPr>
+      </w:pPr>
+    </w:p>
+    <w:p>
+      <w:pPr>
+        <w:jc w:val="center"/>
+        <w:rPr>
+          <w:rStyle w:val="IntenseEmphasis"/>
+        </w:rPr>
+      </w:pPr>
+    </w:p>
+    <w:p>
+      <w:pPr>
+        <w:jc w:val="center"/>
+        <w:rPr>
+          <w:rStyle w:val="IntenseEmphasis"/>
+        </w:rPr>
+      </w:pPr>
+    </w:p>
+    <w:p>
+      <w:pPr>
+        <w:jc w:val="center"/>
+        <w:rPr>
+          <w:rStyle w:val="IntenseEmphasis"/>
+        </w:rPr>
+      </w:pPr>
+    </w:p>
+    <w:p>
+      <w:pPr>
+        <w:jc w:val="center"/>
+        <w:rPr>
+          <w:rStyle w:val="IntenseEmphasis"/>
+        </w:rPr>
+      </w:pPr>
+    </w:p>
+    <w:sdt>
+      <w:sdtPr>
+        <w:id w:val="-764614425"/>
+        <w:docPartObj>
+          <w:docPartGallery w:val="Table of Contents"/>
+          <w:docPartUnique/>
+        </w:docPartObj>
+      </w:sdtPr>
+      <w:sdtEndPr>
+        <w:rPr>
+          <w:rFonts w:asciiTheme="minorHAnsi" w:eastAsiaTheme="minorEastAsia" w:hAnsiTheme="minorHAnsi" w:cstheme="minorBidi"/>
+          <w:smallCaps w:val="0"/>
+          <w:noProof/>
+          <w:color w:val="auto"/>
+          <w:sz w:val="22"/>
+          <w:szCs w:val="22"/>
+        </w:rPr>
+      </w:sdtEndPr>
+      <w:sdtContent>
+        <w:p>
+          <w:pPr>
+            <w:pStyle w:val="TOCHeading"/>
+          </w:pPr>
+          <w:r>
+            <w:t>Contents</w:t>
+          </w:r>
+        </w:p>
+        <w:p>
+          <w:pPr>
+            <w:pStyle w:val="TOC1"/>
+            <w:tabs>
+              <w:tab w:val="left" w:pos="440"/>
+              <w:tab w:val="right" w:leader="dot" w:pos="9350"/>
+            </w:tabs>
+            <w:rPr>
+              <w:noProof/>
+              <w:lang w:val="en-CA" w:eastAsia="en-CA"/>
+            </w:rPr>
+          </w:pPr>
+          <w:r>
+            <w:fldChar w:fldCharType="begin"/>
+          </w:r>
+          <w:r>
+            <w:instrText xml:space="preserve"> TOC \o "1-3" \h \z \u </w:instrText>
+          </w:r>
+          <w:r>
+            <w:fldChar w:fldCharType="separate"/>
+          </w:r>
+          <w:hyperlink w:anchor="_Toc452897120" w:history="1">
+            <w:r>
+              <w:rPr>
+                <w:rStyle w:val="Hyperlink"/>
+                <w:noProof/>
+              </w:rPr>
+              <w:t>2</w:t>
+            </w:r>
+            <w:r>
+              <w:rPr>
+                <w:noProof/>
+                <w:lang w:val="en-CA" w:eastAsia="en-CA"/>
+              </w:rPr>
+              <w:tab/>
+            </w:r>
+            <w:r>
+              <w:rPr>
+                <w:rStyle w:val="Hyperlink"/>
+                <w:noProof/>
+              </w:rPr>
+              <w:t>Purpose of the project</w:t>
+            </w:r>
+            <w:r>
+              <w:rPr>
+                <w:noProof/>
+                <w:webHidden/>
+              </w:rPr>
+              <w:tab/>
+            </w:r>
+            <w:r>
+              <w:rPr>
+                <w:noProof/>
+                <w:webHidden/>
+              </w:rPr>
+              <w:fldChar w:fldCharType="begin"/>
+            </w:r>
+            <w:r>
+              <w:rPr>
+                <w:noProof/>
+                <w:webHidden/>
+              </w:rPr>
+              <w:instrText xml:space="preserve"> PAGEREF _Toc452897120 \h </w:instrText>
+            </w:r>
+            <w:r>
+              <w:rPr>
+                <w:noProof/>
+                <w:webHidden/>
+              </w:rPr>
+            </w:r>
+            <w:r>
+              <w:rPr>
+                <w:noProof/>
+                <w:webHidden/>
+              </w:rPr>
+              <w:fldChar w:fldCharType="separate"/>
+            </w:r>
+            <w:r>
+              <w:rPr>
+                <w:noProof/>
+                <w:webHidden/>
+              </w:rPr>
+              <w:t>3</w:t>
+            </w:r>
+            <w:r>
+              <w:rPr>
+                <w:noProof/>
+                <w:webHidden/>
+              </w:rPr>
+              <w:fldChar w:fldCharType="end"/>
+            </w:r>
+          </w:hyperlink>
+        </w:p>
+        <w:p>
+          <w:pPr>
+            <w:pStyle w:val="TOC1"/>
+            <w:tabs>
+              <w:tab w:val="left" w:pos="440"/>
+              <w:tab w:val="right" w:leader="dot" w:pos="9350"/>
+            </w:tabs>
+            <w:rPr>
+              <w:noProof/>
+              <w:lang w:val="en-CA" w:eastAsia="en-CA"/>
+            </w:rPr>
+          </w:pPr>
+          <w:hyperlink w:anchor="_Toc452897121" w:history="1">
+            <w:r>
+              <w:rPr>
+                <w:rStyle w:val="Hyperlink"/>
+                <w:noProof/>
+              </w:rPr>
+              <w:t>3</w:t>
+            </w:r>
+            <w:r>
+              <w:rPr>
+                <w:noProof/>
+                <w:lang w:val="en-CA" w:eastAsia="en-CA"/>
+              </w:rPr>
+              <w:tab/>
+            </w:r>
+            <w:r>
+              <w:rPr>
+                <w:rStyle w:val="Hyperlink"/>
+                <w:noProof/>
+              </w:rPr>
+              <w:t>Design &amp; Implementation</w:t>
+            </w:r>
+            <w:r>
+              <w:rPr>
+                <w:noProof/>
+                <w:webHidden/>
+              </w:rPr>
+              <w:tab/>
+            </w:r>
+            <w:r>
+              <w:rPr>
+                <w:noProof/>
+                <w:webHidden/>
+              </w:rPr>
+              <w:fldChar w:fldCharType="begin"/>
+            </w:r>
+            <w:r>
+              <w:rPr>
+                <w:noProof/>
+                <w:webHidden/>
+              </w:rPr>
+              <w:instrText xml:space="preserve"> PAGEREF _Toc452897121 \h </w:instrText>
+            </w:r>
+            <w:r>
+              <w:rPr>
+                <w:noProof/>
+                <w:webHidden/>
+              </w:rPr>
+            </w:r>
+            <w:r>
+              <w:rPr>
+                <w:noProof/>
+                <w:webHidden/>
+              </w:rPr>
+              <w:fldChar w:fldCharType="separate"/>
+            </w:r>
+            <w:r>
+              <w:rPr>
+                <w:noProof/>
+                <w:webHidden/>
+              </w:rPr>
+              <w:t>3</w:t>
+            </w:r>
+            <w:r>
+              <w:rPr>
+                <w:noProof/>
+                <w:webHidden/>
+              </w:rPr>
+              <w:fldChar w:fldCharType="end"/>
+            </w:r>
+          </w:hyperlink>
+        </w:p>
+        <w:p>
+          <w:pPr>
+            <w:pStyle w:val="TOC2"/>
+            <w:tabs>
+              <w:tab w:val="left" w:pos="880"/>
+              <w:tab w:val="right" w:leader="dot" w:pos="9350"/>
+            </w:tabs>
+            <w:rPr>
+              <w:noProof/>
+              <w:lang w:val="en-CA" w:eastAsia="en-CA"/>
+            </w:rPr>
+          </w:pPr>
+          <w:hyperlink w:anchor="_Toc452897122" w:history="1">
+            <w:r>
+              <w:rPr>
+                <w:rStyle w:val="Hyperlink"/>
+                <w:noProof/>
+              </w:rPr>
+              <w:t>3.1</w:t>
+            </w:r>
+            <w:r>
+              <w:rPr>
+                <w:noProof/>
+                <w:lang w:val="en-CA" w:eastAsia="en-CA"/>
+              </w:rPr>
+              <w:tab/>
+            </w:r>
+            <w:r>
+              <w:rPr>
+                <w:rStyle w:val="Hyperlink"/>
+                <w:noProof/>
+              </w:rPr>
+              <w:t>Program Flow</w:t>
+            </w:r>
+            <w:r>
+              <w:rPr>
+                <w:noProof/>
+                <w:webHidden/>
+              </w:rPr>
+              <w:tab/>
+            </w:r>
+            <w:r>
+              <w:rPr>
+                <w:noProof/>
+                <w:webHidden/>
+              </w:rPr>
+              <w:fldChar w:fldCharType="begin"/>
+            </w:r>
+            <w:r>
+              <w:rPr>
+                <w:noProof/>
+                <w:webHidden/>
+              </w:rPr>
+              <w:instrText xml:space="preserve"> PAGEREF _Toc452897122 \h </w:instrText>
+            </w:r>
+            <w:r>
+              <w:rPr>
+                <w:noProof/>
+                <w:webHidden/>
+              </w:rPr>
+            </w:r>
+            <w:r>
+              <w:rPr>
+                <w:noProof/>
+                <w:webHidden/>
+              </w:rPr>
+              <w:fldChar w:fldCharType="separate"/>
+            </w:r>
+            <w:r>
+              <w:rPr>
+                <w:noProof/>
+                <w:webHidden/>
+              </w:rPr>
+              <w:t>3</w:t>
+            </w:r>
+            <w:r>
+              <w:rPr>
+                <w:noProof/>
+                <w:webHidden/>
+              </w:rPr>
+              <w:fldChar w:fldCharType="end"/>
+            </w:r>
+          </w:hyperlink>
+        </w:p>
+        <w:p>
+          <w:pPr>
+            <w:pStyle w:val="TOC2"/>
+            <w:tabs>
+              <w:tab w:val="left" w:pos="880"/>
+              <w:tab w:val="right" w:leader="dot" w:pos="9350"/>
+            </w:tabs>
+            <w:rPr>
+              <w:noProof/>
+              <w:lang w:val="en-CA" w:eastAsia="en-CA"/>
+            </w:rPr>
+          </w:pPr>
+          <w:hyperlink w:anchor="_Toc452897123" w:history="1">
+            <w:r>
+              <w:rPr>
+                <w:rStyle w:val="Hyperlink"/>
+                <w:noProof/>
+              </w:rPr>
+              <w:t>3.2</w:t>
+            </w:r>
+            <w:r>
+              <w:rPr>
+                <w:noProof/>
+                <w:lang w:val="en-CA" w:eastAsia="en-CA"/>
+              </w:rPr>
+              <w:tab/>
+            </w:r>
+            <w:r>
+              <w:rPr>
+                <w:rStyle w:val="Hyperlink"/>
+                <w:noProof/>
+              </w:rPr>
+              <w:t>Implementation</w:t>
+            </w:r>
+            <w:r>
+              <w:rPr>
+                <w:noProof/>
+                <w:webHidden/>
+              </w:rPr>
+              <w:tab/>
+            </w:r>
+            <w:r>
+              <w:rPr>
+                <w:noProof/>
+                <w:webHidden/>
+              </w:rPr>
+              <w:fldChar w:fldCharType="begin"/>
+            </w:r>
+            <w:r>
+              <w:rPr>
+                <w:noProof/>
+                <w:webHidden/>
+              </w:rPr>
+              <w:instrText xml:space="preserve"> PAGEREF _Toc452897123 \h </w:instrText>
+            </w:r>
+            <w:r>
+              <w:rPr>
+                <w:noProof/>
+                <w:webHidden/>
+              </w:rPr>
+            </w:r>
+            <w:r>
+              <w:rPr>
+                <w:noProof/>
+                <w:webHidden/>
+              </w:rPr>
+              <w:fldChar w:fldCharType="separate"/>
+            </w:r>
+            <w:r>
+              <w:rPr>
+                <w:noProof/>
+                <w:webHidden/>
+              </w:rPr>
+              <w:t>5</w:t>
+            </w:r>
+            <w:r>
+              <w:rPr>
+                <w:noProof/>
+                <w:webHidden/>
+              </w:rPr>
+              <w:fldChar w:fldCharType="end"/>
+            </w:r>
+          </w:hyperlink>
+        </w:p>
+        <w:p>
+          <w:pPr>
+            <w:pStyle w:val="TOC2"/>
+            <w:tabs>
+              <w:tab w:val="left" w:pos="880"/>
+              <w:tab w:val="right" w:leader="dot" w:pos="9350"/>
+            </w:tabs>
+            <w:rPr>
+              <w:noProof/>
+              <w:lang w:val="en-CA" w:eastAsia="en-CA"/>
+            </w:rPr>
+          </w:pPr>
+          <w:hyperlink w:anchor="_Toc452897124" w:history="1">
+            <w:r>
+              <w:rPr>
+                <w:rStyle w:val="Hyperlink"/>
+                <w:noProof/>
+              </w:rPr>
+              <w:t>3.3</w:t>
+            </w:r>
+            <w:r>
+              <w:rPr>
+                <w:noProof/>
+                <w:lang w:val="en-CA" w:eastAsia="en-CA"/>
+              </w:rPr>
+              <w:tab/>
+            </w:r>
+            <w:r>
+              <w:rPr>
+                <w:rStyle w:val="Hyperlink"/>
+                <w:noProof/>
+              </w:rPr>
+              <w:t>Sentiment Analysis</w:t>
+            </w:r>
+            <w:r>
+              <w:rPr>
+                <w:noProof/>
+                <w:webHidden/>
+              </w:rPr>
+              <w:tab/>
+            </w:r>
+            <w:r>
+              <w:rPr>
+                <w:noProof/>
+                <w:webHidden/>
+              </w:rPr>
+              <w:fldChar w:fldCharType="begin"/>
+            </w:r>
+            <w:r>
+              <w:rPr>
+                <w:noProof/>
+                <w:webHidden/>
+              </w:rPr>
+              <w:instrText xml:space="preserve"> PAGEREF _Toc452897124 \h </w:instrText>
+            </w:r>
+            <w:r>
+              <w:rPr>
+                <w:noProof/>
+                <w:webHidden/>
+              </w:rPr>
+            </w:r>
+            <w:r>
+              <w:rPr>
+                <w:noProof/>
+                <w:webHidden/>
+              </w:rPr>
+              <w:fldChar w:fldCharType="separate"/>
+            </w:r>
+            <w:r>
+              <w:rPr>
+                <w:noProof/>
+                <w:webHidden/>
+              </w:rPr>
+              <w:t>5</w:t>
+            </w:r>
+            <w:r>
+              <w:rPr>
+                <w:noProof/>
+                <w:webHidden/>
+              </w:rPr>
+              <w:fldChar w:fldCharType="end"/>
+            </w:r>
+          </w:hyperlink>
+        </w:p>
+        <w:p>
+          <w:pPr>
+            <w:pStyle w:val="TOC3"/>
+            <w:tabs>
+              <w:tab w:val="left" w:pos="1320"/>
+              <w:tab w:val="right" w:leader="dot" w:pos="9350"/>
+            </w:tabs>
+            <w:rPr>
+              <w:noProof/>
+              <w:lang w:val="en-CA" w:eastAsia="en-CA"/>
+            </w:rPr>
+          </w:pPr>
+          <w:hyperlink w:anchor="_Toc452897125" w:history="1">
+            <w:r>
+              <w:rPr>
+                <w:rStyle w:val="Hyperlink"/>
+                <w:noProof/>
+              </w:rPr>
+              <w:t>3.3.1</w:t>
+            </w:r>
+            <w:r>
+              <w:rPr>
+                <w:noProof/>
+                <w:lang w:val="en-CA" w:eastAsia="en-CA"/>
+              </w:rPr>
+              <w:tab/>
+            </w:r>
+            <w:r>
+              <w:rPr>
+                <w:rStyle w:val="Hyperlink"/>
+                <w:noProof/>
+              </w:rPr>
+              <w:t>Examples</w:t>
+            </w:r>
+            <w:r>
+              <w:rPr>
+                <w:noProof/>
+                <w:webHidden/>
+              </w:rPr>
+              <w:tab/>
+            </w:r>
+            <w:r>
+              <w:rPr>
+                <w:noProof/>
+                <w:webHidden/>
+              </w:rPr>
+              <w:fldChar w:fldCharType="begin"/>
+            </w:r>
+            <w:r>
+              <w:rPr>
+                <w:noProof/>
+                <w:webHidden/>
+              </w:rPr>
+              <w:instrText xml:space="preserve"> PAGEREF _Toc452897125 \h </w:instrText>
+            </w:r>
+            <w:r>
+              <w:rPr>
+                <w:noProof/>
+                <w:webHidden/>
+              </w:rPr>
+            </w:r>
+            <w:r>
+              <w:rPr>
+                <w:noProof/>
+                <w:webHidden/>
+              </w:rPr>
+              <w:fldChar w:fldCharType="separate"/>
+            </w:r>
+            <w:r>
+              <w:rPr>
+                <w:noProof/>
+                <w:webHidden/>
+              </w:rPr>
+              <w:t>6</w:t>
+            </w:r>
+            <w:r>
+              <w:rPr>
+                <w:noProof/>
+                <w:webHidden/>
+              </w:rPr>
+              <w:fldChar w:fldCharType="end"/>
+            </w:r>
+          </w:hyperlink>
+        </w:p>
+        <w:p>
+          <w:pPr>
+            <w:pStyle w:val="TOC2"/>
+            <w:tabs>
+              <w:tab w:val="left" w:pos="880"/>
+              <w:tab w:val="right" w:leader="dot" w:pos="9350"/>
+            </w:tabs>
+            <w:rPr>
+              <w:noProof/>
+              <w:lang w:val="en-CA" w:eastAsia="en-CA"/>
+            </w:rPr>
+          </w:pPr>
+          <w:hyperlink w:anchor="_Toc452897126" w:history="1">
+            <w:r>
+              <w:rPr>
+                <w:rStyle w:val="Hyperlink"/>
+                <w:noProof/>
+              </w:rPr>
+              <w:t>3.4</w:t>
+            </w:r>
+            <w:r>
+              <w:rPr>
+                <w:noProof/>
+                <w:lang w:val="en-CA" w:eastAsia="en-CA"/>
+              </w:rPr>
+              <w:tab/>
+            </w:r>
+            <w:r>
+              <w:rPr>
+                <w:rStyle w:val="Hyperlink"/>
+                <w:noProof/>
+              </w:rPr>
+              <w:t>Design Choices</w:t>
+            </w:r>
+            <w:r>
+              <w:rPr>
+                <w:noProof/>
+                <w:webHidden/>
+              </w:rPr>
+              <w:tab/>
+            </w:r>
+            <w:r>
+              <w:rPr>
+                <w:noProof/>
+                <w:webHidden/>
+              </w:rPr>
+              <w:fldChar w:fldCharType="begin"/>
+            </w:r>
+            <w:r>
+              <w:rPr>
+                <w:noProof/>
+                <w:webHidden/>
+              </w:rPr>
+              <w:instrText xml:space="preserve"> PAGEREF _Toc452897126 \h </w:instrText>
+            </w:r>
+            <w:r>
+              <w:rPr>
+                <w:noProof/>
+                <w:webHidden/>
+              </w:rPr>
+            </w:r>
+            <w:r>
+              <w:rPr>
+                <w:noProof/>
+                <w:webHidden/>
+              </w:rPr>
+              <w:fldChar w:fldCharType="separate"/>
+            </w:r>
+            <w:r>
+              <w:rPr>
+                <w:noProof/>
+                <w:webHidden/>
+              </w:rPr>
+              <w:t>7</w:t>
+            </w:r>
+            <w:r>
+              <w:rPr>
+                <w:noProof/>
+                <w:webHidden/>
+              </w:rPr>
+              <w:fldChar w:fldCharType="end"/>
+            </w:r>
+          </w:hyperlink>
+        </w:p>
+        <w:p>
+          <w:pPr>
+            <w:pStyle w:val="TOC3"/>
+            <w:tabs>
+              <w:tab w:val="left" w:pos="1320"/>
+              <w:tab w:val="right" w:leader="dot" w:pos="9350"/>
+            </w:tabs>
+            <w:rPr>
+              <w:noProof/>
+              <w:lang w:val="en-CA" w:eastAsia="en-CA"/>
+            </w:rPr>
+          </w:pPr>
+          <w:hyperlink w:anchor="_Toc452897127" w:history="1">
+            <w:r>
+              <w:rPr>
+                <w:rStyle w:val="Hyperlink"/>
+                <w:noProof/>
+              </w:rPr>
+              <w:t>3.4.1</w:t>
+            </w:r>
+            <w:r>
+              <w:rPr>
+                <w:noProof/>
+                <w:lang w:val="en-CA" w:eastAsia="en-CA"/>
+              </w:rPr>
+              <w:tab/>
+            </w:r>
+            <w:r>
+              <w:rPr>
+                <w:rStyle w:val="Hyperlink"/>
+                <w:noProof/>
+              </w:rPr>
+              <w:t>String::find vs Regex</w:t>
+            </w:r>
+            <w:r>
+              <w:rPr>
+                <w:noProof/>
+                <w:webHidden/>
+              </w:rPr>
+              <w:tab/>
+            </w:r>
+            <w:r>
+              <w:rPr>
+                <w:noProof/>
+                <w:webHidden/>
+              </w:rPr>
+              <w:fldChar w:fldCharType="begin"/>
+            </w:r>
+            <w:r>
+              <w:rPr>
+                <w:noProof/>
+                <w:webHidden/>
+              </w:rPr>
+              <w:instrText xml:space="preserve"> PAGEREF _Toc452897127 \h </w:instrText>
+            </w:r>
+            <w:r>
+              <w:rPr>
+                <w:noProof/>
+                <w:webHidden/>
+              </w:rPr>
+            </w:r>
+            <w:r>
+              <w:rPr>
+                <w:noProof/>
+                <w:webHidden/>
+              </w:rPr>
+              <w:fldChar w:fldCharType="separate"/>
+            </w:r>
+            <w:r>
+              <w:rPr>
+                <w:noProof/>
+                <w:webHidden/>
+              </w:rPr>
+              <w:t>7</w:t>
+            </w:r>
+            <w:r>
+              <w:rPr>
+                <w:noProof/>
+                <w:webHidden/>
+              </w:rPr>
+              <w:fldChar w:fldCharType="end"/>
+            </w:r>
+          </w:hyperlink>
+        </w:p>
+        <w:p>
+          <w:pPr>
+            <w:pStyle w:val="TOC3"/>
+            <w:tabs>
+              <w:tab w:val="left" w:pos="1320"/>
+              <w:tab w:val="right" w:leader="dot" w:pos="9350"/>
+            </w:tabs>
+            <w:rPr>
+              <w:noProof/>
+              <w:lang w:val="en-CA" w:eastAsia="en-CA"/>
+            </w:rPr>
+          </w:pPr>
+          <w:hyperlink w:anchor="_Toc452897128" w:history="1">
+            <w:r>
+              <w:rPr>
+                <w:rStyle w:val="Hyperlink"/>
+                <w:noProof/>
+              </w:rPr>
+              <w:t>3.4.2</w:t>
+            </w:r>
+            <w:r>
+              <w:rPr>
+                <w:noProof/>
+                <w:lang w:val="en-CA" w:eastAsia="en-CA"/>
+              </w:rPr>
+              <w:tab/>
+            </w:r>
+            <w:r>
+              <w:rPr>
+                <w:rStyle w:val="Hyperlink"/>
+                <w:noProof/>
+              </w:rPr>
+              <w:t>Vector vs unordered sets vs trie</w:t>
+            </w:r>
+            <w:r>
+              <w:rPr>
+                <w:noProof/>
+                <w:webHidden/>
+              </w:rPr>
+              <w:tab/>
+            </w:r>
+            <w:r>
+              <w:rPr>
+                <w:noProof/>
+                <w:webHidden/>
+              </w:rPr>
+              <w:fldChar w:fldCharType="begin"/>
+            </w:r>
+            <w:r>
+              <w:rPr>
+                <w:noProof/>
+                <w:webHidden/>
+              </w:rPr>
+              <w:instrText xml:space="preserve"> PAGEREF _Toc452897128 \h </w:instrText>
+            </w:r>
+            <w:r>
+              <w:rPr>
+                <w:noProof/>
+                <w:webHidden/>
+              </w:rPr>
+            </w:r>
+            <w:r>
+              <w:rPr>
+                <w:noProof/>
+                <w:webHidden/>
+              </w:rPr>
+              <w:fldChar w:fldCharType="separate"/>
+            </w:r>
+            <w:r>
+              <w:rPr>
+                <w:noProof/>
+                <w:webHidden/>
+              </w:rPr>
+              <w:t>7</w:t>
+            </w:r>
+            <w:r>
+              <w:rPr>
+                <w:noProof/>
+                <w:webHidden/>
+              </w:rPr>
+              <w:fldChar w:fldCharType="end"/>
+            </w:r>
+          </w:hyperlink>
+        </w:p>
+        <w:p>
+          <w:pPr>
+            <w:pStyle w:val="TOC3"/>
+            <w:tabs>
+              <w:tab w:val="left" w:pos="1320"/>
+              <w:tab w:val="right" w:leader="dot" w:pos="9350"/>
+            </w:tabs>
+            <w:rPr>
+              <w:noProof/>
+              <w:lang w:val="en-CA" w:eastAsia="en-CA"/>
+            </w:rPr>
+          </w:pPr>
+          <w:hyperlink w:anchor="_Toc452897129" w:history="1">
+            <w:r>
+              <w:rPr>
+                <w:rStyle w:val="Hyperlink"/>
+                <w:noProof/>
+              </w:rPr>
+              <w:t>3.4.3</w:t>
+            </w:r>
+            <w:r>
+              <w:rPr>
+                <w:noProof/>
+                <w:lang w:val="en-CA" w:eastAsia="en-CA"/>
+              </w:rPr>
+              <w:tab/>
+            </w:r>
+            <w:r>
+              <w:rPr>
+                <w:rStyle w:val="Hyperlink"/>
+                <w:noProof/>
+              </w:rPr>
+              <w:t>Static vs Dynamic Dictionaries (learning)</w:t>
+            </w:r>
+            <w:r>
+              <w:rPr>
+                <w:noProof/>
+                <w:webHidden/>
+              </w:rPr>
+              <w:tab/>
+            </w:r>
+            <w:r>
+              <w:rPr>
+                <w:noProof/>
+                <w:webHidden/>
+              </w:rPr>
+              <w:fldChar w:fldCharType="begin"/>
+            </w:r>
+            <w:r>
+              <w:rPr>
+                <w:noProof/>
+                <w:webHidden/>
+              </w:rPr>
+              <w:instrText xml:space="preserve"> PAGEREF _Toc452897129 \h </w:instrText>
+            </w:r>
+            <w:r>
+              <w:rPr>
+                <w:noProof/>
+                <w:webHidden/>
+              </w:rPr>
+            </w:r>
+            <w:r>
+              <w:rPr>
+                <w:noProof/>
+                <w:webHidden/>
+              </w:rPr>
+              <w:fldChar w:fldCharType="separate"/>
+            </w:r>
+            <w:r>
+              <w:rPr>
+                <w:noProof/>
+                <w:webHidden/>
+              </w:rPr>
+              <w:t>7</w:t>
+            </w:r>
+            <w:r>
+              <w:rPr>
+                <w:noProof/>
+                <w:webHidden/>
+              </w:rPr>
+              <w:fldChar w:fldCharType="end"/>
+            </w:r>
+          </w:hyperlink>
+        </w:p>
+        <w:p>
+          <w:pPr>
+            <w:pStyle w:val="TOC3"/>
+            <w:tabs>
+              <w:tab w:val="left" w:pos="1320"/>
+              <w:tab w:val="right" w:leader="dot" w:pos="9350"/>
+            </w:tabs>
+            <w:rPr>
+              <w:noProof/>
+              <w:lang w:val="en-CA" w:eastAsia="en-CA"/>
+            </w:rPr>
+          </w:pPr>
+          <w:hyperlink w:anchor="_Toc452897130" w:history="1">
+            <w:r>
+              <w:rPr>
+                <w:rStyle w:val="Hyperlink"/>
+                <w:noProof/>
+              </w:rPr>
+              <w:t>3.4.4</w:t>
+            </w:r>
+            <w:r>
+              <w:rPr>
+                <w:noProof/>
+                <w:lang w:val="en-CA" w:eastAsia="en-CA"/>
+              </w:rPr>
+              <w:tab/>
+            </w:r>
+            <w:r>
+              <w:rPr>
+                <w:rStyle w:val="Hyperlink"/>
+                <w:noProof/>
+              </w:rPr>
+              <w:t>Multithreading vs Single Threading</w:t>
+            </w:r>
+            <w:r>
+              <w:rPr>
+                <w:noProof/>
+                <w:webHidden/>
+              </w:rPr>
+              <w:tab/>
+            </w:r>
+            <w:r>
+              <w:rPr>
+                <w:noProof/>
+                <w:webHidden/>
+              </w:rPr>
+              <w:fldChar w:fldCharType="begin"/>
+            </w:r>
+            <w:r>
+              <w:rPr>
+                <w:noProof/>
+                <w:webHidden/>
+              </w:rPr>
+              <w:instrText xml:space="preserve"> PAGEREF _Toc452897130 \h </w:instrText>
+            </w:r>
+            <w:r>
+              <w:rPr>
+                <w:noProof/>
+                <w:webHidden/>
+              </w:rPr>
+            </w:r>
+            <w:r>
+              <w:rPr>
+                <w:noProof/>
+                <w:webHidden/>
+              </w:rPr>
+              <w:fldChar w:fldCharType="separate"/>
+            </w:r>
+            <w:r>
+              <w:rPr>
+                <w:noProof/>
+                <w:webHidden/>
+              </w:rPr>
+              <w:t>7</w:t>
+            </w:r>
+            <w:r>
+              <w:rPr>
+                <w:noProof/>
+                <w:webHidden/>
+              </w:rPr>
+              <w:fldChar w:fldCharType="end"/>
+            </w:r>
+          </w:hyperlink>
+        </w:p>
+        <w:p>
+          <w:pPr>
+            <w:pStyle w:val="TOC3"/>
+            <w:tabs>
+              <w:tab w:val="left" w:pos="1320"/>
+              <w:tab w:val="right" w:leader="dot" w:pos="9350"/>
+            </w:tabs>
+            <w:rPr>
+              <w:noProof/>
+              <w:lang w:val="en-CA" w:eastAsia="en-CA"/>
+            </w:rPr>
+          </w:pPr>
+          <w:hyperlink w:anchor="_Toc452897131" w:history="1">
+            <w:r>
+              <w:rPr>
+                <w:rStyle w:val="Hyperlink"/>
+                <w:noProof/>
+              </w:rPr>
+              <w:t>3.4.5</w:t>
+            </w:r>
+            <w:r>
+              <w:rPr>
+                <w:noProof/>
+                <w:lang w:val="en-CA" w:eastAsia="en-CA"/>
+              </w:rPr>
+              <w:tab/>
+            </w:r>
+            <w:r>
+              <w:rPr>
+                <w:rStyle w:val="Hyperlink"/>
+                <w:noProof/>
+              </w:rPr>
+              <w:t>Scheduled to run or run continuously</w:t>
+            </w:r>
+            <w:r>
+              <w:rPr>
+                <w:noProof/>
+                <w:webHidden/>
+              </w:rPr>
+              <w:tab/>
+            </w:r>
+            <w:r>
+              <w:rPr>
+                <w:noProof/>
+                <w:webHidden/>
+              </w:rPr>
+              <w:fldChar w:fldCharType="begin"/>
+            </w:r>
+            <w:r>
+              <w:rPr>
+                <w:noProof/>
+                <w:webHidden/>
+              </w:rPr>
+              <w:instrText xml:space="preserve"> PAGEREF _Toc452897131 \h </w:instrText>
+            </w:r>
+            <w:r>
+              <w:rPr>
+                <w:noProof/>
+                <w:webHidden/>
+              </w:rPr>
+            </w:r>
+            <w:r>
+              <w:rPr>
+                <w:noProof/>
+                <w:webHidden/>
+              </w:rPr>
+              <w:fldChar w:fldCharType="separate"/>
+            </w:r>
+            <w:r>
+              <w:rPr>
+                <w:noProof/>
+                <w:webHidden/>
+              </w:rPr>
+              <w:t>7</w:t>
+            </w:r>
+            <w:r>
+              <w:rPr>
+                <w:noProof/>
+                <w:webHidden/>
+              </w:rPr>
+              <w:fldChar w:fldCharType="end"/>
+            </w:r>
+          </w:hyperlink>
+        </w:p>
+        <w:p>
+          <w:pPr>
+            <w:pStyle w:val="TOC3"/>
+            <w:tabs>
+              <w:tab w:val="left" w:pos="1320"/>
+              <w:tab w:val="right" w:leader="dot" w:pos="9350"/>
+            </w:tabs>
+            <w:rPr>
+              <w:noProof/>
+              <w:lang w:val="en-CA" w:eastAsia="en-CA"/>
+            </w:rPr>
+          </w:pPr>
+          <w:hyperlink w:anchor="_Toc452897132" w:history="1">
+            <w:r>
+              <w:rPr>
+                <w:rStyle w:val="Hyperlink"/>
+                <w:noProof/>
+              </w:rPr>
+              <w:t>3.4.6</w:t>
+            </w:r>
+            <w:r>
+              <w:rPr>
+                <w:noProof/>
+                <w:lang w:val="en-CA" w:eastAsia="en-CA"/>
+              </w:rPr>
+              <w:tab/>
+            </w:r>
+            <w:r>
+              <w:rPr>
+                <w:rStyle w:val="Hyperlink"/>
+                <w:noProof/>
+              </w:rPr>
+              <w:t>32bit</w:t>
+            </w:r>
+            <w:r>
+              <w:rPr>
+                <w:noProof/>
+                <w:webHidden/>
+              </w:rPr>
+              <w:tab/>
+            </w:r>
+            <w:r>
+              <w:rPr>
+                <w:noProof/>
+                <w:webHidden/>
+              </w:rPr>
+              <w:fldChar w:fldCharType="begin"/>
+            </w:r>
+            <w:r>
+              <w:rPr>
+                <w:noProof/>
+                <w:webHidden/>
+              </w:rPr>
+              <w:instrText xml:space="preserve"> PAGEREF _Toc452897132 \h </w:instrText>
+            </w:r>
+            <w:r>
+              <w:rPr>
+                <w:noProof/>
+                <w:webHidden/>
+              </w:rPr>
+            </w:r>
+            <w:r>
+              <w:rPr>
+                <w:noProof/>
+                <w:webHidden/>
+              </w:rPr>
+              <w:fldChar w:fldCharType="separate"/>
+            </w:r>
+            <w:r>
+              <w:rPr>
+                <w:noProof/>
+                <w:webHidden/>
+              </w:rPr>
+              <w:t>7</w:t>
+            </w:r>
+            <w:r>
+              <w:rPr>
+                <w:noProof/>
+                <w:webHidden/>
+              </w:rPr>
+              <w:fldChar w:fldCharType="end"/>
+            </w:r>
+          </w:hyperlink>
+        </w:p>
+        <w:p>
+          <w:pPr>
+            <w:pStyle w:val="TOC3"/>
+            <w:tabs>
+              <w:tab w:val="left" w:pos="1320"/>
+              <w:tab w:val="right" w:leader="dot" w:pos="9350"/>
+            </w:tabs>
+            <w:rPr>
+              <w:noProof/>
+              <w:lang w:val="en-CA" w:eastAsia="en-CA"/>
+            </w:rPr>
+          </w:pPr>
+          <w:hyperlink w:anchor="_Toc452897133" w:history="1">
+            <w:r>
+              <w:rPr>
+                <w:rStyle w:val="Hyperlink"/>
+                <w:noProof/>
+              </w:rPr>
+              <w:t>3.4.7</w:t>
+            </w:r>
+            <w:r>
+              <w:rPr>
+                <w:noProof/>
+                <w:lang w:val="en-CA" w:eastAsia="en-CA"/>
+              </w:rPr>
+              <w:tab/>
+            </w:r>
+            <w:r>
+              <w:rPr>
+                <w:rStyle w:val="Hyperlink"/>
+                <w:noProof/>
+              </w:rPr>
+              <w:t>Searching for stop words</w:t>
+            </w:r>
+            <w:r>
+              <w:rPr>
+                <w:noProof/>
+                <w:webHidden/>
+              </w:rPr>
+              <w:tab/>
+            </w:r>
+            <w:r>
+              <w:rPr>
+                <w:noProof/>
+                <w:webHidden/>
+              </w:rPr>
+              <w:fldChar w:fldCharType="begin"/>
+            </w:r>
+            <w:r>
+              <w:rPr>
+                <w:noProof/>
+                <w:webHidden/>
+              </w:rPr>
+              <w:instrText xml:space="preserve"> PAGEREF _Toc452897133 \h </w:instrText>
+            </w:r>
+            <w:r>
+              <w:rPr>
+                <w:noProof/>
+                <w:webHidden/>
+              </w:rPr>
+            </w:r>
+            <w:r>
+              <w:rPr>
+                <w:noProof/>
+                <w:webHidden/>
+              </w:rPr>
+              <w:fldChar w:fldCharType="separate"/>
+            </w:r>
+            <w:r>
+              <w:rPr>
+                <w:noProof/>
+                <w:webHidden/>
+              </w:rPr>
+              <w:t>7</w:t>
+            </w:r>
+            <w:r>
+              <w:rPr>
+                <w:noProof/>
+                <w:webHidden/>
+              </w:rPr>
+              <w:fldChar w:fldCharType="end"/>
+            </w:r>
+          </w:hyperlink>
+        </w:p>
+        <w:p>
+          <w:pPr>
+            <w:pStyle w:val="TOC2"/>
+            <w:tabs>
+              <w:tab w:val="left" w:pos="880"/>
+              <w:tab w:val="right" w:leader="dot" w:pos="9350"/>
+            </w:tabs>
+            <w:rPr>
+              <w:noProof/>
+              <w:lang w:val="en-CA" w:eastAsia="en-CA"/>
+            </w:rPr>
+          </w:pPr>
+          <w:hyperlink w:anchor="_Toc452897134" w:history="1">
+            <w:r>
+              <w:rPr>
+                <w:rStyle w:val="Hyperlink"/>
+                <w:noProof/>
+              </w:rPr>
+              <w:t>3.5</w:t>
+            </w:r>
+            <w:r>
+              <w:rPr>
+                <w:noProof/>
+                <w:lang w:val="en-CA" w:eastAsia="en-CA"/>
+              </w:rPr>
+              <w:tab/>
+            </w:r>
+            <w:r>
+              <w:rPr>
+                <w:rStyle w:val="Hyperlink"/>
+                <w:noProof/>
+              </w:rPr>
+              <w:t>Open source usage</w:t>
+            </w:r>
+            <w:r>
+              <w:rPr>
+                <w:noProof/>
+                <w:webHidden/>
+              </w:rPr>
+              <w:tab/>
+            </w:r>
+            <w:r>
+              <w:rPr>
+                <w:noProof/>
+                <w:webHidden/>
+              </w:rPr>
+              <w:fldChar w:fldCharType="begin"/>
+            </w:r>
+            <w:r>
+              <w:rPr>
+                <w:noProof/>
+                <w:webHidden/>
+              </w:rPr>
+              <w:instrText xml:space="preserve"> PAGEREF _Toc452897134 \h </w:instrText>
+            </w:r>
+            <w:r>
+              <w:rPr>
+                <w:noProof/>
+                <w:webHidden/>
+              </w:rPr>
+            </w:r>
+            <w:r>
+              <w:rPr>
+                <w:noProof/>
+                <w:webHidden/>
+              </w:rPr>
+              <w:fldChar w:fldCharType="separate"/>
+            </w:r>
+            <w:r>
+              <w:rPr>
+                <w:noProof/>
+                <w:webHidden/>
+              </w:rPr>
+              <w:t>8</w:t>
+            </w:r>
+            <w:r>
+              <w:rPr>
+                <w:noProof/>
+                <w:webHidden/>
+              </w:rPr>
+              <w:fldChar w:fldCharType="end"/>
+            </w:r>
+          </w:hyperlink>
+        </w:p>
+        <w:p>
+          <w:pPr>
+            <w:pStyle w:val="TOC3"/>
+            <w:tabs>
+              <w:tab w:val="left" w:pos="1320"/>
+              <w:tab w:val="right" w:leader="dot" w:pos="9350"/>
+            </w:tabs>
+            <w:rPr>
+              <w:noProof/>
+              <w:lang w:val="en-CA" w:eastAsia="en-CA"/>
+            </w:rPr>
+          </w:pPr>
+          <w:hyperlink w:anchor="_Toc452897135" w:history="1">
+            <w:r>
+              <w:rPr>
+                <w:rStyle w:val="Hyperlink"/>
+                <w:noProof/>
+              </w:rPr>
+              <w:t>3.5.1</w:t>
+            </w:r>
+            <w:r>
+              <w:rPr>
+                <w:noProof/>
+                <w:lang w:val="en-CA" w:eastAsia="en-CA"/>
+              </w:rPr>
+              <w:tab/>
+            </w:r>
+            <w:r>
+              <w:rPr>
+                <w:rStyle w:val="Hyperlink"/>
+                <w:noProof/>
+              </w:rPr>
+              <w:t>TwitCurl library</w:t>
+            </w:r>
+            <w:r>
+              <w:rPr>
+                <w:noProof/>
+                <w:webHidden/>
+              </w:rPr>
+              <w:tab/>
+            </w:r>
+            <w:r>
+              <w:rPr>
+                <w:noProof/>
+                <w:webHidden/>
+              </w:rPr>
+              <w:fldChar w:fldCharType="begin"/>
+            </w:r>
+            <w:r>
+              <w:rPr>
+                <w:noProof/>
+                <w:webHidden/>
+              </w:rPr>
+              <w:instrText xml:space="preserve"> PAGEREF _Toc452897135 \h </w:instrText>
+            </w:r>
+            <w:r>
+              <w:rPr>
+                <w:noProof/>
+                <w:webHidden/>
+              </w:rPr>
+            </w:r>
+            <w:r>
+              <w:rPr>
+                <w:noProof/>
+                <w:webHidden/>
+              </w:rPr>
+              <w:fldChar w:fldCharType="separate"/>
+            </w:r>
+            <w:r>
+              <w:rPr>
+                <w:noProof/>
+                <w:webHidden/>
+              </w:rPr>
+              <w:t>8</w:t>
+            </w:r>
+            <w:r>
+              <w:rPr>
+                <w:noProof/>
+                <w:webHidden/>
+              </w:rPr>
+              <w:fldChar w:fldCharType="end"/>
+            </w:r>
+          </w:hyperlink>
+        </w:p>
+        <w:p>
+          <w:pPr>
+            <w:pStyle w:val="TOC3"/>
+            <w:tabs>
+              <w:tab w:val="left" w:pos="1320"/>
+              <w:tab w:val="right" w:leader="dot" w:pos="9350"/>
+            </w:tabs>
+            <w:rPr>
+              <w:noProof/>
+              <w:lang w:val="en-CA" w:eastAsia="en-CA"/>
+            </w:rPr>
+          </w:pPr>
+          <w:hyperlink w:anchor="_Toc452897136" w:history="1">
+            <w:r>
+              <w:rPr>
+                <w:rStyle w:val="Hyperlink"/>
+                <w:noProof/>
+              </w:rPr>
+              <w:t>3.5.2</w:t>
+            </w:r>
+            <w:r>
+              <w:rPr>
+                <w:noProof/>
+                <w:lang w:val="en-CA" w:eastAsia="en-CA"/>
+              </w:rPr>
+              <w:tab/>
+            </w:r>
+            <w:r>
+              <w:rPr>
+                <w:rStyle w:val="Hyperlink"/>
+                <w:noProof/>
+              </w:rPr>
+              <w:t>RapidJSON</w:t>
+            </w:r>
+            <w:r>
+              <w:rPr>
+                <w:noProof/>
+                <w:webHidden/>
+              </w:rPr>
+              <w:tab/>
+            </w:r>
+            <w:r>
+              <w:rPr>
+                <w:noProof/>
+                <w:webHidden/>
+              </w:rPr>
+              <w:fldChar w:fldCharType="begin"/>
+            </w:r>
+            <w:r>
+              <w:rPr>
+                <w:noProof/>
+                <w:webHidden/>
+              </w:rPr>
+              <w:instrText xml:space="preserve"> PAGEREF _Toc452897136 \h </w:instrText>
+            </w:r>
+            <w:r>
+              <w:rPr>
+                <w:noProof/>
+                <w:webHidden/>
+              </w:rPr>
+            </w:r>
+            <w:r>
+              <w:rPr>
+                <w:noProof/>
+                <w:webHidden/>
+              </w:rPr>
+              <w:fldChar w:fldCharType="separate"/>
+            </w:r>
+            <w:r>
+              <w:rPr>
+                <w:noProof/>
+                <w:webHidden/>
+              </w:rPr>
+              <w:t>8</w:t>
+            </w:r>
+            <w:r>
+              <w:rPr>
+                <w:noProof/>
+                <w:webHidden/>
+              </w:rPr>
+              <w:fldChar w:fldCharType="end"/>
+            </w:r>
+          </w:hyperlink>
+        </w:p>
+        <w:p>
+          <w:pPr>
+            <w:pStyle w:val="TOC3"/>
+            <w:tabs>
+              <w:tab w:val="left" w:pos="1320"/>
+              <w:tab w:val="right" w:leader="dot" w:pos="9350"/>
+            </w:tabs>
+            <w:rPr>
+              <w:noProof/>
+              <w:lang w:val="en-CA" w:eastAsia="en-CA"/>
+            </w:rPr>
+          </w:pPr>
+          <w:hyperlink w:anchor="_Toc452897137" w:history="1">
+            <w:r>
+              <w:rPr>
+                <w:rStyle w:val="Hyperlink"/>
+                <w:noProof/>
+              </w:rPr>
+              <w:t>3.5.3</w:t>
+            </w:r>
+            <w:r>
+              <w:rPr>
+                <w:noProof/>
+                <w:lang w:val="en-CA" w:eastAsia="en-CA"/>
+              </w:rPr>
+              <w:tab/>
+            </w:r>
+            <w:r>
+              <w:rPr>
+                <w:rStyle w:val="Hyperlink"/>
+                <w:noProof/>
+              </w:rPr>
+              <w:t>Negative, Positive and Stop Words lists</w:t>
+            </w:r>
+            <w:r>
+              <w:rPr>
+                <w:noProof/>
+                <w:webHidden/>
+              </w:rPr>
+              <w:tab/>
+            </w:r>
+            <w:r>
+              <w:rPr>
+                <w:noProof/>
+                <w:webHidden/>
+              </w:rPr>
+              <w:fldChar w:fldCharType="begin"/>
+            </w:r>
+            <w:r>
+              <w:rPr>
+                <w:noProof/>
+                <w:webHidden/>
+              </w:rPr>
+              <w:instrText xml:space="preserve"> PAGEREF _Toc452897137 \h </w:instrText>
+            </w:r>
+            <w:r>
+              <w:rPr>
+                <w:noProof/>
+                <w:webHidden/>
+              </w:rPr>
+            </w:r>
+            <w:r>
+              <w:rPr>
+                <w:noProof/>
+                <w:webHidden/>
+              </w:rPr>
+              <w:fldChar w:fldCharType="separate"/>
+            </w:r>
+            <w:r>
+              <w:rPr>
+                <w:noProof/>
+                <w:webHidden/>
+              </w:rPr>
+              <w:t>8</w:t>
+            </w:r>
+            <w:r>
+              <w:rPr>
+                <w:noProof/>
+                <w:webHidden/>
+              </w:rPr>
+              <w:fldChar w:fldCharType="end"/>
+            </w:r>
+          </w:hyperlink>
+        </w:p>
+        <w:p>
+          <w:pPr>
+            <w:pStyle w:val="TOC1"/>
+            <w:tabs>
+              <w:tab w:val="left" w:pos="440"/>
+              <w:tab w:val="right" w:leader="dot" w:pos="9350"/>
+            </w:tabs>
+            <w:rPr>
+              <w:noProof/>
+              <w:lang w:val="en-CA" w:eastAsia="en-CA"/>
+            </w:rPr>
+          </w:pPr>
+          <w:hyperlink w:anchor="_Toc452897138" w:history="1">
+            <w:r>
+              <w:rPr>
+                <w:rStyle w:val="Hyperlink"/>
+                <w:noProof/>
+              </w:rPr>
+              <w:t>4</w:t>
+            </w:r>
+            <w:r>
+              <w:rPr>
+                <w:noProof/>
+                <w:lang w:val="en-CA" w:eastAsia="en-CA"/>
+              </w:rPr>
+              <w:tab/>
+            </w:r>
+            <w:r>
+              <w:rPr>
+                <w:rStyle w:val="Hyperlink"/>
+                <w:noProof/>
+              </w:rPr>
+              <w:t>How to run</w:t>
+            </w:r>
+            <w:r>
+              <w:rPr>
+                <w:noProof/>
+                <w:webHidden/>
+              </w:rPr>
+              <w:tab/>
+            </w:r>
+            <w:r>
+              <w:rPr>
+                <w:noProof/>
+                <w:webHidden/>
+              </w:rPr>
+              <w:fldChar w:fldCharType="begin"/>
+            </w:r>
+            <w:r>
+              <w:rPr>
+                <w:noProof/>
+                <w:webHidden/>
+              </w:rPr>
+              <w:instrText xml:space="preserve"> PAGEREF _Toc452897138 \h </w:instrText>
+            </w:r>
+            <w:r>
+              <w:rPr>
+                <w:noProof/>
+                <w:webHidden/>
+              </w:rPr>
+            </w:r>
+            <w:r>
+              <w:rPr>
+                <w:noProof/>
+                <w:webHidden/>
+              </w:rPr>
+              <w:fldChar w:fldCharType="separate"/>
+            </w:r>
+            <w:r>
+              <w:rPr>
+                <w:noProof/>
+                <w:webHidden/>
+              </w:rPr>
+              <w:t>8</w:t>
+            </w:r>
+            <w:r>
+              <w:rPr>
+                <w:noProof/>
+                <w:webHidden/>
+              </w:rPr>
+              <w:fldChar w:fldCharType="end"/>
+            </w:r>
+          </w:hyperlink>
+        </w:p>
+        <w:p>
+          <w:pPr>
+            <w:pStyle w:val="TOC2"/>
+            <w:tabs>
+              <w:tab w:val="left" w:pos="880"/>
+              <w:tab w:val="right" w:leader="dot" w:pos="9350"/>
+            </w:tabs>
+            <w:rPr>
+              <w:noProof/>
+              <w:lang w:val="en-CA" w:eastAsia="en-CA"/>
+            </w:rPr>
+          </w:pPr>
+          <w:hyperlink w:anchor="_Toc452897139" w:history="1">
+            <w:r>
+              <w:rPr>
+                <w:rStyle w:val="Hyperlink"/>
+                <w:noProof/>
+              </w:rPr>
+              <w:t>4.1</w:t>
+            </w:r>
+            <w:r>
+              <w:rPr>
+                <w:noProof/>
+                <w:lang w:val="en-CA" w:eastAsia="en-CA"/>
+              </w:rPr>
+              <w:tab/>
+            </w:r>
+            <w:r>
+              <w:rPr>
+                <w:rStyle w:val="Hyperlink"/>
+                <w:noProof/>
+              </w:rPr>
+              <w:t>Presence of input files.</w:t>
+            </w:r>
+            <w:r>
+              <w:rPr>
+                <w:noProof/>
+                <w:webHidden/>
+              </w:rPr>
+              <w:tab/>
+            </w:r>
+            <w:r>
+              <w:rPr>
+                <w:noProof/>
+                <w:webHidden/>
+              </w:rPr>
+              <w:fldChar w:fldCharType="begin"/>
+            </w:r>
+            <w:r>
+              <w:rPr>
+                <w:noProof/>
+                <w:webHidden/>
+              </w:rPr>
+              <w:instrText xml:space="preserve"> PAGEREF _Toc452897139 \h </w:instrText>
+            </w:r>
+            <w:r>
+              <w:rPr>
+                <w:noProof/>
+                <w:webHidden/>
+              </w:rPr>
+            </w:r>
+            <w:r>
+              <w:rPr>
+                <w:noProof/>
+                <w:webHidden/>
+              </w:rPr>
+              <w:fldChar w:fldCharType="separate"/>
+            </w:r>
+            <w:r>
+              <w:rPr>
+                <w:noProof/>
+                <w:webHidden/>
+              </w:rPr>
+              <w:t>8</w:t>
+            </w:r>
+            <w:r>
+              <w:rPr>
+                <w:noProof/>
+                <w:webHidden/>
+              </w:rPr>
+              <w:fldChar w:fldCharType="end"/>
+            </w:r>
+          </w:hyperlink>
+        </w:p>
+        <w:p>
+          <w:pPr>
+            <w:pStyle w:val="TOC2"/>
+            <w:tabs>
+              <w:tab w:val="left" w:pos="880"/>
+              <w:tab w:val="right" w:leader="dot" w:pos="9350"/>
+            </w:tabs>
+            <w:rPr>
+              <w:noProof/>
+              <w:lang w:val="en-CA" w:eastAsia="en-CA"/>
+            </w:rPr>
+          </w:pPr>
+          <w:hyperlink w:anchor="_Toc452897140" w:history="1">
+            <w:r>
+              <w:rPr>
+                <w:rStyle w:val="Hyperlink"/>
+                <w:noProof/>
+              </w:rPr>
+              <w:t>4.2</w:t>
+            </w:r>
+            <w:r>
+              <w:rPr>
+                <w:noProof/>
+                <w:lang w:val="en-CA" w:eastAsia="en-CA"/>
+              </w:rPr>
+              <w:tab/>
+            </w:r>
+            <w:r>
+              <w:rPr>
+                <w:rStyle w:val="Hyperlink"/>
+                <w:noProof/>
+              </w:rPr>
+              <w:t>#define EXECUTION_PERIOD 10000</w:t>
+            </w:r>
+            <w:r>
+              <w:rPr>
+                <w:noProof/>
+                <w:webHidden/>
+              </w:rPr>
+              <w:tab/>
+            </w:r>
+            <w:r>
+              <w:rPr>
+                <w:noProof/>
+                <w:webHidden/>
+              </w:rPr>
+              <w:fldChar w:fldCharType="begin"/>
+            </w:r>
+            <w:r>
+              <w:rPr>
+                <w:noProof/>
+                <w:webHidden/>
+              </w:rPr>
+              <w:instrText xml:space="preserve"> PAGEREF _Toc452897140 \h </w:instrText>
+            </w:r>
+            <w:r>
+              <w:rPr>
+                <w:noProof/>
+                <w:webHidden/>
+              </w:rPr>
+            </w:r>
+            <w:r>
+              <w:rPr>
+                <w:noProof/>
+                <w:webHidden/>
+              </w:rPr>
+              <w:fldChar w:fldCharType="separate"/>
+            </w:r>
+            <w:r>
+              <w:rPr>
+                <w:noProof/>
+                <w:webHidden/>
+              </w:rPr>
+              <w:t>8</w:t>
+            </w:r>
+            <w:r>
+              <w:rPr>
+                <w:noProof/>
+                <w:webHidden/>
+              </w:rPr>
+              <w:fldChar w:fldCharType="end"/>
+            </w:r>
+          </w:hyperlink>
+        </w:p>
+        <w:p>
+          <w:pPr>
+            <w:pStyle w:val="TOC2"/>
+            <w:tabs>
+              <w:tab w:val="left" w:pos="880"/>
+              <w:tab w:val="right" w:leader="dot" w:pos="9350"/>
+            </w:tabs>
+            <w:rPr>
+              <w:noProof/>
+              <w:lang w:val="en-CA" w:eastAsia="en-CA"/>
+            </w:rPr>
+          </w:pPr>
+          <w:hyperlink w:anchor="_Toc452897141" w:history="1">
+            <w:r>
+              <w:rPr>
+                <w:rStyle w:val="Hyperlink"/>
+                <w:noProof/>
+              </w:rPr>
+              <w:t>4.3</w:t>
+            </w:r>
+            <w:r>
+              <w:rPr>
+                <w:noProof/>
+                <w:lang w:val="en-CA" w:eastAsia="en-CA"/>
+              </w:rPr>
+              <w:tab/>
+            </w:r>
+            <w:r>
+              <w:rPr>
+                <w:rStyle w:val="Hyperlink"/>
+                <w:noProof/>
+              </w:rPr>
+              <w:t>#define MULTITHREADING</w:t>
+            </w:r>
+            <w:r>
+              <w:rPr>
+                <w:noProof/>
+                <w:webHidden/>
+              </w:rPr>
+              <w:tab/>
+            </w:r>
+            <w:r>
+              <w:rPr>
+                <w:noProof/>
+                <w:webHidden/>
+              </w:rPr>
+              <w:fldChar w:fldCharType="begin"/>
+            </w:r>
+            <w:r>
+              <w:rPr>
+                <w:noProof/>
+                <w:webHidden/>
+              </w:rPr>
+              <w:instrText xml:space="preserve"> PAGEREF _Toc452897141 \h </w:instrText>
+            </w:r>
+            <w:r>
+              <w:rPr>
+                <w:noProof/>
+                <w:webHidden/>
+              </w:rPr>
+            </w:r>
+            <w:r>
+              <w:rPr>
+                <w:noProof/>
+                <w:webHidden/>
+              </w:rPr>
+              <w:fldChar w:fldCharType="separate"/>
+            </w:r>
+            <w:r>
+              <w:rPr>
+                <w:noProof/>
+                <w:webHidden/>
+              </w:rPr>
+              <w:t>9</w:t>
+            </w:r>
+            <w:r>
+              <w:rPr>
+                <w:noProof/>
+                <w:webHidden/>
+              </w:rPr>
+              <w:fldChar w:fldCharType="end"/>
+            </w:r>
+          </w:hyperlink>
+        </w:p>
+        <w:p>
+          <w:pPr>
+            <w:pStyle w:val="TOC2"/>
+            <w:tabs>
+              <w:tab w:val="left" w:pos="880"/>
+              <w:tab w:val="right" w:leader="dot" w:pos="9350"/>
+            </w:tabs>
+            <w:rPr>
+              <w:noProof/>
+              <w:lang w:val="en-CA" w:eastAsia="en-CA"/>
+            </w:rPr>
+          </w:pPr>
+          <w:hyperlink w:anchor="_Toc452897142" w:history="1">
+            <w:r>
+              <w:rPr>
+                <w:rStyle w:val="Hyperlink"/>
+                <w:noProof/>
+              </w:rPr>
+              <w:t>4.4</w:t>
+            </w:r>
+            <w:r>
+              <w:rPr>
+                <w:noProof/>
+                <w:lang w:val="en-CA" w:eastAsia="en-CA"/>
+              </w:rPr>
+              <w:tab/>
+            </w:r>
+            <w:r>
+              <w:rPr>
+                <w:rStyle w:val="Hyperlink"/>
+                <w:noProof/>
+              </w:rPr>
+              <w:t>#define OUTPUT_TWEETS</w:t>
+            </w:r>
+            <w:r>
+              <w:rPr>
+                <w:noProof/>
+                <w:webHidden/>
+              </w:rPr>
+              <w:tab/>
+            </w:r>
+            <w:r>
+              <w:rPr>
+                <w:noProof/>
+                <w:webHidden/>
+              </w:rPr>
+              <w:fldChar w:fldCharType="begin"/>
+            </w:r>
+            <w:r>
+              <w:rPr>
+                <w:noProof/>
+                <w:webHidden/>
+              </w:rPr>
+              <w:instrText xml:space="preserve"> PAGEREF _Toc452897142 \h </w:instrText>
+            </w:r>
+            <w:r>
+              <w:rPr>
+                <w:noProof/>
+                <w:webHidden/>
+              </w:rPr>
+            </w:r>
+            <w:r>
+              <w:rPr>
+                <w:noProof/>
+                <w:webHidden/>
+              </w:rPr>
+              <w:fldChar w:fldCharType="separate"/>
+            </w:r>
+            <w:r>
+              <w:rPr>
+                <w:noProof/>
+                <w:webHidden/>
+              </w:rPr>
+              <w:t>9</w:t>
+            </w:r>
+            <w:r>
+              <w:rPr>
+                <w:noProof/>
+                <w:webHidden/>
+              </w:rPr>
+              <w:fldChar w:fldCharType="end"/>
+            </w:r>
+          </w:hyperlink>
+        </w:p>
+        <w:p>
+          <w:pPr>
+            <w:pStyle w:val="TOC1"/>
+            <w:tabs>
+              <w:tab w:val="left" w:pos="440"/>
+              <w:tab w:val="right" w:leader="dot" w:pos="9350"/>
+            </w:tabs>
+            <w:rPr>
+              <w:noProof/>
+              <w:lang w:val="en-CA" w:eastAsia="en-CA"/>
+            </w:rPr>
+          </w:pPr>
+          <w:hyperlink w:anchor="_Toc452897143" w:history="1">
+            <w:r>
+              <w:rPr>
+                <w:rStyle w:val="Hyperlink"/>
+                <w:noProof/>
+              </w:rPr>
+              <w:t>5</w:t>
+            </w:r>
+            <w:r>
+              <w:rPr>
+                <w:noProof/>
+                <w:lang w:val="en-CA" w:eastAsia="en-CA"/>
+              </w:rPr>
+              <w:tab/>
+            </w:r>
+            <w:r>
+              <w:rPr>
+                <w:rStyle w:val="Hyperlink"/>
+                <w:noProof/>
+              </w:rPr>
+              <w:t>Sample run</w:t>
+            </w:r>
+            <w:r>
+              <w:rPr>
+                <w:noProof/>
+                <w:webHidden/>
+              </w:rPr>
+              <w:tab/>
+            </w:r>
+            <w:r>
+              <w:rPr>
+                <w:noProof/>
+                <w:webHidden/>
+              </w:rPr>
+              <w:fldChar w:fldCharType="begin"/>
+            </w:r>
+            <w:r>
+              <w:rPr>
+                <w:noProof/>
+                <w:webHidden/>
+              </w:rPr>
+              <w:instrText xml:space="preserve"> PAGEREF _Toc452897143 \h </w:instrText>
+            </w:r>
+            <w:r>
+              <w:rPr>
+                <w:noProof/>
+                <w:webHidden/>
+              </w:rPr>
+            </w:r>
+            <w:r>
+              <w:rPr>
+                <w:noProof/>
+                <w:webHidden/>
+              </w:rPr>
+              <w:fldChar w:fldCharType="separate"/>
+            </w:r>
+            <w:r>
+              <w:rPr>
+                <w:noProof/>
+                <w:webHidden/>
+              </w:rPr>
+              <w:t>10</w:t>
+            </w:r>
+            <w:r>
+              <w:rPr>
+                <w:noProof/>
+                <w:webHidden/>
+              </w:rPr>
+              <w:fldChar w:fldCharType="end"/>
+            </w:r>
+          </w:hyperlink>
+        </w:p>
+        <w:p>
+          <w:pPr>
+            <w:pStyle w:val="TOC2"/>
+            <w:tabs>
+              <w:tab w:val="left" w:pos="880"/>
+              <w:tab w:val="right" w:leader="dot" w:pos="9350"/>
+            </w:tabs>
+            <w:rPr>
+              <w:noProof/>
+              <w:lang w:val="en-CA" w:eastAsia="en-CA"/>
+            </w:rPr>
+          </w:pPr>
+          <w:hyperlink w:anchor="_Toc452897144" w:history="1">
+            <w:r>
+              <w:rPr>
+                <w:rStyle w:val="Hyperlink"/>
+                <w:noProof/>
+              </w:rPr>
+              <w:t>5.1</w:t>
+            </w:r>
+            <w:r>
+              <w:rPr>
+                <w:noProof/>
+                <w:lang w:val="en-CA" w:eastAsia="en-CA"/>
+              </w:rPr>
+              <w:tab/>
+            </w:r>
+            <w:r>
+              <w:rPr>
+                <w:rStyle w:val="Hyperlink"/>
+                <w:noProof/>
+              </w:rPr>
+              <w:t>Sample run multithreading</w:t>
+            </w:r>
+            <w:r>
+              <w:rPr>
+                <w:noProof/>
+                <w:webHidden/>
+              </w:rPr>
+              <w:tab/>
+            </w:r>
+            <w:r>
+              <w:rPr>
+                <w:noProof/>
+                <w:webHidden/>
+              </w:rPr>
+              <w:fldChar w:fldCharType="begin"/>
+            </w:r>
+            <w:r>
+              <w:rPr>
+                <w:noProof/>
+                <w:webHidden/>
+              </w:rPr>
+              <w:instrText xml:space="preserve"> PAGEREF _Toc452897144 \h </w:instrText>
+            </w:r>
+            <w:r>
+              <w:rPr>
+                <w:noProof/>
+                <w:webHidden/>
+              </w:rPr>
+            </w:r>
+            <w:r>
+              <w:rPr>
+                <w:noProof/>
+                <w:webHidden/>
+              </w:rPr>
+              <w:fldChar w:fldCharType="separate"/>
+            </w:r>
+            <w:r>
+              <w:rPr>
+                <w:noProof/>
+                <w:webHidden/>
+              </w:rPr>
+              <w:t>10</w:t>
+            </w:r>
+            <w:r>
+              <w:rPr>
+                <w:noProof/>
+                <w:webHidden/>
+              </w:rPr>
+              <w:fldChar w:fldCharType="end"/>
+            </w:r>
+          </w:hyperlink>
+        </w:p>
+        <w:p>
+          <w:pPr>
+            <w:pStyle w:val="TOC2"/>
+            <w:tabs>
+              <w:tab w:val="left" w:pos="880"/>
+              <w:tab w:val="right" w:leader="dot" w:pos="9350"/>
+            </w:tabs>
+            <w:rPr>
+              <w:noProof/>
+              <w:lang w:val="en-CA" w:eastAsia="en-CA"/>
+            </w:rPr>
+          </w:pPr>
+          <w:hyperlink w:anchor="_Toc452897145" w:history="1">
+            <w:r>
+              <w:rPr>
+                <w:rStyle w:val="Hyperlink"/>
+                <w:noProof/>
+              </w:rPr>
+              <w:t>5.2</w:t>
+            </w:r>
+            <w:r>
+              <w:rPr>
+                <w:noProof/>
+                <w:lang w:val="en-CA" w:eastAsia="en-CA"/>
+              </w:rPr>
+              <w:tab/>
+            </w:r>
+            <w:r>
+              <w:rPr>
+                <w:rStyle w:val="Hyperlink"/>
+                <w:noProof/>
+              </w:rPr>
+              <w:t>Sample run single threaded</w:t>
+            </w:r>
+            <w:r>
+              <w:rPr>
+                <w:noProof/>
+                <w:webHidden/>
+              </w:rPr>
+              <w:tab/>
+            </w:r>
+            <w:r>
+              <w:rPr>
+                <w:noProof/>
+                <w:webHidden/>
+              </w:rPr>
+              <w:fldChar w:fldCharType="begin"/>
+            </w:r>
+            <w:r>
+              <w:rPr>
+                <w:noProof/>
+                <w:webHidden/>
+              </w:rPr>
+              <w:instrText xml:space="preserve"> PAGEREF _Toc452897145 \h </w:instrText>
+            </w:r>
+            <w:r>
+              <w:rPr>
+                <w:noProof/>
+                <w:webHidden/>
+              </w:rPr>
+            </w:r>
+            <w:r>
+              <w:rPr>
+                <w:noProof/>
+                <w:webHidden/>
+              </w:rPr>
+              <w:fldChar w:fldCharType="separate"/>
+            </w:r>
+            <w:r>
+              <w:rPr>
+                <w:noProof/>
+                <w:webHidden/>
+              </w:rPr>
+              <w:t>11</w:t>
+            </w:r>
+            <w:r>
+              <w:rPr>
+                <w:noProof/>
+                <w:webHidden/>
+              </w:rPr>
+              <w:fldChar w:fldCharType="end"/>
+            </w:r>
+          </w:hyperlink>
+        </w:p>
+        <w:p>
+          <w:pPr>
+            <w:pStyle w:val="TOC1"/>
+            <w:tabs>
+              <w:tab w:val="left" w:pos="440"/>
+              <w:tab w:val="right" w:leader="dot" w:pos="9350"/>
+            </w:tabs>
+            <w:rPr>
+              <w:noProof/>
+              <w:lang w:val="en-CA" w:eastAsia="en-CA"/>
+            </w:rPr>
+          </w:pPr>
+          <w:hyperlink w:anchor="_Toc452897146" w:history="1">
+            <w:r>
+              <w:rPr>
+                <w:rStyle w:val="Hyperlink"/>
+                <w:noProof/>
+              </w:rPr>
+              <w:t>6</w:t>
+            </w:r>
+            <w:r>
+              <w:rPr>
+                <w:noProof/>
+                <w:lang w:val="en-CA" w:eastAsia="en-CA"/>
+              </w:rPr>
+              <w:tab/>
+            </w:r>
+            <w:r>
+              <w:rPr>
+                <w:rStyle w:val="Hyperlink"/>
+                <w:noProof/>
+              </w:rPr>
+              <w:t>Limitations</w:t>
+            </w:r>
+            <w:r>
+              <w:rPr>
+                <w:noProof/>
+                <w:webHidden/>
+              </w:rPr>
+              <w:tab/>
+            </w:r>
+            <w:r>
+              <w:rPr>
+                <w:noProof/>
+                <w:webHidden/>
+              </w:rPr>
+              <w:fldChar w:fldCharType="begin"/>
+            </w:r>
+            <w:r>
+              <w:rPr>
+                <w:noProof/>
+                <w:webHidden/>
+              </w:rPr>
+              <w:instrText xml:space="preserve"> PAGEREF _Toc452897146 \h </w:instrText>
+            </w:r>
+            <w:r>
+              <w:rPr>
+                <w:noProof/>
+                <w:webHidden/>
+              </w:rPr>
+            </w:r>
+            <w:r>
+              <w:rPr>
+                <w:noProof/>
+                <w:webHidden/>
+              </w:rPr>
+              <w:fldChar w:fldCharType="separate"/>
+            </w:r>
+            <w:r>
+              <w:rPr>
+                <w:noProof/>
+                <w:webHidden/>
+              </w:rPr>
+              <w:t>12</w:t>
+            </w:r>
+            <w:r>
+              <w:rPr>
+                <w:noProof/>
+                <w:webHidden/>
+              </w:rPr>
+              <w:fldChar w:fldCharType="end"/>
+            </w:r>
+          </w:hyperlink>
+        </w:p>
+        <w:p>
+          <w:pPr>
+            <w:pStyle w:val="TOC2"/>
+            <w:tabs>
+              <w:tab w:val="left" w:pos="880"/>
+              <w:tab w:val="right" w:leader="dot" w:pos="9350"/>
+            </w:tabs>
+            <w:rPr>
+              <w:noProof/>
+              <w:lang w:val="en-CA" w:eastAsia="en-CA"/>
+            </w:rPr>
+          </w:pPr>
+          <w:hyperlink w:anchor="_Toc452897147" w:history="1">
+            <w:r>
+              <w:rPr>
+                <w:rStyle w:val="Hyperlink"/>
+                <w:noProof/>
+              </w:rPr>
+              <w:t>6.1</w:t>
+            </w:r>
+            <w:r>
+              <w:rPr>
+                <w:noProof/>
+                <w:lang w:val="en-CA" w:eastAsia="en-CA"/>
+              </w:rPr>
+              <w:tab/>
+            </w:r>
+            <w:r>
+              <w:rPr>
+                <w:rStyle w:val="Hyperlink"/>
+                <w:noProof/>
+              </w:rPr>
+              <w:t>Spaces in company names</w:t>
+            </w:r>
+            <w:r>
+              <w:rPr>
+                <w:noProof/>
+                <w:webHidden/>
+              </w:rPr>
+              <w:tab/>
+            </w:r>
+            <w:r>
+              <w:rPr>
+                <w:noProof/>
+                <w:webHidden/>
+              </w:rPr>
+              <w:fldChar w:fldCharType="begin"/>
+            </w:r>
+            <w:r>
+              <w:rPr>
+                <w:noProof/>
+                <w:webHidden/>
+              </w:rPr>
+              <w:instrText xml:space="preserve"> PAGEREF _Toc452897147 \h </w:instrText>
+            </w:r>
+            <w:r>
+              <w:rPr>
+                <w:noProof/>
+                <w:webHidden/>
+              </w:rPr>
+            </w:r>
+            <w:r>
+              <w:rPr>
+                <w:noProof/>
+                <w:webHidden/>
+              </w:rPr>
+              <w:fldChar w:fldCharType="separate"/>
+            </w:r>
+            <w:r>
+              <w:rPr>
+                <w:noProof/>
+                <w:webHidden/>
+              </w:rPr>
+              <w:t>12</w:t>
+            </w:r>
+            <w:r>
+              <w:rPr>
+                <w:noProof/>
+                <w:webHidden/>
+              </w:rPr>
+              <w:fldChar w:fldCharType="end"/>
+            </w:r>
+          </w:hyperlink>
+        </w:p>
+        <w:p>
+          <w:pPr>
+            <w:pStyle w:val="TOC2"/>
+            <w:tabs>
+              <w:tab w:val="left" w:pos="880"/>
+              <w:tab w:val="right" w:leader="dot" w:pos="9350"/>
+            </w:tabs>
+            <w:rPr>
+              <w:noProof/>
+              <w:lang w:val="en-CA" w:eastAsia="en-CA"/>
+            </w:rPr>
+          </w:pPr>
+          <w:hyperlink w:anchor="_Toc452897148" w:history="1">
+            <w:r>
+              <w:rPr>
+                <w:rStyle w:val="Hyperlink"/>
+                <w:noProof/>
+              </w:rPr>
+              <w:t>6.2</w:t>
+            </w:r>
+            <w:r>
+              <w:rPr>
+                <w:noProof/>
+                <w:lang w:val="en-CA" w:eastAsia="en-CA"/>
+              </w:rPr>
+              <w:tab/>
+            </w:r>
+            <w:r>
+              <w:rPr>
+                <w:rStyle w:val="Hyperlink"/>
+                <w:noProof/>
+              </w:rPr>
+              <w:t>100 Tweets Max</w:t>
+            </w:r>
+            <w:r>
+              <w:rPr>
+                <w:noProof/>
+                <w:webHidden/>
+              </w:rPr>
+              <w:tab/>
+            </w:r>
+            <w:r>
+              <w:rPr>
+                <w:noProof/>
+                <w:webHidden/>
+              </w:rPr>
+              <w:fldChar w:fldCharType="begin"/>
+            </w:r>
+            <w:r>
+              <w:rPr>
+                <w:noProof/>
+                <w:webHidden/>
+              </w:rPr>
+              <w:instrText xml:space="preserve"> PAGEREF _Toc452897148 \h </w:instrText>
+            </w:r>
+            <w:r>
+              <w:rPr>
+                <w:noProof/>
+                <w:webHidden/>
+              </w:rPr>
+            </w:r>
+            <w:r>
+              <w:rPr>
+                <w:noProof/>
+                <w:webHidden/>
+              </w:rPr>
+              <w:fldChar w:fldCharType="separate"/>
+            </w:r>
+            <w:r>
+              <w:rPr>
+                <w:noProof/>
+                <w:webHidden/>
+              </w:rPr>
+              <w:t>12</w:t>
+            </w:r>
+            <w:r>
+              <w:rPr>
+                <w:noProof/>
+                <w:webHidden/>
+              </w:rPr>
+              <w:fldChar w:fldCharType="end"/>
+            </w:r>
+          </w:hyperlink>
+        </w:p>
+        <w:p>
+          <w:pPr>
+            <w:pStyle w:val="TOC2"/>
+            <w:tabs>
+              <w:tab w:val="left" w:pos="880"/>
+              <w:tab w:val="right" w:leader="dot" w:pos="9350"/>
+            </w:tabs>
+            <w:rPr>
+              <w:noProof/>
+              <w:lang w:val="en-CA" w:eastAsia="en-CA"/>
+            </w:rPr>
+          </w:pPr>
+          <w:hyperlink w:anchor="_Toc452897149" w:history="1">
+            <w:r>
+              <w:rPr>
+                <w:rStyle w:val="Hyperlink"/>
+                <w:noProof/>
+              </w:rPr>
+              <w:t>6.3</w:t>
+            </w:r>
+            <w:r>
+              <w:rPr>
+                <w:noProof/>
+                <w:lang w:val="en-CA" w:eastAsia="en-CA"/>
+              </w:rPr>
+              <w:tab/>
+            </w:r>
+            <w:r>
+              <w:rPr>
+                <w:rStyle w:val="Hyperlink"/>
+                <w:noProof/>
+              </w:rPr>
+              <w:t>Sentiment Change</w:t>
+            </w:r>
+            <w:r>
+              <w:rPr>
+                <w:noProof/>
+                <w:webHidden/>
+              </w:rPr>
+              <w:tab/>
+            </w:r>
+            <w:r>
+              <w:rPr>
+                <w:noProof/>
+                <w:webHidden/>
+              </w:rPr>
+              <w:fldChar w:fldCharType="begin"/>
+            </w:r>
+            <w:r>
+              <w:rPr>
+                <w:noProof/>
+                <w:webHidden/>
+              </w:rPr>
+              <w:instrText xml:space="preserve"> PAGEREF _Toc452897149 \h </w:instrText>
+            </w:r>
+            <w:r>
+              <w:rPr>
+                <w:noProof/>
+                <w:webHidden/>
+              </w:rPr>
+            </w:r>
+            <w:r>
+              <w:rPr>
+                <w:noProof/>
+                <w:webHidden/>
+              </w:rPr>
+              <w:fldChar w:fldCharType="separate"/>
+            </w:r>
+            <w:r>
+              <w:rPr>
+                <w:noProof/>
+                <w:webHidden/>
+              </w:rPr>
+              <w:t>12</w:t>
+            </w:r>
+            <w:r>
+              <w:rPr>
+                <w:noProof/>
+                <w:webHidden/>
+              </w:rPr>
+              <w:fldChar w:fldCharType="end"/>
+            </w:r>
+          </w:hyperlink>
+        </w:p>
+        <w:p>
+          <w:pPr>
+            <w:pStyle w:val="TOC2"/>
+            <w:tabs>
+              <w:tab w:val="left" w:pos="880"/>
+              <w:tab w:val="right" w:leader="dot" w:pos="9350"/>
+            </w:tabs>
+            <w:rPr>
+              <w:noProof/>
+              <w:lang w:val="en-CA" w:eastAsia="en-CA"/>
+            </w:rPr>
+          </w:pPr>
+          <w:hyperlink w:anchor="_Toc452897150" w:history="1">
+            <w:r>
+              <w:rPr>
+                <w:rStyle w:val="Hyperlink"/>
+                <w:noProof/>
+              </w:rPr>
+              <w:t>6.4</w:t>
+            </w:r>
+            <w:r>
+              <w:rPr>
+                <w:noProof/>
+                <w:lang w:val="en-CA" w:eastAsia="en-CA"/>
+              </w:rPr>
+              <w:tab/>
+            </w:r>
+            <w:r>
+              <w:rPr>
+                <w:rStyle w:val="Hyperlink"/>
+                <w:noProof/>
+              </w:rPr>
+              <w:t>Sentiment analysis</w:t>
+            </w:r>
+            <w:r>
+              <w:rPr>
+                <w:noProof/>
+                <w:webHidden/>
+              </w:rPr>
+              <w:tab/>
+            </w:r>
+            <w:r>
+              <w:rPr>
+                <w:noProof/>
+                <w:webHidden/>
+              </w:rPr>
+              <w:fldChar w:fldCharType="begin"/>
+            </w:r>
+            <w:r>
+              <w:rPr>
+                <w:noProof/>
+                <w:webHidden/>
+              </w:rPr>
+              <w:instrText xml:space="preserve"> PAGEREF _Toc452897150 \h </w:instrText>
+            </w:r>
+            <w:r>
+              <w:rPr>
+                <w:noProof/>
+                <w:webHidden/>
+              </w:rPr>
+            </w:r>
+            <w:r>
+              <w:rPr>
+                <w:noProof/>
+                <w:webHidden/>
+              </w:rPr>
+              <w:fldChar w:fldCharType="separate"/>
+            </w:r>
+            <w:r>
+              <w:rPr>
+                <w:noProof/>
+                <w:webHidden/>
+              </w:rPr>
+              <w:t>1</w:t>
+            </w:r>
+            <w:r>
+              <w:rPr>
+                <w:noProof/>
+                <w:webHidden/>
+              </w:rPr>
+              <w:t>2</w:t>
+            </w:r>
+            <w:r>
+              <w:rPr>
+                <w:noProof/>
+                <w:webHidden/>
+              </w:rPr>
+              <w:fldChar w:fldCharType="end"/>
+            </w:r>
+          </w:hyperlink>
+        </w:p>
+        <w:p>
+          <w:pPr>
+            <w:pStyle w:val="TOC2"/>
+            <w:tabs>
+              <w:tab w:val="left" w:pos="880"/>
+              <w:tab w:val="right" w:leader="dot" w:pos="9350"/>
+            </w:tabs>
+            <w:rPr>
+              <w:noProof/>
+              <w:lang w:val="en-CA" w:eastAsia="en-CA"/>
+            </w:rPr>
+          </w:pPr>
+          <w:hyperlink w:anchor="_Toc452897151" w:history="1">
+            <w:r>
+              <w:rPr>
+                <w:rStyle w:val="Hyperlink"/>
+                <w:noProof/>
+              </w:rPr>
+              <w:t>6.5</w:t>
+            </w:r>
+            <w:r>
+              <w:rPr>
+                <w:noProof/>
+                <w:lang w:val="en-CA" w:eastAsia="en-CA"/>
+              </w:rPr>
+              <w:tab/>
+            </w:r>
+            <w:r>
+              <w:rPr>
+                <w:rStyle w:val="Hyperlink"/>
+                <w:noProof/>
+              </w:rPr>
+              <w:t>Repeated Tweets</w:t>
+            </w:r>
+            <w:r>
+              <w:rPr>
+                <w:noProof/>
+                <w:webHidden/>
+              </w:rPr>
+              <w:tab/>
+            </w:r>
+            <w:r>
+              <w:rPr>
+                <w:noProof/>
+                <w:webHidden/>
+              </w:rPr>
+              <w:fldChar w:fldCharType="begin"/>
+            </w:r>
+            <w:r>
+              <w:rPr>
+                <w:noProof/>
+                <w:webHidden/>
+              </w:rPr>
+              <w:instrText xml:space="preserve"> PAGEREF _Toc452897151 \h </w:instrText>
+            </w:r>
+            <w:r>
+              <w:rPr>
+                <w:noProof/>
+                <w:webHidden/>
+              </w:rPr>
+            </w:r>
+            <w:r>
+              <w:rPr>
+                <w:noProof/>
+                <w:webHidden/>
+              </w:rPr>
+              <w:fldChar w:fldCharType="separate"/>
+            </w:r>
+            <w:r>
+              <w:rPr>
+                <w:noProof/>
+                <w:webHidden/>
+              </w:rPr>
+              <w:t>12</w:t>
+            </w:r>
+            <w:r>
+              <w:rPr>
+                <w:noProof/>
+                <w:webHidden/>
+              </w:rPr>
+              <w:fldChar w:fldCharType="end"/>
+            </w:r>
+          </w:hyperlink>
+        </w:p>
+        <w:p>
+          <w:pPr>
+            <w:pStyle w:val="TOC1"/>
+            <w:tabs>
+              <w:tab w:val="left" w:pos="440"/>
+              <w:tab w:val="right" w:leader="dot" w:pos="9350"/>
+            </w:tabs>
+            <w:rPr>
+              <w:noProof/>
+              <w:lang w:val="en-CA" w:eastAsia="en-CA"/>
+            </w:rPr>
+          </w:pPr>
+          <w:hyperlink w:anchor="_Toc452897152" w:history="1">
+            <w:r>
+              <w:rPr>
+                <w:rStyle w:val="Hyperlink"/>
+                <w:noProof/>
+              </w:rPr>
+              <w:t>7</w:t>
+            </w:r>
+            <w:r>
+              <w:rPr>
+                <w:noProof/>
+                <w:lang w:val="en-CA" w:eastAsia="en-CA"/>
+              </w:rPr>
+              <w:tab/>
+            </w:r>
+            <w:r>
+              <w:rPr>
+                <w:rStyle w:val="Hyperlink"/>
+                <w:noProof/>
+              </w:rPr>
+              <w:t>Future improvements</w:t>
+            </w:r>
+            <w:r>
+              <w:rPr>
+                <w:noProof/>
+                <w:webHidden/>
+              </w:rPr>
+              <w:tab/>
+            </w:r>
+            <w:r>
+              <w:rPr>
+                <w:noProof/>
+                <w:webHidden/>
+              </w:rPr>
+              <w:fldChar w:fldCharType="begin"/>
+            </w:r>
+            <w:r>
+              <w:rPr>
+                <w:noProof/>
+                <w:webHidden/>
+              </w:rPr>
+              <w:instrText xml:space="preserve"> PAGEREF _Toc452897152 \h </w:instrText>
+            </w:r>
+            <w:r>
+              <w:rPr>
+                <w:noProof/>
+                <w:webHidden/>
+              </w:rPr>
+            </w:r>
+            <w:r>
+              <w:rPr>
+                <w:noProof/>
+                <w:webHidden/>
+              </w:rPr>
+              <w:fldChar w:fldCharType="separate"/>
+            </w:r>
+            <w:r>
+              <w:rPr>
+                <w:noProof/>
+                <w:webHidden/>
+              </w:rPr>
+              <w:t>12</w:t>
+            </w:r>
+            <w:r>
+              <w:rPr>
+                <w:noProof/>
+                <w:webHidden/>
+              </w:rPr>
+              <w:fldChar w:fldCharType="end"/>
+            </w:r>
+          </w:hyperlink>
+        </w:p>
+        <w:p>
+          <w:pPr>
+            <w:pStyle w:val="TOC2"/>
+            <w:tabs>
+              <w:tab w:val="left" w:pos="880"/>
+              <w:tab w:val="right" w:leader="dot" w:pos="9350"/>
+            </w:tabs>
+            <w:rPr>
+              <w:noProof/>
+              <w:lang w:val="en-CA" w:eastAsia="en-CA"/>
+            </w:rPr>
+          </w:pPr>
+          <w:hyperlink w:anchor="_Toc452897153" w:history="1">
+            <w:r>
+              <w:rPr>
+                <w:rStyle w:val="Hyperlink"/>
+                <w:noProof/>
+              </w:rPr>
+              <w:t>7.1</w:t>
+            </w:r>
+            <w:r>
+              <w:rPr>
+                <w:noProof/>
+                <w:lang w:val="en-CA" w:eastAsia="en-CA"/>
+              </w:rPr>
+              <w:tab/>
+            </w:r>
+            <w:r>
+              <w:rPr>
+                <w:rStyle w:val="Hyperlink"/>
+                <w:noProof/>
+              </w:rPr>
+              <w:t>Static + dynamic dictionary.</w:t>
+            </w:r>
+            <w:r>
+              <w:rPr>
+                <w:noProof/>
+                <w:webHidden/>
+              </w:rPr>
+              <w:tab/>
+            </w:r>
+            <w:r>
+              <w:rPr>
+                <w:noProof/>
+                <w:webHidden/>
+              </w:rPr>
+              <w:fldChar w:fldCharType="begin"/>
+            </w:r>
+            <w:r>
+              <w:rPr>
+                <w:noProof/>
+                <w:webHidden/>
+              </w:rPr>
+              <w:instrText xml:space="preserve"> PAGEREF _Toc452897153 \h </w:instrText>
+            </w:r>
+            <w:r>
+              <w:rPr>
+                <w:noProof/>
+                <w:webHidden/>
+              </w:rPr>
+            </w:r>
+            <w:r>
+              <w:rPr>
+                <w:noProof/>
+                <w:webHidden/>
+              </w:rPr>
+              <w:fldChar w:fldCharType="separate"/>
+            </w:r>
+            <w:r>
+              <w:rPr>
+                <w:noProof/>
+                <w:webHidden/>
+              </w:rPr>
+              <w:t>12</w:t>
+            </w:r>
+            <w:r>
+              <w:rPr>
+                <w:noProof/>
+                <w:webHidden/>
+              </w:rPr>
+              <w:fldChar w:fldCharType="end"/>
+            </w:r>
+          </w:hyperlink>
+        </w:p>
+        <w:p>
+          <w:pPr>
+            <w:pStyle w:val="TOC2"/>
+            <w:tabs>
+              <w:tab w:val="left" w:pos="880"/>
+              <w:tab w:val="right" w:leader="dot" w:pos="9350"/>
+            </w:tabs>
+            <w:rPr>
+              <w:noProof/>
+              <w:lang w:val="en-CA" w:eastAsia="en-CA"/>
+            </w:rPr>
+          </w:pPr>
+          <w:hyperlink w:anchor="_Toc452897154" w:history="1">
+            <w:r>
+              <w:rPr>
+                <w:rStyle w:val="Hyperlink"/>
+                <w:noProof/>
+              </w:rPr>
+              <w:t>7.2</w:t>
+            </w:r>
+            <w:r>
+              <w:rPr>
+                <w:noProof/>
+                <w:lang w:val="en-CA" w:eastAsia="en-CA"/>
+              </w:rPr>
+              <w:tab/>
+            </w:r>
+            <w:r>
+              <w:rPr>
+                <w:rStyle w:val="Hyperlink"/>
+                <w:noProof/>
+              </w:rPr>
+              <w:t>Weighted words</w:t>
+            </w:r>
+            <w:r>
+              <w:rPr>
+                <w:noProof/>
+                <w:webHidden/>
+              </w:rPr>
+              <w:tab/>
+            </w:r>
+            <w:r>
+              <w:rPr>
+                <w:noProof/>
+                <w:webHidden/>
+              </w:rPr>
+              <w:fldChar w:fldCharType="begin"/>
+            </w:r>
+            <w:r>
+              <w:rPr>
+                <w:noProof/>
+                <w:webHidden/>
+              </w:rPr>
+              <w:instrText xml:space="preserve"> PAGEREF _Toc452897154 \h </w:instrText>
+            </w:r>
+            <w:r>
+              <w:rPr>
+                <w:noProof/>
+                <w:webHidden/>
+              </w:rPr>
+            </w:r>
+            <w:r>
+              <w:rPr>
+                <w:noProof/>
+                <w:webHidden/>
+              </w:rPr>
+              <w:fldChar w:fldCharType="separate"/>
+            </w:r>
+            <w:r>
+              <w:rPr>
+                <w:noProof/>
+                <w:webHidden/>
+              </w:rPr>
+              <w:t>13</w:t>
+            </w:r>
+            <w:r>
+              <w:rPr>
+                <w:noProof/>
+                <w:webHidden/>
+              </w:rPr>
+              <w:fldChar w:fldCharType="end"/>
+            </w:r>
+          </w:hyperlink>
+        </w:p>
+        <w:p>
+          <w:pPr>
+            <w:pStyle w:val="TOC2"/>
+            <w:tabs>
+              <w:tab w:val="left" w:pos="880"/>
+              <w:tab w:val="right" w:leader="dot" w:pos="9350"/>
+            </w:tabs>
+            <w:rPr>
+              <w:noProof/>
+              <w:lang w:val="en-CA" w:eastAsia="en-CA"/>
+            </w:rPr>
+          </w:pPr>
+          <w:hyperlink w:anchor="_Toc452897155" w:history="1">
+            <w:r>
+              <w:rPr>
+                <w:rStyle w:val="Hyperlink"/>
+                <w:noProof/>
+              </w:rPr>
+              <w:t>7.3</w:t>
+            </w:r>
+            <w:r>
+              <w:rPr>
+                <w:noProof/>
+                <w:lang w:val="en-CA" w:eastAsia="en-CA"/>
+              </w:rPr>
+              <w:tab/>
+            </w:r>
+            <w:r>
+              <w:rPr>
+                <w:rStyle w:val="Hyperlink"/>
+                <w:noProof/>
+              </w:rPr>
+              <w:t>Expressions</w:t>
+            </w:r>
+            <w:r>
+              <w:rPr>
+                <w:noProof/>
+                <w:webHidden/>
+              </w:rPr>
+              <w:tab/>
+            </w:r>
+            <w:r>
+              <w:rPr>
+                <w:noProof/>
+                <w:webHidden/>
+              </w:rPr>
+              <w:fldChar w:fldCharType="begin"/>
+            </w:r>
+            <w:r>
+              <w:rPr>
+                <w:noProof/>
+                <w:webHidden/>
+              </w:rPr>
+              <w:instrText xml:space="preserve"> PAGEREF _Toc452897155 \h </w:instrText>
+            </w:r>
+            <w:r>
+              <w:rPr>
+                <w:noProof/>
+                <w:webHidden/>
+              </w:rPr>
+            </w:r>
+            <w:r>
+              <w:rPr>
+                <w:noProof/>
+                <w:webHidden/>
+              </w:rPr>
+              <w:fldChar w:fldCharType="separate"/>
+            </w:r>
+            <w:r>
+              <w:rPr>
+                <w:noProof/>
+                <w:webHidden/>
+              </w:rPr>
+              <w:t>13</w:t>
+            </w:r>
+            <w:r>
+              <w:rPr>
+                <w:noProof/>
+                <w:webHidden/>
+              </w:rPr>
+              <w:fldChar w:fldCharType="end"/>
+            </w:r>
+          </w:hyperlink>
+        </w:p>
+        <w:p>
+          <w:pPr>
+            <w:pStyle w:val="TOC2"/>
+            <w:tabs>
+              <w:tab w:val="left" w:pos="880"/>
+              <w:tab w:val="right" w:leader="dot" w:pos="9350"/>
+            </w:tabs>
+            <w:rPr>
+              <w:noProof/>
+              <w:lang w:val="en-CA" w:eastAsia="en-CA"/>
+            </w:rPr>
+          </w:pPr>
+          <w:hyperlink w:anchor="_Toc452897156" w:history="1">
+            <w:r>
+              <w:rPr>
+                <w:rStyle w:val="Hyperlink"/>
+                <w:noProof/>
+              </w:rPr>
+              <w:t>7.4</w:t>
+            </w:r>
+            <w:r>
+              <w:rPr>
+                <w:noProof/>
+                <w:lang w:val="en-CA" w:eastAsia="en-CA"/>
+              </w:rPr>
+              <w:tab/>
+            </w:r>
+            <w:r>
+              <w:rPr>
+                <w:rStyle w:val="Hyperlink"/>
+                <w:noProof/>
+              </w:rPr>
+              <w:t>Add more companies related words to dictionaries</w:t>
+            </w:r>
+            <w:r>
+              <w:rPr>
+                <w:noProof/>
+                <w:webHidden/>
+              </w:rPr>
+              <w:tab/>
+            </w:r>
+            <w:r>
+              <w:rPr>
+                <w:noProof/>
+                <w:webHidden/>
+              </w:rPr>
+              <w:fldChar w:fldCharType="begin"/>
+            </w:r>
+            <w:r>
+              <w:rPr>
+                <w:noProof/>
+                <w:webHidden/>
+              </w:rPr>
+              <w:instrText xml:space="preserve"> PAGEREF _Toc452897156 \h </w:instrText>
+            </w:r>
+            <w:r>
+              <w:rPr>
+                <w:noProof/>
+                <w:webHidden/>
+              </w:rPr>
+            </w:r>
+            <w:r>
+              <w:rPr>
+                <w:noProof/>
+                <w:webHidden/>
+              </w:rPr>
+              <w:fldChar w:fldCharType="separate"/>
+            </w:r>
+            <w:r>
+              <w:rPr>
+                <w:noProof/>
+                <w:webHidden/>
+              </w:rPr>
+              <w:t>13</w:t>
+            </w:r>
+            <w:r>
+              <w:rPr>
+                <w:noProof/>
+                <w:webHidden/>
+              </w:rPr>
+              <w:fldChar w:fldCharType="end"/>
+            </w:r>
+          </w:hyperlink>
+        </w:p>
+        <w:p>
+          <w:pPr>
+            <w:pStyle w:val="TOC2"/>
+            <w:tabs>
+              <w:tab w:val="left" w:pos="880"/>
+              <w:tab w:val="right" w:leader="dot" w:pos="9350"/>
+            </w:tabs>
+            <w:rPr>
+              <w:noProof/>
+              <w:lang w:val="en-CA" w:eastAsia="en-CA"/>
+            </w:rPr>
+          </w:pPr>
+          <w:hyperlink w:anchor="_Toc452897157" w:history="1">
+            <w:r>
+              <w:rPr>
+                <w:rStyle w:val="Hyperlink"/>
+                <w:noProof/>
+              </w:rPr>
+              <w:t>7.5</w:t>
+            </w:r>
+            <w:r>
+              <w:rPr>
+                <w:noProof/>
+                <w:lang w:val="en-CA" w:eastAsia="en-CA"/>
+              </w:rPr>
+              <w:tab/>
+            </w:r>
+            <w:r>
+              <w:rPr>
+                <w:rStyle w:val="Hyperlink"/>
+                <w:noProof/>
+              </w:rPr>
+              <w:t>Further preprocessing of tweets</w:t>
+            </w:r>
+            <w:r>
+              <w:rPr>
+                <w:noProof/>
+                <w:webHidden/>
+              </w:rPr>
+              <w:tab/>
+            </w:r>
+            <w:r>
+              <w:rPr>
+                <w:noProof/>
+                <w:webHidden/>
+              </w:rPr>
+              <w:fldChar w:fldCharType="begin"/>
+            </w:r>
+            <w:r>
+              <w:rPr>
+                <w:noProof/>
+                <w:webHidden/>
+              </w:rPr>
+              <w:instrText xml:space="preserve"> PAGEREF _Toc452897157 \h </w:instrText>
+            </w:r>
+            <w:r>
+              <w:rPr>
+                <w:noProof/>
+                <w:webHidden/>
+              </w:rPr>
+            </w:r>
+            <w:r>
+              <w:rPr>
+                <w:noProof/>
+                <w:webHidden/>
+              </w:rPr>
+              <w:fldChar w:fldCharType="separate"/>
+            </w:r>
+            <w:r>
+              <w:rPr>
+                <w:noProof/>
+                <w:webHidden/>
+              </w:rPr>
+              <w:t>13</w:t>
+            </w:r>
+            <w:r>
+              <w:rPr>
+                <w:noProof/>
+                <w:webHidden/>
+              </w:rPr>
+              <w:fldChar w:fldCharType="end"/>
+            </w:r>
+          </w:hyperlink>
+        </w:p>
+        <w:p>
+          <w:pPr>
+            <w:pStyle w:val="TOC2"/>
+            <w:tabs>
+              <w:tab w:val="left" w:pos="880"/>
+              <w:tab w:val="right" w:leader="dot" w:pos="9350"/>
+            </w:tabs>
+            <w:rPr>
+              <w:noProof/>
+              <w:lang w:val="en-CA" w:eastAsia="en-CA"/>
+            </w:rPr>
+          </w:pPr>
+          <w:hyperlink w:anchor="_Toc452897158" w:history="1">
+            <w:r>
+              <w:rPr>
+                <w:rStyle w:val="Hyperlink"/>
+                <w:noProof/>
+              </w:rPr>
+              <w:t>7.6</w:t>
+            </w:r>
+            <w:r>
+              <w:rPr>
+                <w:noProof/>
+                <w:lang w:val="en-CA" w:eastAsia="en-CA"/>
+              </w:rPr>
+              <w:tab/>
+            </w:r>
+            <w:r>
+              <w:rPr>
+                <w:rStyle w:val="Hyperlink"/>
+                <w:noProof/>
+              </w:rPr>
+              <w:t>Hold more results in memory and show a trend</w:t>
+            </w:r>
+            <w:r>
+              <w:rPr>
+                <w:noProof/>
+                <w:webHidden/>
+              </w:rPr>
+              <w:tab/>
+            </w:r>
+            <w:r>
+              <w:rPr>
+                <w:noProof/>
+                <w:webHidden/>
+              </w:rPr>
+              <w:fldChar w:fldCharType="begin"/>
+            </w:r>
+            <w:r>
+              <w:rPr>
+                <w:noProof/>
+                <w:webHidden/>
+              </w:rPr>
+              <w:instrText xml:space="preserve"> PAGEREF _Toc452897158 \h </w:instrText>
+            </w:r>
+            <w:r>
+              <w:rPr>
+                <w:noProof/>
+                <w:webHidden/>
+              </w:rPr>
+            </w:r>
+            <w:r>
+              <w:rPr>
+                <w:noProof/>
+                <w:webHidden/>
+              </w:rPr>
+              <w:fldChar w:fldCharType="separate"/>
+            </w:r>
+            <w:r>
+              <w:rPr>
+                <w:noProof/>
+                <w:webHidden/>
+              </w:rPr>
+              <w:t>13</w:t>
+            </w:r>
+            <w:r>
+              <w:rPr>
+                <w:noProof/>
+                <w:webHidden/>
+              </w:rPr>
+              <w:fldChar w:fldCharType="end"/>
+            </w:r>
+          </w:hyperlink>
+        </w:p>
+        <w:p>
+          <w:pPr>
+            <w:pStyle w:val="TOC2"/>
+            <w:tabs>
+              <w:tab w:val="left" w:pos="880"/>
+              <w:tab w:val="right" w:leader="dot" w:pos="9350"/>
+            </w:tabs>
+            <w:rPr>
+              <w:noProof/>
+              <w:lang w:val="en-CA" w:eastAsia="en-CA"/>
+            </w:rPr>
+          </w:pPr>
+          <w:hyperlink w:anchor="_Toc452897159" w:history="1">
+            <w:r>
+              <w:rPr>
+                <w:rStyle w:val="Hyperlink"/>
+                <w:noProof/>
+              </w:rPr>
+              <w:t>7.7</w:t>
+            </w:r>
+            <w:r>
+              <w:rPr>
+                <w:noProof/>
+                <w:lang w:val="en-CA" w:eastAsia="en-CA"/>
+              </w:rPr>
+              <w:tab/>
+            </w:r>
+            <w:r>
+              <w:rPr>
+                <w:rStyle w:val="Hyperlink"/>
+                <w:noProof/>
+              </w:rPr>
+              <w:t>Remove repeated tweets</w:t>
+            </w:r>
+            <w:r>
+              <w:rPr>
+                <w:noProof/>
+                <w:webHidden/>
+              </w:rPr>
+              <w:tab/>
+            </w:r>
+            <w:r>
+              <w:rPr>
+                <w:noProof/>
+                <w:webHidden/>
+              </w:rPr>
+              <w:fldChar w:fldCharType="begin"/>
+            </w:r>
+            <w:r>
+              <w:rPr>
+                <w:noProof/>
+                <w:webHidden/>
+              </w:rPr>
+              <w:instrText xml:space="preserve"> PAGEREF _Toc452897159 \h </w:instrText>
+            </w:r>
+            <w:r>
+              <w:rPr>
+                <w:noProof/>
+                <w:webHidden/>
+              </w:rPr>
+            </w:r>
+            <w:r>
+              <w:rPr>
+                <w:noProof/>
+                <w:webHidden/>
+              </w:rPr>
+              <w:fldChar w:fldCharType="separate"/>
+            </w:r>
+            <w:r>
+              <w:rPr>
+                <w:noProof/>
+                <w:webHidden/>
+              </w:rPr>
+              <w:t>13</w:t>
+            </w:r>
+            <w:r>
+              <w:rPr>
+                <w:noProof/>
+                <w:webHidden/>
+              </w:rPr>
+              <w:fldChar w:fldCharType="end"/>
+            </w:r>
+          </w:hyperlink>
+        </w:p>
+        <w:p>
+          <w:pPr>
+            <w:pStyle w:val="TOC2"/>
+            <w:tabs>
+              <w:tab w:val="left" w:pos="880"/>
+              <w:tab w:val="right" w:leader="dot" w:pos="9350"/>
+            </w:tabs>
+            <w:rPr>
+              <w:noProof/>
+              <w:lang w:val="en-CA" w:eastAsia="en-CA"/>
+            </w:rPr>
+          </w:pPr>
+          <w:hyperlink w:anchor="_Toc452897160" w:history="1">
+            <w:r>
+              <w:rPr>
+                <w:rStyle w:val="Hyperlink"/>
+                <w:noProof/>
+              </w:rPr>
+              <w:t>7.8</w:t>
+            </w:r>
+            <w:r>
+              <w:rPr>
+                <w:noProof/>
+                <w:lang w:val="en-CA" w:eastAsia="en-CA"/>
+              </w:rPr>
+              <w:tab/>
+            </w:r>
+            <w:r>
+              <w:rPr>
+                <w:rStyle w:val="Hyperlink"/>
+                <w:noProof/>
+              </w:rPr>
+              <w:t>Adding more customization for tweets searched</w:t>
+            </w:r>
+            <w:r>
+              <w:rPr>
+                <w:noProof/>
+                <w:webHidden/>
+              </w:rPr>
+              <w:tab/>
+            </w:r>
+            <w:r>
+              <w:rPr>
+                <w:noProof/>
+                <w:webHidden/>
+              </w:rPr>
+              <w:fldChar w:fldCharType="begin"/>
+            </w:r>
+            <w:r>
+              <w:rPr>
+                <w:noProof/>
+                <w:webHidden/>
+              </w:rPr>
+              <w:instrText xml:space="preserve"> PAGEREF _Toc452897160 \h </w:instrText>
+            </w:r>
+            <w:r>
+              <w:rPr>
+                <w:noProof/>
+                <w:webHidden/>
+              </w:rPr>
+            </w:r>
+            <w:r>
+              <w:rPr>
+                <w:noProof/>
+                <w:webHidden/>
+              </w:rPr>
+              <w:fldChar w:fldCharType="separate"/>
+            </w:r>
+            <w:r>
+              <w:rPr>
+                <w:noProof/>
+                <w:webHidden/>
+              </w:rPr>
+              <w:t>13</w:t>
+            </w:r>
+            <w:r>
+              <w:rPr>
+                <w:noProof/>
+                <w:webHidden/>
+              </w:rPr>
+              <w:fldChar w:fldCharType="end"/>
+            </w:r>
+          </w:hyperlink>
+        </w:p>
+        <w:p>
+          <w:pPr>
+            <w:pStyle w:val="TOC2"/>
+            <w:tabs>
+              <w:tab w:val="left" w:pos="880"/>
+              <w:tab w:val="right" w:leader="dot" w:pos="9350"/>
+            </w:tabs>
+            <w:rPr>
+              <w:noProof/>
+              <w:lang w:val="en-CA" w:eastAsia="en-CA"/>
+            </w:rPr>
+          </w:pPr>
+          <w:hyperlink w:anchor="_Toc452897161" w:history="1">
+            <w:r>
+              <w:rPr>
+                <w:rStyle w:val="Hyperlink"/>
+                <w:noProof/>
+              </w:rPr>
+              <w:t>7.9</w:t>
+            </w:r>
+            <w:r>
+              <w:rPr>
+                <w:noProof/>
+                <w:lang w:val="en-CA" w:eastAsia="en-CA"/>
+              </w:rPr>
+              <w:tab/>
+            </w:r>
+            <w:r>
+              <w:rPr>
+                <w:rStyle w:val="Hyperlink"/>
+                <w:noProof/>
+              </w:rPr>
+              <w:t>Make certain options available via parameters</w:t>
+            </w:r>
+            <w:r>
+              <w:rPr>
+                <w:noProof/>
+                <w:webHidden/>
+              </w:rPr>
+              <w:tab/>
+            </w:r>
+            <w:r>
+              <w:rPr>
+                <w:noProof/>
+                <w:webHidden/>
+              </w:rPr>
+              <w:fldChar w:fldCharType="begin"/>
+            </w:r>
+            <w:r>
+              <w:rPr>
+                <w:noProof/>
+                <w:webHidden/>
+              </w:rPr>
+              <w:instrText xml:space="preserve"> PAGEREF _Toc452897161 \h </w:instrText>
+            </w:r>
+            <w:r>
+              <w:rPr>
+                <w:noProof/>
+                <w:webHidden/>
+              </w:rPr>
+            </w:r>
+            <w:r>
+              <w:rPr>
+                <w:noProof/>
+                <w:webHidden/>
+              </w:rPr>
+              <w:fldChar w:fldCharType="separate"/>
+            </w:r>
+            <w:r>
+              <w:rPr>
+                <w:noProof/>
+                <w:webHidden/>
+              </w:rPr>
+              <w:t>13</w:t>
+            </w:r>
+            <w:r>
+              <w:rPr>
+                <w:noProof/>
+                <w:webHidden/>
+              </w:rPr>
+              <w:fldChar w:fldCharType="end"/>
+            </w:r>
+          </w:hyperlink>
+        </w:p>
+        <w:p>
+          <w:r>
+            <w:rPr>
+              <w:b/>
+              <w:bCs/>
+              <w:noProof/>
+            </w:rPr>
+            <w:fldChar w:fldCharType="end"/>
+          </w:r>
+        </w:p>
+      </w:sdtContent>
+    </w:sdt>
     <w:p/>
+    <w:p>
+      <w:pPr>
+        <w:pStyle w:val="Heading1"/>
+      </w:pPr>
+      <w:bookmarkStart w:id="0" w:name="_Toc452897120"/>
+      <w:r>
+        <w:t>Purpose of the project</w:t>
+      </w:r>
+      <w:bookmarkEnd w:id="0"/>
+    </w:p>
+    <w:p>
+      <w:r>
+        <w:t>The purpose of this project is to present a solution to one of the common machine learning problems: text sentiment analysis. The program will read Twitter entries containing mentions about the requested companies and then perform a sentiment analysis. The output of the program is a score showing the overall sentiment about each company, and, if ran continuously, th</w:t>
+      </w:r>
+      <w:r>
+        <w:t>e change in sentiment since last run.</w:t>
+      </w:r>
+    </w:p>
     <w:p/>
-    <w:p/>
     <w:p>
       <w:pPr>
         <w:pStyle w:val="Heading1"/>
       </w:pPr>
-      <w:r>
-        <w:t>Purpose of the project</w:t>
-      </w:r>
-    </w:p>
-    <w:p>
-      <w:r>
-        <w:t>The purpose of this project is to present a solution to one of the common machine learning problems: text sentiment analysis. The program will read Twitter entries containing mentions about the requested companies and then perform a sentiment analysis. The output of the program is a score showing the overall sentiment about each company, and, if ran continuously, th</w:t>
-      </w:r>
-      <w:r>
-        <w:t>e change in sentiment since last run.</w:t>
-      </w:r>
-    </w:p>
-    <w:p/>
-    <w:p>
-      <w:pPr>
-        <w:pStyle w:val="Heading1"/>
-      </w:pPr>
+      <w:bookmarkStart w:id="1" w:name="_Toc452897121"/>
       <w:r>
         <w:t xml:space="preserve">Design </w:t>
       </w:r>
       <w:r>
         <w:t>&amp; Implementation</w:t>
       </w:r>
+      <w:bookmarkEnd w:id="1"/>
     </w:p>
     <w:p>
       <w:r>
@@ -78,6 +3843,27 @@
         <w:t xml:space="preserve"> </w:t>
       </w:r>
       <w:r>
+        <w:t xml:space="preserve">Compromises and tradeoffs had to be made to ensure the project is finished in a decent amount of time. (Section </w:t>
+      </w:r>
+      <w:r>
+        <w:fldChar w:fldCharType="begin"/>
+      </w:r>
+      <w:r>
+        <w:instrText xml:space="preserve"> REF _Ref452828732 \r \h </w:instrText>
+      </w:r>
+      <w:r>
+        <w:fldChar w:fldCharType="separate"/>
+      </w:r>
+      <w:r>
+        <w:t>3.4</w:t>
+      </w:r>
+      <w:r>
+        <w:fldChar w:fldCharType="end"/>
+      </w:r>
+      <w:r>
+        <w:t xml:space="preserve">). </w:t>
+      </w:r>
+      <w:r>
         <w:t>Next, several open source libraries and tools were used to help speed up the development</w:t>
       </w:r>
       <w:r>
@@ -93,42 +3879,13 @@
         <w:fldChar w:fldCharType="separate"/>
       </w:r>
       <w:r>
-        <w:t>2.4</w:t>
+        <w:t>3.5</w:t>
       </w:r>
       <w:r>
         <w:fldChar w:fldCharType="end"/>
       </w:r>
       <w:r>
         <w:t xml:space="preserve"> for details. </w:t>
-      </w:r>
-    </w:p>
-    <w:p>
-      <w:r>
-        <w:t>Last but not least, several compromises and tradeoffs had to be made to ensure the project is finishe</w:t>
-      </w:r>
-      <w:r>
-        <w:t>d in a decent amount of time. (S</w:t>
-      </w:r>
-      <w:r>
-        <w:t xml:space="preserve">ection </w:t>
-      </w:r>
-      <w:r>
-        <w:fldChar w:fldCharType="begin"/>
-      </w:r>
-      <w:r>
-        <w:instrText xml:space="preserve"> REF _Ref452828732 \r \h </w:instrText>
-      </w:r>
-      <w:r>
-        <w:fldChar w:fldCharType="separate"/>
-      </w:r>
-      <w:r>
-        <w:t>2.2</w:t>
-      </w:r>
-      <w:r>
-        <w:fldChar w:fldCharType="end"/>
-      </w:r>
-      <w:r>
-        <w:t>)</w:t>
       </w:r>
     </w:p>
     <w:p>
@@ -136,39 +3893,68 @@
         <w:pStyle w:val="Heading2"/>
         <w:ind w:left="567"/>
       </w:pPr>
+      <w:bookmarkStart w:id="2" w:name="_Toc452897122"/>
       <w:r>
         <w:t>Program Flow</w:t>
       </w:r>
-    </w:p>
-    <w:p>
-      <w:r>
-        <w:t xml:space="preserve">The program will read 4 files at startup: the list of negative words, the list of positive words, the list of stop words and the input file containing the companies to be researched. </w:t>
-      </w:r>
-    </w:p>
-    <w:p>
-      <w:r>
-        <w:t>After input, the program will establish a connection to Twitter and start searching for each company. Once the results come back, the software will preprocess each tweet to remove unwanted characters, words and other unnecessary parts. With the bare bones tweets, an analysis of sentiment is performed via simple matching with the positive or negative words. A count is held for each tweet which will provide the final sentiment for that tweet. For a company, many tweets are analyzed and the total sentiments are accumulated and displayed at the end.</w:t>
-      </w:r>
-      <w:r>
-        <w:t xml:space="preserve">  The latest results are also output in a </w:t>
-      </w:r>
-      <w:proofErr w:type="spellStart"/>
-      <w:r>
-        <w:t>csv</w:t>
-      </w:r>
-      <w:proofErr w:type="spellEnd"/>
-      <w:r>
-        <w:t xml:space="preserve"> file.</w:t>
-      </w:r>
-    </w:p>
-    <w:p>
-      <w:r>
-        <w:t>While a complex problem, the solution chosen is straight forward. The program is mostly linear however the actual search and analysis of tweets is done in parallel for all companies via multithreading. This provides a considerable increase in execution speed. See section</w:t>
+      <w:bookmarkEnd w:id="2"/>
+    </w:p>
+    <w:p>
+      <w:r>
+        <w:t xml:space="preserve">The program will read 4 files at startup: </w:t>
+      </w:r>
+      <w:r>
+        <w:t>a</w:t>
+      </w:r>
+      <w:r>
+        <w:t xml:space="preserve"> list of negative words, </w:t>
+      </w:r>
+      <w:r>
+        <w:t>a</w:t>
+      </w:r>
+      <w:r>
+        <w:t xml:space="preserve"> list of positive words, </w:t>
+      </w:r>
+      <w:r>
+        <w:t>a</w:t>
+      </w:r>
+      <w:r>
+        <w:t xml:space="preserve"> list of stop words and the input file containing the companies to be researched. </w:t>
+      </w:r>
+    </w:p>
+    <w:p>
+      <w:r>
+        <w:t xml:space="preserve">After input, the program will establish a connection to Twitter and start searching for each company. Once the results come back, the software will </w:t>
+      </w:r>
+      <w:r>
+        <w:t xml:space="preserve">parse the JSON reply and extract the tweets. Tweets are </w:t>
+      </w:r>
+      <w:r>
+        <w:t>preprocess</w:t>
+      </w:r>
+      <w:r>
+        <w:t>ed</w:t>
+      </w:r>
+      <w:r>
+        <w:t xml:space="preserve"> to remove unwanted characters, words and other unnecessary parts. With the bare bones tweets, an analysis of sentiment is performed via simple matching with the positive or negative words. A count is held for each tweet which will provide the final sentiment for that tweet. For a company, many </w:t>
+      </w:r>
+      <w:r>
+        <w:lastRenderedPageBreak/>
+        <w:t>tweets are analyzed and the total sentiments are accumulated and displayed at th</w:t>
+      </w:r>
+      <w:r>
+        <w:t>e end</w:t>
+      </w:r>
+      <w:r>
+        <w:t>.</w:t>
       </w:r>
       <w:r>
         <w:t xml:space="preserve"> </w:t>
       </w:r>
       <w:r>
+        <w:t xml:space="preserve">While a complex problem, the solution chosen is straight forward. The program is mostly linear however the actual search and analysis of tweets is done in parallel for all companies via multithreading. This provides a considerable increase in execution speed. See section </w:t>
+      </w:r>
+      <w:r>
         <w:fldChar w:fldCharType="begin"/>
       </w:r>
       <w:r>
@@ -178,41 +3964,35 @@
         <w:fldChar w:fldCharType="separate"/>
       </w:r>
       <w:r>
-        <w:t>4</w:t>
+        <w:t>5</w:t>
       </w:r>
       <w:r>
         <w:fldChar w:fldCharType="end"/>
       </w:r>
       <w:r>
+        <w:t xml:space="preserve"> for sample runs in multithreading vs single threading execution.</w:t>
+      </w:r>
+      <w:r>
         <w:t xml:space="preserve"> </w:t>
       </w:r>
       <w:r>
-        <w:t xml:space="preserve">for sample runs in multithreading </w:t>
-      </w:r>
-      <w:proofErr w:type="spellStart"/>
-      <w:r>
-        <w:t>vs</w:t>
-      </w:r>
-      <w:proofErr w:type="spellEnd"/>
-      <w:r>
-        <w:t xml:space="preserve"> single threading execution.</w:t>
-      </w:r>
-    </w:p>
-    <w:p>
-      <w:r>
-        <w:lastRenderedPageBreak/>
         <w:t>The following diagram explains the program flow.</w:t>
       </w:r>
+    </w:p>
+    <w:p>
+      <w:pPr>
+        <w:jc w:val="center"/>
+      </w:pPr>
       <w:r>
         <w:rPr>
           <w:noProof/>
           <w:lang w:val="en-CA" w:eastAsia="en-CA"/>
         </w:rPr>
         <w:drawing>
-          <wp:inline distT="0" distB="0" distL="0" distR="0" wp14:anchorId="593C1425" wp14:editId="70DDC560">
-            <wp:extent cx="5251137" cy="7025640"/>
-            <wp:effectExtent l="0" t="0" r="6985" b="3810"/>
-            <wp:docPr id="3" name="Picture 3"/>
+          <wp:inline distT="0" distB="0" distL="0" distR="0">
+            <wp:extent cx="5131534" cy="6865620"/>
+            <wp:effectExtent l="0" t="0" r="0" b="0"/>
+            <wp:docPr id="1" name="Picture 1"/>
             <wp:cNvGraphicFramePr>
               <a:graphicFrameLocks xmlns:a="http://schemas.openxmlformats.org/drawingml/2006/main" noChangeAspect="1"/>
             </wp:cNvGraphicFramePr>
@@ -220,7 +4000,7 @@
               <a:graphicData uri="http://schemas.openxmlformats.org/drawingml/2006/picture">
                 <pic:pic xmlns:pic="http://schemas.openxmlformats.org/drawingml/2006/picture">
                   <pic:nvPicPr>
-                    <pic:cNvPr id="3" name="Untitled Diagram (2).png"/>
+                    <pic:cNvPr id="1" name="Untitled Diagram (2) (1).png"/>
                     <pic:cNvPicPr/>
                   </pic:nvPicPr>
                   <pic:blipFill>
@@ -238,7 +4018,7 @@
                   <pic:spPr>
                     <a:xfrm>
                       <a:off x="0" y="0"/>
-                      <a:ext cx="5252813" cy="7027883"/>
+                      <a:ext cx="5133460" cy="6868197"/>
                     </a:xfrm>
                     <a:prstGeom prst="rect">
                       <a:avLst/>
@@ -250,11 +4030,6 @@
           </wp:inline>
         </w:drawing>
       </w:r>
-    </w:p>
-    <w:p>
-      <w:pPr>
-        <w:pStyle w:val="Caption"/>
-      </w:pPr>
       <w:r>
         <w:t xml:space="preserve">Figure </w:t>
       </w:r>
@@ -280,17 +4055,17 @@
         <w:t xml:space="preserve"> - Program Flow</w:t>
       </w:r>
     </w:p>
-    <w:p/>
-    <w:p/>
     <w:p>
       <w:pPr>
         <w:pStyle w:val="Heading2"/>
         <w:ind w:left="567"/>
       </w:pPr>
+      <w:bookmarkStart w:id="3" w:name="_Toc452897123"/>
       <w:r>
         <w:lastRenderedPageBreak/>
         <w:t>Implementation</w:t>
       </w:r>
+      <w:bookmarkEnd w:id="3"/>
     </w:p>
     <w:p>
       <w:r>
@@ -311,7 +4086,13 @@
         </w:numPr>
       </w:pPr>
       <w:r>
-        <w:t>Connect to Twitter</w:t>
+        <w:t>Connect</w:t>
+      </w:r>
+      <w:r>
+        <w:t>ion</w:t>
+      </w:r>
+      <w:r>
+        <w:t xml:space="preserve"> to Twitter</w:t>
       </w:r>
     </w:p>
     <w:p>
@@ -323,7 +4104,13 @@
         </w:numPr>
       </w:pPr>
       <w:r>
-        <w:t>Search and parse Twitter responses</w:t>
+        <w:t>Search</w:t>
+      </w:r>
+      <w:r>
+        <w:t>ing and parsing</w:t>
+      </w:r>
+      <w:r>
+        <w:t xml:space="preserve"> Twitter responses</w:t>
       </w:r>
     </w:p>
     <w:p>
@@ -335,58 +4122,30 @@
         </w:numPr>
       </w:pPr>
       <w:r>
-        <w:t>Find a way to analyze sentiment</w:t>
-      </w:r>
-    </w:p>
-    <w:p>
-      <w:pPr>
-        <w:pStyle w:val="ListParagraph"/>
-        <w:numPr>
-          <w:ilvl w:val="0"/>
-          <w:numId w:val="14"/>
-        </w:numPr>
-      </w:pPr>
-      <w:r>
-        <w:t>Come up with a score system</w:t>
-      </w:r>
-    </w:p>
-    <w:p>
-      <w:r>
-        <w:t xml:space="preserve">The first part was to find a way to connect to </w:t>
-      </w:r>
-      <w:proofErr w:type="gramStart"/>
-      <w:r>
-        <w:t>Twitter</w:t>
-      </w:r>
-      <w:proofErr w:type="gramEnd"/>
-      <w:r>
-        <w:t xml:space="preserve"> from C++. </w:t>
-      </w:r>
-      <w:proofErr w:type="spellStart"/>
-      <w:r>
-        <w:t>TwitCurl</w:t>
-      </w:r>
-      <w:proofErr w:type="spellEnd"/>
-      <w:r>
-        <w:t xml:space="preserve"> library was found and used to get a connection. While it seemed simple at first, a few problems arose while trying to implement it. First of all, getting all the include files and libraries to link properly was not as trivial as it may have seemed. A few extra steps were required to set up an application on the twitter </w:t>
-      </w:r>
-      <w:proofErr w:type="spellStart"/>
-      <w:r>
-        <w:t>Dev</w:t>
-      </w:r>
-      <w:proofErr w:type="spellEnd"/>
-      <w:r>
-        <w:t xml:space="preserve"> site and give access to it via </w:t>
-      </w:r>
-      <w:proofErr w:type="spellStart"/>
-      <w:r>
-        <w:t>OAuth</w:t>
-      </w:r>
-      <w:proofErr w:type="spellEnd"/>
-      <w:r>
-        <w:t xml:space="preserve"> keys. After a few hours of playing with the compiler and linker settings, a connection was established. </w:t>
-      </w:r>
-    </w:p>
+        <w:t>Find</w:t>
+      </w:r>
+      <w:r>
+        <w:t>ing</w:t>
+      </w:r>
+      <w:r>
+        <w:t xml:space="preserve"> a way to analyze sentiment</w:t>
+      </w:r>
+    </w:p>
+    <w:p>
+      <w:r>
+        <w:t>The first part was to find a way to connect to Twitter from C++. TwitCurl library was found and used to get a connection. While it seemed simple at first, a few problems arose while trying to implement it. First of all, getting all the include files and libraries to link properly was not as trivial as it may have seemed. A few extra steps were required to set up an application on th</w:t>
+      </w:r>
+      <w:r>
+        <w:t>e T</w:t>
+      </w:r>
+      <w:r>
+        <w:t xml:space="preserve">witter Dev site and give access to it via OAuth keys. </w:t>
+      </w:r>
+      <w:r>
+        <w:t xml:space="preserve">Due to the implementation of TwitCurl, certain options in the Twitter queries were not available. The code taking care of sending the query was changed in TwitCurl and a newer version of the library was generated. The extra features allow the use of certain flags to limit the tweets returned to English only and to remove entities from the JSON response for less data transferred. </w:t>
+      </w:r>
+    </w:p>
+    <w:p/>
     <w:p>
       <w:r>
         <w:t>The 2</w:t>
@@ -398,276 +4157,490 @@
         <w:t>nd</w:t>
       </w:r>
       <w:r>
-        <w:t xml:space="preserve"> part of the problem was to find a C++ JSON parser. </w:t>
-      </w:r>
-      <w:proofErr w:type="spellStart"/>
-      <w:r>
-        <w:t>RapidJSON</w:t>
-      </w:r>
-      <w:proofErr w:type="spellEnd"/>
-      <w:r>
-        <w:t xml:space="preserve"> seemed like a reasonable choice and it was quite easy to implement. Reading through the tutorials proved helpful, and shortly after, the program was able to search and parse the text from the Twitter responses. </w:t>
-      </w:r>
-      <w:r>
-        <w:t xml:space="preserve">Due to the implementation of </w:t>
-      </w:r>
-      <w:proofErr w:type="spellStart"/>
-      <w:r>
-        <w:t>TwitCurl</w:t>
-      </w:r>
-      <w:proofErr w:type="spellEnd"/>
-      <w:r>
-        <w:t xml:space="preserve">, certain options in the Twitter queries were not available. The code taking care of sending the query was changed in </w:t>
-      </w:r>
-      <w:proofErr w:type="spellStart"/>
-      <w:r>
-        <w:t>TwitCurl</w:t>
-      </w:r>
-      <w:proofErr w:type="spellEnd"/>
-      <w:r>
-        <w:t xml:space="preserve"> and a newer version of the library was generated. The extra features allow the use of certain flags to limit the tweets returned to English only and to remove entities from the JSON response for less data transferred. </w:t>
-      </w:r>
-    </w:p>
-    <w:p>
-      <w:r>
-        <w:t xml:space="preserve">Moving forward the decision was made to come up with a simple algorithm to figure out the sentiment of each tweet and then cumulate the sentiments from all the tweets of a specific company. </w:t>
-      </w:r>
-    </w:p>
-    <w:p>
-      <w:r>
-        <w:t xml:space="preserve">The </w:t>
-      </w:r>
-      <w:r>
-        <w:t>approach chosen</w:t>
-      </w:r>
-      <w:r>
-        <w:t xml:space="preserve"> is to have dictionaries containing positive and negative words. Each word in the tweet is searched for in the dictionaries and if present, the count for that specific sentiment is increased.</w:t>
-      </w:r>
-    </w:p>
-    <w:p>
-      <w:r>
-        <w:t>After some research</w:t>
-      </w:r>
-      <w:r>
-        <w:t>,</w:t>
-      </w:r>
-      <w:r>
-        <w:t xml:space="preserve"> it was decided that the preprocessing of tweets before analysis is a good step to take. Code was written to remove parts of tweets like: </w:t>
-      </w:r>
-      <w:proofErr w:type="spellStart"/>
-      <w:r>
-        <w:t>urls</w:t>
-      </w:r>
-      <w:proofErr w:type="spellEnd"/>
-      <w:r>
-        <w:t>, stop words, @usernames, #, numbers and other special characters. The tweets were also made lowercase to speed up comparisons of words.</w:t>
-      </w:r>
-    </w:p>
-    <w:p>
-      <w:r>
-        <w:t xml:space="preserve">After each tweet </w:t>
-      </w:r>
-      <w:r>
-        <w:t>is</w:t>
-      </w:r>
-      <w:r>
-        <w:t xml:space="preserve"> </w:t>
-      </w:r>
-      <w:r>
-        <w:t>processed, it is analyzed and</w:t>
-      </w:r>
-      <w:r>
-        <w:t xml:space="preserve"> a </w:t>
-      </w:r>
-      <w:r>
-        <w:t xml:space="preserve">sentiment is assigned to it based on the absolute difference in positive and negative words matched. A count of 0 is neutral. After each tweet is analyzed, a company total is </w:t>
-      </w:r>
-      <w:r>
-        <w:t xml:space="preserve">generated </w:t>
-      </w:r>
-      <w:r>
-        <w:t>by simply showing the total number of positives, negatives and neutrals.</w:t>
-      </w:r>
-    </w:p>
-    <w:p>
-      <w:r>
-        <w:t xml:space="preserve"> </w:t>
-      </w:r>
-      <w:r>
-        <w:t>The results are displayed in the console and are also output in a CSV file.</w:t>
-      </w:r>
-    </w:p>
-    <w:p>
-      <w:r>
-        <w:t>If left running, the program will run every X minutes as per the requirements. When a company analysis is made, if previous results are available, a comparison is made to see the change in sentiment if any.</w:t>
-      </w:r>
-    </w:p>
-    <w:p/>
+        <w:t xml:space="preserve"> part of the problem was to find a C++ JSON parser. RapidJSON seemed like a reasonable choice and it was quite easy to implement. Reading through the tutorials proved helpful, and shortly after, the program was able to search and parse the text from the Twitter responses. </w:t>
+      </w:r>
+    </w:p>
+    <w:p>
+      <w:r>
+        <w:t>Moving forward the decision was made to come up with a simple algorithm to figure out the sentiment of each tweet and then cumulate the sentiments from all the tweets of a specific company</w:t>
+      </w:r>
+      <w:r>
+        <w:t xml:space="preserve"> (Section </w:t>
+      </w:r>
+      <w:r>
+        <w:fldChar w:fldCharType="begin"/>
+      </w:r>
+      <w:r>
+        <w:instrText xml:space="preserve"> REF _Ref452896522 \r \h </w:instrText>
+      </w:r>
+      <w:r>
+        <w:fldChar w:fldCharType="separate"/>
+      </w:r>
+      <w:r>
+        <w:t>3.3</w:t>
+      </w:r>
+      <w:r>
+        <w:fldChar w:fldCharType="end"/>
+      </w:r>
+      <w:r>
+        <w:t>)</w:t>
+      </w:r>
+      <w:r>
+        <w:t xml:space="preserve">. </w:t>
+      </w:r>
+    </w:p>
+    <w:p>
+      <w:r>
+        <w:t xml:space="preserve">If left running, the program will run every X minutes as per the requirements. When a company analysis is made, if previous results are available, a comparison is made to see </w:t>
+      </w:r>
+      <w:r>
+        <w:t>if there is any change in sentiment.</w:t>
+      </w:r>
+    </w:p>
     <w:p>
       <w:pPr>
         <w:pStyle w:val="Heading2"/>
         <w:ind w:left="567"/>
       </w:pPr>
-      <w:bookmarkStart w:id="0" w:name="_Ref452828732"/>
+      <w:bookmarkStart w:id="4" w:name="_Ref452896522"/>
+      <w:bookmarkStart w:id="5" w:name="_Toc452897124"/>
+      <w:r>
+        <w:t>Sentiment Analysis</w:t>
+      </w:r>
+      <w:bookmarkEnd w:id="4"/>
+      <w:bookmarkEnd w:id="5"/>
+    </w:p>
+    <w:p>
+      <w:r>
+        <w:t>The approach chosen is to have dictionaries containing positive and negative words. Each word in the tweet is searched for in the dictionaries and if a match is present, the count for that specific sentiment is increased.</w:t>
+      </w:r>
+    </w:p>
+    <w:p>
+      <w:r>
+        <w:t>After some research, it was decided that the preprocessing of tweets before analysis is a good step to take. Code was written to remove parts of tweets like: urls, stop words, @usernames, #, numbers and other special characters. The tweets were also made lowercase to speed up comparisons of words.</w:t>
+      </w:r>
+    </w:p>
+    <w:p>
+      <w:r>
+        <w:t xml:space="preserve">After each tweet is processed, it is analyzed and a sentiment is assigned to it based on the absolute difference in positive and negative words matched. A count of 0 is neutral. After each tweet is analyzed, a company total is generated by simply </w:t>
+      </w:r>
+      <w:r>
+        <w:t>adding up</w:t>
+      </w:r>
+      <w:r>
+        <w:t xml:space="preserve"> the total number of positives, negatives and neutrals.</w:t>
+      </w:r>
+    </w:p>
+    <w:p>
+      <w:r>
+        <w:t xml:space="preserve">Given the nature of tweets and the limited dictionaries, most of the tweets end up being neutral. To avoid having to show that all companies have a neutral sentiment, a system was put in place. </w:t>
+      </w:r>
+    </w:p>
+    <w:p>
       <w:r>
         <w:lastRenderedPageBreak/>
-        <w:t>Design Choices</w:t>
-      </w:r>
-      <w:bookmarkEnd w:id="0"/>
-    </w:p>
+        <w:t>The algorithm will take into consideration the total number of tweets. If the difference between positive</w:t>
+      </w:r>
+      <w:r>
+        <w:t>s</w:t>
+      </w:r>
+      <w:r>
+        <w:t xml:space="preserve"> and negative</w:t>
+      </w:r>
+      <w:r>
+        <w:t>s</w:t>
+      </w:r>
+      <w:r>
+        <w:t xml:space="preserve"> is more than 10% of the total number of tweets analyzed, the system will choose the sentiment as being the higher one. </w:t>
+      </w:r>
+      <w:r>
+        <w:t>For example, it can be stated that the sentiment for a company with the following results is mostly positive if we do not consider the neutral tweets.</w:t>
+      </w:r>
+      <w:r>
+        <w:t xml:space="preserve"> Out of 100 tweets, the algorithm will check if either positives or negatives are larger by 10% (10 tweets). In this case the difference is larger by 25, so the following company is rated positive.</w:t>
+      </w:r>
+    </w:p>
+    <w:p>
+      <w:r>
+        <w:t>Positive tweets 30</w:t>
+      </w:r>
+    </w:p>
+    <w:p>
+      <w:r>
+        <w:t>Neutral tweets 65</w:t>
+      </w:r>
+    </w:p>
+    <w:p>
+      <w:r>
+        <w:t>Negative tweets 5</w:t>
+      </w:r>
+    </w:p>
+    <w:p>
+      <w:r>
+        <w:t>If the results would resemble the following set, a neutral rating would be given since there is no clear difference between positives and negatives.</w:t>
+      </w:r>
+    </w:p>
+    <w:p>
+      <w:r>
+        <w:t xml:space="preserve">Positive tweets </w:t>
+      </w:r>
+      <w:r>
+        <w:t>18</w:t>
+      </w:r>
+    </w:p>
+    <w:p>
+      <w:r>
+        <w:t xml:space="preserve">Neutral tweets </w:t>
+      </w:r>
+      <w:r>
+        <w:t>70</w:t>
+      </w:r>
+    </w:p>
+    <w:p>
+      <w:r>
+        <w:t xml:space="preserve">Negative tweets </w:t>
+      </w:r>
+      <w:r>
+        <w:t>12</w:t>
+      </w:r>
+    </w:p>
+    <w:p/>
     <w:p>
       <w:pPr>
         <w:pStyle w:val="Heading3"/>
       </w:pPr>
-      <w:r>
-        <w:t xml:space="preserve">String::find </w:t>
-      </w:r>
-      <w:proofErr w:type="spellStart"/>
-      <w:r>
-        <w:t>vs</w:t>
-      </w:r>
-      <w:proofErr w:type="spellEnd"/>
-      <w:r>
-        <w:t xml:space="preserve"> Regex</w:t>
-      </w:r>
-    </w:p>
-    <w:p>
-      <w:r>
-        <w:t>Most of the tweets preprocessing, searching and replacing could have been done using regex, however, string::find was the simpler and faster choice.</w:t>
-      </w:r>
-    </w:p>
-    <w:p>
-      <w:pPr>
-        <w:pStyle w:val="Heading3"/>
-      </w:pPr>
-      <w:r>
-        <w:t xml:space="preserve">Vector </w:t>
-      </w:r>
-      <w:proofErr w:type="spellStart"/>
-      <w:r>
-        <w:t>vs</w:t>
-      </w:r>
-      <w:proofErr w:type="spellEnd"/>
-      <w:r>
-        <w:t xml:space="preserve"> unordered sets </w:t>
-      </w:r>
-      <w:proofErr w:type="spellStart"/>
-      <w:r>
-        <w:t>vs</w:t>
-      </w:r>
-      <w:proofErr w:type="spellEnd"/>
-      <w:r>
-        <w:t xml:space="preserve"> </w:t>
-      </w:r>
-      <w:proofErr w:type="spellStart"/>
-      <w:r>
-        <w:t>trie</w:t>
-      </w:r>
-      <w:proofErr w:type="spellEnd"/>
-    </w:p>
-    <w:p>
-      <w:r>
-        <w:t xml:space="preserve">All the dictionary words are stored in vectors of strings. Since dictionaries are static and do not change, a vector made sense. Searching is done using Binary Search for a </w:t>
-      </w:r>
-      <w:proofErr w:type="gramStart"/>
-      <w:r>
-        <w:t>log(</w:t>
-      </w:r>
-      <w:proofErr w:type="gramEnd"/>
-      <w:r>
-        <w:t>n) performance. Given the relatively small number of words, this was considered acceptable versus the more complex or space inefficient alternatives.</w:t>
-      </w:r>
-    </w:p>
-    <w:p>
-      <w:pPr>
-        <w:pStyle w:val="Heading3"/>
-      </w:pPr>
-      <w:r>
-        <w:t xml:space="preserve">Static </w:t>
-      </w:r>
-      <w:proofErr w:type="spellStart"/>
-      <w:r>
-        <w:t>vs</w:t>
-      </w:r>
-      <w:proofErr w:type="spellEnd"/>
-      <w:r>
-        <w:t xml:space="preserve"> Dynamic Dictionaries (learning)</w:t>
-      </w:r>
-    </w:p>
-    <w:p>
-      <w:r>
-        <w:t>The dictionaries used are static and loaded at runtime. For the scope of this project it was decided this was good enough. The alternative would have involved providing a set of tweets from which the system would learn and generate its own dictionary.</w:t>
-      </w:r>
-    </w:p>
-    <w:p>
-      <w:pPr>
-        <w:pStyle w:val="Heading3"/>
-      </w:pPr>
-      <w:r>
-        <w:t xml:space="preserve">Multithreading </w:t>
-      </w:r>
-      <w:proofErr w:type="spellStart"/>
-      <w:r>
-        <w:t>vs</w:t>
-      </w:r>
-      <w:proofErr w:type="spellEnd"/>
-      <w:r>
-        <w:t xml:space="preserve"> Single Threading</w:t>
-      </w:r>
-    </w:p>
-    <w:p>
-      <w:r>
-        <w:t xml:space="preserve">Given the fact that multiple companies need to be analyzed using the same method, parallelizing the search and analysis was a good decision. As seen in the sample output, it provides a considerable increase in performance. Since no shared data is </w:t>
-      </w:r>
-      <w:r>
-        <w:t>really accessed, synchronization was not an issue.</w:t>
-      </w:r>
-    </w:p>
-    <w:p>
-      <w:pPr>
-        <w:pStyle w:val="Heading3"/>
-      </w:pPr>
-      <w:r>
-        <w:t xml:space="preserve">Scheduled to run or run continuously </w:t>
-      </w:r>
-    </w:p>
-    <w:p>
-      <w:r>
-        <w:t xml:space="preserve">There were 2 approaches to making the program run multiple times. First one was to keep the program running and make it pause for X minutes then perform another analysis. The second approach was to schedule the </w:t>
-      </w:r>
-      <w:r>
-        <w:t>program and make it start from the beginning</w:t>
-      </w:r>
-      <w:r>
-        <w:t xml:space="preserve"> every X minutes. It was decided to go with the first approach. The program will keep on running and perform the analysis until stopped.</w:t>
-      </w:r>
-    </w:p>
-    <w:p>
-      <w:pPr>
-        <w:pStyle w:val="Heading3"/>
-      </w:pPr>
-      <w:r>
-        <w:t>32bit</w:t>
-      </w:r>
-    </w:p>
-    <w:p>
-      <w:r>
-        <w:t>While in today’s world most applications are 64bit, due to the compilation complications of the open source code, I had to run the program in 32 bit release (with debug info).</w:t>
-      </w:r>
-    </w:p>
+      <w:bookmarkStart w:id="6" w:name="_Toc452897125"/>
+      <w:r>
+        <w:t>Examples</w:t>
+      </w:r>
+      <w:bookmarkEnd w:id="6"/>
+    </w:p>
+    <w:p/>
+    <w:p>
+      <w:r>
+        <w:t xml:space="preserve">Raw tweet: </w:t>
+      </w:r>
+    </w:p>
+    <w:p>
+      <w:pPr>
+        <w:rPr>
+          <w:b/>
+          <w:i/>
+        </w:rPr>
+      </w:pPr>
+      <w:r>
+        <w:rPr>
+          <w:b/>
+          <w:i/>
+        </w:rPr>
+        <w:t>RT @alexsusma I like my #Samsung phone however I do have 3 problems with it. Check this link: http://www.yyy.zzz/image</w:t>
+      </w:r>
+    </w:p>
+    <w:p>
+      <w:r>
+        <w:t>Preprocessed tweet:</w:t>
+      </w:r>
+    </w:p>
+    <w:p>
+      <w:pPr>
+        <w:rPr>
+          <w:b/>
+        </w:rPr>
+      </w:pPr>
+      <w:r>
+        <w:rPr>
+          <w:b/>
+        </w:rPr>
+        <w:t>i like my samsung phone however i do have problems with it check this link</w:t>
+      </w:r>
+    </w:p>
+    <w:p>
+      <w:r>
+        <w:t>Positive words matched: “like”. Positive count = 1</w:t>
+      </w:r>
+    </w:p>
+    <w:p>
+      <w:r>
+        <w:t>Negative words matched: “problems”. Negative count = 1</w:t>
+      </w:r>
+    </w:p>
+    <w:p>
+      <w:r>
+        <w:t>Total sentiment = 0 =&gt; Neutral.</w:t>
+      </w:r>
+    </w:p>
+    <w:p/>
+    <w:p>
+      <w:r>
+        <w:t xml:space="preserve">Raw tweet: </w:t>
+      </w:r>
+    </w:p>
+    <w:p>
+      <w:pPr>
+        <w:rPr>
+          <w:b/>
+          <w:i/>
+        </w:rPr>
+      </w:pPr>
+      <w:r>
+        <w:rPr>
+          <w:b/>
+          <w:i/>
+        </w:rPr>
+        <w:t>Wow this Apple phone is #amazing. It has the greatest battery life.</w:t>
+      </w:r>
+    </w:p>
+    <w:p>
+      <w:r>
+        <w:t>Preprocessed tweet:</w:t>
+      </w:r>
+    </w:p>
+    <w:p>
+      <w:pPr>
+        <w:rPr>
+          <w:b/>
+          <w:i/>
+        </w:rPr>
+      </w:pPr>
+      <w:r>
+        <w:rPr>
+          <w:b/>
+          <w:i/>
+        </w:rPr>
+        <w:t>w</w:t>
+      </w:r>
+      <w:r>
+        <w:rPr>
+          <w:b/>
+          <w:i/>
+        </w:rPr>
+        <w:t xml:space="preserve">ow this </w:t>
+      </w:r>
+      <w:r>
+        <w:rPr>
+          <w:b/>
+          <w:i/>
+        </w:rPr>
+        <w:t>a</w:t>
+      </w:r>
+      <w:r>
+        <w:rPr>
+          <w:b/>
+          <w:i/>
+        </w:rPr>
+        <w:t>pple phone is amazing</w:t>
+      </w:r>
+      <w:r>
+        <w:rPr>
+          <w:b/>
+          <w:i/>
+        </w:rPr>
+        <w:t xml:space="preserve"> it has the greatest battery life</w:t>
+      </w:r>
+    </w:p>
+    <w:p>
+      <w:r>
+        <w:t>Positive words matched: “</w:t>
+      </w:r>
+      <w:r>
+        <w:t>amazing</w:t>
+      </w:r>
+      <w:r>
+        <w:t>”</w:t>
+      </w:r>
+      <w:r>
+        <w:t xml:space="preserve"> and “greatest”</w:t>
+      </w:r>
+      <w:r>
+        <w:t xml:space="preserve">. Positive count = </w:t>
+      </w:r>
+      <w:r>
+        <w:t>2</w:t>
+      </w:r>
+    </w:p>
+    <w:p>
+      <w:r>
+        <w:lastRenderedPageBreak/>
+        <w:t xml:space="preserve">No negative words matched. </w:t>
+      </w:r>
+      <w:r>
+        <w:t>Negative count = 0</w:t>
+      </w:r>
+    </w:p>
+    <w:p>
+      <w:r>
+        <w:t xml:space="preserve">Total sentiment = </w:t>
+      </w:r>
+      <w:r>
+        <w:t>2</w:t>
+      </w:r>
+      <w:r>
+        <w:t xml:space="preserve"> =&gt; </w:t>
+      </w:r>
+      <w:r>
+        <w:t>Positive</w:t>
+      </w:r>
+      <w:r>
+        <w:t>.</w:t>
+      </w:r>
+    </w:p>
+    <w:p/>
     <w:p>
       <w:pPr>
         <w:pStyle w:val="Heading2"/>
         <w:ind w:left="567"/>
       </w:pPr>
+      <w:bookmarkStart w:id="7" w:name="_Ref452828732"/>
+      <w:bookmarkStart w:id="8" w:name="_Toc452897126"/>
+      <w:r>
+        <w:t>Design Choices</w:t>
+      </w:r>
+      <w:bookmarkEnd w:id="7"/>
+      <w:bookmarkEnd w:id="8"/>
+    </w:p>
+    <w:p>
+      <w:pPr>
+        <w:pStyle w:val="Heading3"/>
+      </w:pPr>
+      <w:bookmarkStart w:id="9" w:name="_Toc452897127"/>
+      <w:r>
+        <w:t>String::find vs Regex</w:t>
+      </w:r>
+      <w:bookmarkEnd w:id="9"/>
+    </w:p>
+    <w:p>
+      <w:r>
+        <w:t>Most of the tweets preprocessing, searching and replacing could have been done using regex, however, string::find was the simpler and faster choice.</w:t>
+      </w:r>
+    </w:p>
+    <w:p>
+      <w:pPr>
+        <w:pStyle w:val="Heading3"/>
+      </w:pPr>
+      <w:bookmarkStart w:id="10" w:name="_Toc452897128"/>
+      <w:r>
+        <w:t>Vector vs unordered sets vs trie</w:t>
+      </w:r>
+      <w:bookmarkEnd w:id="10"/>
+    </w:p>
+    <w:p>
+      <w:r>
+        <w:t>All the dictionary words are stored in vectors of strings. Since dictionaries are static and do not change, a vector made sense. Searching is done using Binary Search for a log(n) performance. Given the relatively small number of words, this was considered acceptable versus the more complex or space inefficient alternatives.</w:t>
+      </w:r>
+    </w:p>
+    <w:p>
+      <w:pPr>
+        <w:pStyle w:val="Heading3"/>
+      </w:pPr>
+      <w:bookmarkStart w:id="11" w:name="_Toc452897129"/>
+      <w:r>
+        <w:t>Static vs Dynamic Dictionaries (learning)</w:t>
+      </w:r>
+      <w:bookmarkEnd w:id="11"/>
+    </w:p>
+    <w:p>
+      <w:r>
+        <w:t xml:space="preserve">The dictionaries used are static and loaded at runtime. </w:t>
+      </w:r>
+      <w:r>
+        <w:t xml:space="preserve">The files are sorted so that binary search makes sense on them. </w:t>
+      </w:r>
+      <w:r>
+        <w:t>For the scope of this project it was decided this was good enough. The alternative would have involved providing a set of tweets from which the system would learn and generate its own dictionary.</w:t>
+      </w:r>
+    </w:p>
+    <w:p>
+      <w:pPr>
+        <w:pStyle w:val="Heading3"/>
+      </w:pPr>
+      <w:bookmarkStart w:id="12" w:name="_Toc452897130"/>
+      <w:r>
+        <w:t>Multithreading vs Single Threading</w:t>
+      </w:r>
+      <w:bookmarkEnd w:id="12"/>
+    </w:p>
+    <w:p>
+      <w:r>
+        <w:t xml:space="preserve">Given the fact that multiple companies need to be analyzed using the same method, parallelizing the search and analysis was a good decision. As seen in the sample output, it provides a considerable increase in performance. Since no shared data is </w:t>
+      </w:r>
+      <w:r>
+        <w:t>really accessed, synchronization was not an issue.</w:t>
+      </w:r>
+    </w:p>
+    <w:p>
+      <w:pPr>
+        <w:pStyle w:val="Heading3"/>
+      </w:pPr>
+      <w:bookmarkStart w:id="13" w:name="_Toc452897131"/>
+      <w:r>
+        <w:t>Scheduled to run or run continuously</w:t>
+      </w:r>
+      <w:bookmarkEnd w:id="13"/>
       <w:r>
         <w:t xml:space="preserve"> </w:t>
       </w:r>
-      <w:bookmarkStart w:id="1" w:name="_Ref452828692"/>
+    </w:p>
+    <w:p>
+      <w:r>
+        <w:t xml:space="preserve">There were 2 approaches to making the program run multiple times. First one was to keep the program running and make it pause for X minutes then perform another analysis. The second approach was to schedule the </w:t>
+      </w:r>
+      <w:r>
+        <w:t>program and make it start from the beginning</w:t>
+      </w:r>
+      <w:r>
+        <w:t xml:space="preserve"> every X minutes. It was decided to go with the first approach. The program will keep on running and perform the analysis until stopped.</w:t>
+      </w:r>
+    </w:p>
+    <w:p>
+      <w:pPr>
+        <w:pStyle w:val="Heading3"/>
+      </w:pPr>
+      <w:bookmarkStart w:id="14" w:name="_Toc452897132"/>
+      <w:r>
+        <w:t>32bit</w:t>
+      </w:r>
+      <w:bookmarkEnd w:id="14"/>
+    </w:p>
+    <w:p>
+      <w:r>
+        <w:t>While in today’s world most applications are 64bit, due to the compilation complications of the open source code, I had to run the program in 32 bit release (with debug info).</w:t>
+      </w:r>
+    </w:p>
+    <w:p>
+      <w:pPr>
+        <w:pStyle w:val="Heading3"/>
+      </w:pPr>
+      <w:bookmarkStart w:id="15" w:name="_Toc452897133"/>
+      <w:r>
+        <w:t>S</w:t>
+      </w:r>
+      <w:r>
+        <w:t>earching for stop words</w:t>
+      </w:r>
+      <w:bookmarkEnd w:id="15"/>
+    </w:p>
+    <w:p>
+      <w:r>
+        <w:t>Right now the program will check if a stop word is present in the stop words list and if it is not it will be searched for in the positive or negative lists. The fact that we check for the stop words before the main lists does not eliminate a search, however it might increase performance. The stop words list is much smaller than positives/negatives which means a stop words search will take on average less time than searching for unwanted words in the larger lists(positive and negatives).</w:t>
+      </w:r>
+    </w:p>
+    <w:p/>
+    <w:p>
+      <w:pPr>
+        <w:pStyle w:val="Heading2"/>
+        <w:ind w:left="567"/>
+      </w:pPr>
+      <w:r>
+        <w:lastRenderedPageBreak/>
+        <w:t xml:space="preserve"> </w:t>
+      </w:r>
+      <w:bookmarkStart w:id="16" w:name="_Ref452828692"/>
+      <w:bookmarkStart w:id="17" w:name="_Toc452897134"/>
       <w:r>
         <w:t>Open source usage</w:t>
       </w:r>
-      <w:bookmarkEnd w:id="1"/>
+      <w:bookmarkEnd w:id="16"/>
+      <w:bookmarkEnd w:id="17"/>
     </w:p>
     <w:p>
       <w:r>
@@ -678,53 +4651,18 @@
       <w:pPr>
         <w:pStyle w:val="Heading3"/>
       </w:pPr>
-      <w:proofErr w:type="spellStart"/>
-      <w:r>
-        <w:t>TwitCurl</w:t>
-      </w:r>
-      <w:proofErr w:type="spellEnd"/>
-      <w:r>
-        <w:t xml:space="preserve"> library</w:t>
-      </w:r>
-    </w:p>
-    <w:p>
-      <w:r>
-        <w:t xml:space="preserve">As per the description from the website, </w:t>
-      </w:r>
-      <w:proofErr w:type="spellStart"/>
-      <w:r>
-        <w:t>TwitCurl</w:t>
-      </w:r>
-      <w:proofErr w:type="spellEnd"/>
-      <w:r>
-        <w:t xml:space="preserve"> is a C++ library for Twitter API. The library uses </w:t>
-      </w:r>
-      <w:proofErr w:type="spellStart"/>
-      <w:r>
-        <w:t>cURL</w:t>
-      </w:r>
-      <w:proofErr w:type="spellEnd"/>
-      <w:r>
-        <w:t xml:space="preserve"> to handle http requests. The library supports the latest Twitter API v1.1, SSL and JSON.</w:t>
-      </w:r>
-      <w:r>
-        <w:t xml:space="preserve"> This library was used to connect to </w:t>
-      </w:r>
-      <w:proofErr w:type="gramStart"/>
-      <w:r>
-        <w:t>Twitter</w:t>
-      </w:r>
-      <w:proofErr w:type="gramEnd"/>
-      <w:r>
-        <w:t xml:space="preserve"> via </w:t>
-      </w:r>
-      <w:proofErr w:type="spellStart"/>
-      <w:r>
-        <w:t>OAuth</w:t>
-      </w:r>
-      <w:proofErr w:type="spellEnd"/>
-      <w:r>
-        <w:t xml:space="preserve"> and to search for Tweets.</w:t>
+      <w:bookmarkStart w:id="18" w:name="_Toc452897135"/>
+      <w:r>
+        <w:t>TwitCurl library</w:t>
+      </w:r>
+      <w:bookmarkEnd w:id="18"/>
+    </w:p>
+    <w:p>
+      <w:r>
+        <w:t>As per the description from the website, TwitCurl is a C++ library for Twitter API. The library uses cURL to handle http requests. The library supports the latest Twitter API v1.1, SSL and JSON.</w:t>
+      </w:r>
+      <w:r>
+        <w:t xml:space="preserve"> This library was used to connect to Twitter via OAuth and to search for Tweets.</w:t>
       </w:r>
     </w:p>
     <w:p>
@@ -744,20 +4682,15 @@
       <w:pPr>
         <w:pStyle w:val="Heading3"/>
       </w:pPr>
-      <w:proofErr w:type="spellStart"/>
+      <w:bookmarkStart w:id="19" w:name="_Toc452897136"/>
       <w:r>
         <w:t>RapidJSON</w:t>
       </w:r>
-      <w:proofErr w:type="spellEnd"/>
-    </w:p>
-    <w:p>
-      <w:proofErr w:type="spellStart"/>
-      <w:r>
-        <w:t>RapidJSON</w:t>
-      </w:r>
-      <w:proofErr w:type="spellEnd"/>
-      <w:r>
-        <w:t xml:space="preserve"> is a fast C++ JSON parser. Easy to use, this parser helped in the parsing of Twitter JSON responses.</w:t>
+      <w:bookmarkEnd w:id="19"/>
+    </w:p>
+    <w:p>
+      <w:r>
+        <w:t>RapidJSON is a fast C++ JSON parser. Easy to use, this parser helped in the parsing of Twitter JSON responses.</w:t>
       </w:r>
     </w:p>
     <w:p>
@@ -777,13 +4710,14 @@
       <w:pPr>
         <w:pStyle w:val="Heading3"/>
       </w:pPr>
-      <w:r>
-        <w:lastRenderedPageBreak/>
+      <w:bookmarkStart w:id="20" w:name="_Toc452897137"/>
+      <w:r>
         <w:t>Negative</w:t>
       </w:r>
       <w:r>
         <w:t>, Positive and Stop Words lists</w:t>
       </w:r>
+      <w:bookmarkEnd w:id="20"/>
     </w:p>
     <w:p>
       <w:r>
@@ -821,9 +4755,11 @@
       <w:pPr>
         <w:pStyle w:val="Heading1"/>
       </w:pPr>
+      <w:bookmarkStart w:id="21" w:name="_Toc452897138"/>
       <w:r>
         <w:t>How to run</w:t>
       </w:r>
+      <w:bookmarkEnd w:id="21"/>
     </w:p>
     <w:p>
       <w:r>
@@ -841,14 +4777,19 @@
         <w:pStyle w:val="Heading2"/>
         <w:ind w:left="567"/>
       </w:pPr>
+      <w:bookmarkStart w:id="22" w:name="_Toc452897139"/>
       <w:r>
         <w:t>Presence of input files.</w:t>
       </w:r>
+      <w:bookmarkEnd w:id="22"/>
     </w:p>
     <w:p>
       <w:r>
         <w:t>Make sure the files required for input are present in the directory.</w:t>
       </w:r>
+      <w:r>
+        <w:t xml:space="preserve"> If you run the program compiled from Release folder, please copy the 4 files in Release. If the program is compiled and ran from Visual Studio, keep the files in the main project folder.</w:t>
+      </w:r>
     </w:p>
     <w:p>
       <w:r>
@@ -858,6 +4799,11 @@
     <w:p>
       <w:r>
         <w:t>The file inputCompanies.txt contains the list of companies to be researched. Please input one company per line and use the very first line to define how many tweets to include in the analysis. As per the Limitations sections of this document, please keep the number of tweets between 1 and 100.</w:t>
+      </w:r>
+    </w:p>
+    <w:p>
+      <w:r>
+        <w:t xml:space="preserve">The program will use a hardcoded twitter account for testing. </w:t>
       </w:r>
     </w:p>
     <w:p>
@@ -865,9 +4811,11 @@
         <w:pStyle w:val="Heading2"/>
         <w:ind w:left="567"/>
       </w:pPr>
+      <w:bookmarkStart w:id="23" w:name="_Toc452897140"/>
       <w:r>
         <w:t>#define EXECUTION_PERIOD 10000</w:t>
       </w:r>
+      <w:bookmarkEnd w:id="23"/>
     </w:p>
     <w:p>
       <w:r>
@@ -879,9 +4827,12 @@
         <w:pStyle w:val="Heading2"/>
         <w:ind w:left="567"/>
       </w:pPr>
-      <w:r>
+      <w:bookmarkStart w:id="24" w:name="_Toc452897141"/>
+      <w:r>
+        <w:lastRenderedPageBreak/>
         <w:t>#define MULTITHREADING</w:t>
       </w:r>
+      <w:bookmarkEnd w:id="24"/>
     </w:p>
     <w:p>
       <w:r>
@@ -896,9 +4847,11 @@
         <w:pStyle w:val="Heading2"/>
         <w:ind w:left="567"/>
       </w:pPr>
+      <w:bookmarkStart w:id="25" w:name="_Toc452897142"/>
       <w:r>
         <w:t>#define OUTPUT_TWEETS</w:t>
       </w:r>
+      <w:bookmarkEnd w:id="25"/>
     </w:p>
     <w:p>
       <w:r>
@@ -915,20 +4868,504 @@
       <w:pPr>
         <w:pStyle w:val="Heading1"/>
       </w:pPr>
-      <w:bookmarkStart w:id="2" w:name="_Ref452828928"/>
+      <w:bookmarkStart w:id="26" w:name="_Ref452828928"/>
+      <w:bookmarkStart w:id="27" w:name="_Toc452897143"/>
       <w:r>
         <w:lastRenderedPageBreak/>
         <w:t>Sample run</w:t>
       </w:r>
-      <w:bookmarkEnd w:id="2"/>
+      <w:bookmarkEnd w:id="26"/>
+      <w:bookmarkEnd w:id="27"/>
     </w:p>
     <w:p>
       <w:pPr>
         <w:pStyle w:val="Heading2"/>
         <w:ind w:left="567"/>
       </w:pPr>
+      <w:bookmarkStart w:id="28" w:name="_Toc452897144"/>
       <w:r>
         <w:t>Sample run multithreading</w:t>
+      </w:r>
+      <w:bookmarkEnd w:id="28"/>
+    </w:p>
+    <w:p>
+      <w:r>
+        <w:rPr>
+          <w:noProof/>
+          <w:lang w:val="en-CA" w:eastAsia="en-CA"/>
+        </w:rPr>
+        <mc:AlternateContent>
+          <mc:Choice Requires="wps">
+            <w:drawing>
+              <wp:anchor distT="0" distB="0" distL="114300" distR="114300" simplePos="0" relativeHeight="251664384" behindDoc="0" locked="0" layoutInCell="1" allowOverlap="1">
+                <wp:simplePos x="0" y="0"/>
+                <wp:positionH relativeFrom="column">
+                  <wp:posOffset>3398520</wp:posOffset>
+                </wp:positionH>
+                <wp:positionV relativeFrom="paragraph">
+                  <wp:posOffset>4985385</wp:posOffset>
+                </wp:positionV>
+                <wp:extent cx="647700" cy="281940"/>
+                <wp:effectExtent l="0" t="0" r="19050" b="22860"/>
+                <wp:wrapNone/>
+                <wp:docPr id="9" name="Oval 9"/>
+                <wp:cNvGraphicFramePr/>
+                <a:graphic xmlns:a="http://schemas.openxmlformats.org/drawingml/2006/main">
+                  <a:graphicData uri="http://schemas.microsoft.com/office/word/2010/wordprocessingShape">
+                    <wps:wsp>
+                      <wps:cNvSpPr/>
+                      <wps:spPr>
+                        <a:xfrm>
+                          <a:off x="0" y="0"/>
+                          <a:ext cx="647700" cy="281940"/>
+                        </a:xfrm>
+                        <a:prstGeom prst="ellipse">
+                          <a:avLst/>
+                        </a:prstGeom>
+                        <a:solidFill>
+                          <a:schemeClr val="accent1">
+                            <a:alpha val="0"/>
+                          </a:schemeClr>
+                        </a:solidFill>
+                      </wps:spPr>
+                      <wps:style>
+                        <a:lnRef idx="2">
+                          <a:schemeClr val="accent1">
+                            <a:shade val="50000"/>
+                          </a:schemeClr>
+                        </a:lnRef>
+                        <a:fillRef idx="1">
+                          <a:schemeClr val="accent1"/>
+                        </a:fillRef>
+                        <a:effectRef idx="0">
+                          <a:schemeClr val="accent1"/>
+                        </a:effectRef>
+                        <a:fontRef idx="minor">
+                          <a:schemeClr val="lt1"/>
+                        </a:fontRef>
+                      </wps:style>
+                      <wps:bodyPr rot="0" spcFirstLastPara="0" vertOverflow="overflow" horzOverflow="overflow" vert="horz" wrap="square" lIns="91440" tIns="45720" rIns="91440" bIns="45720" numCol="1" spcCol="0" rtlCol="0" fromWordArt="0" anchor="ctr" anchorCtr="0" forceAA="0" compatLnSpc="1">
+                        <a:prstTxWarp prst="textNoShape">
+                          <a:avLst/>
+                        </a:prstTxWarp>
+                        <a:noAutofit/>
+                      </wps:bodyPr>
+                    </wps:wsp>
+                  </a:graphicData>
+                </a:graphic>
+              </wp:anchor>
+            </w:drawing>
+          </mc:Choice>
+          <mc:Fallback>
+            <w:pict>
+              <v:oval w14:anchorId="5E71B079" id="Oval 9" o:spid="_x0000_s1026" style="position:absolute;margin-left:267.6pt;margin-top:392.55pt;width:51pt;height:22.2pt;z-index:251664384;visibility:visible;mso-wrap-style:square;mso-wrap-distance-left:9pt;mso-wrap-distance-top:0;mso-wrap-distance-right:9pt;mso-wrap-distance-bottom:0;mso-position-horizontal:absolute;mso-position-horizontal-relative:text;mso-position-vertical:absolute;mso-position-vertical-relative:text;v-text-anchor:middle" o:gfxdata="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" fillcolor="#f07f09 [3204]" strokecolor="#773f04 [1604]" strokeweight="1pt">
+                <v:fill opacity="0"/>
+                <v:stroke joinstyle="miter"/>
+              </v:oval>
+            </w:pict>
+          </mc:Fallback>
+        </mc:AlternateContent>
+      </w:r>
+      <w:r>
+        <w:rPr>
+          <w:noProof/>
+          <w:lang w:val="en-CA" w:eastAsia="en-CA"/>
+        </w:rPr>
+        <mc:AlternateContent>
+          <mc:Choice Requires="wps">
+            <w:drawing>
+              <wp:anchor distT="0" distB="0" distL="114300" distR="114300" simplePos="0" relativeHeight="251663360" behindDoc="0" locked="0" layoutInCell="1" allowOverlap="1">
+                <wp:simplePos x="0" y="0"/>
+                <wp:positionH relativeFrom="column">
+                  <wp:posOffset>3299460</wp:posOffset>
+                </wp:positionH>
+                <wp:positionV relativeFrom="paragraph">
+                  <wp:posOffset>2607945</wp:posOffset>
+                </wp:positionV>
+                <wp:extent cx="739140" cy="220980"/>
+                <wp:effectExtent l="0" t="0" r="22860" b="26670"/>
+                <wp:wrapNone/>
+                <wp:docPr id="8" name="Oval 8"/>
+                <wp:cNvGraphicFramePr/>
+                <a:graphic xmlns:a="http://schemas.openxmlformats.org/drawingml/2006/main">
+                  <a:graphicData uri="http://schemas.microsoft.com/office/word/2010/wordprocessingShape">
+                    <wps:wsp>
+                      <wps:cNvSpPr/>
+                      <wps:spPr>
+                        <a:xfrm>
+                          <a:off x="0" y="0"/>
+                          <a:ext cx="739140" cy="220980"/>
+                        </a:xfrm>
+                        <a:prstGeom prst="ellipse">
+                          <a:avLst/>
+                        </a:prstGeom>
+                        <a:noFill/>
+                      </wps:spPr>
+                      <wps:style>
+                        <a:lnRef idx="2">
+                          <a:schemeClr val="accent1">
+                            <a:shade val="50000"/>
+                          </a:schemeClr>
+                        </a:lnRef>
+                        <a:fillRef idx="1">
+                          <a:schemeClr val="accent1"/>
+                        </a:fillRef>
+                        <a:effectRef idx="0">
+                          <a:schemeClr val="accent1"/>
+                        </a:effectRef>
+                        <a:fontRef idx="minor">
+                          <a:schemeClr val="lt1"/>
+                        </a:fontRef>
+                      </wps:style>
+                      <wps:bodyPr rot="0" spcFirstLastPara="0" vertOverflow="overflow" horzOverflow="overflow" vert="horz" wrap="square" lIns="91440" tIns="45720" rIns="91440" bIns="45720" numCol="1" spcCol="0" rtlCol="0" fromWordArt="0" anchor="ctr" anchorCtr="0" forceAA="0" compatLnSpc="1">
+                        <a:prstTxWarp prst="textNoShape">
+                          <a:avLst/>
+                        </a:prstTxWarp>
+                        <a:noAutofit/>
+                      </wps:bodyPr>
+                    </wps:wsp>
+                  </a:graphicData>
+                </a:graphic>
+              </wp:anchor>
+            </w:drawing>
+          </mc:Choice>
+          <mc:Fallback>
+            <w:pict>
+              <v:oval w14:anchorId="26C837B2" id="Oval 8" o:spid="_x0000_s1026" style="position:absolute;margin-left:259.8pt;margin-top:205.35pt;width:58.2pt;height:17.4pt;z-index:251663360;visibility:visible;mso-wrap-style:square;mso-wrap-distance-left:9pt;mso-wrap-distance-top:0;mso-wrap-distance-right:9pt;mso-wrap-distance-bottom:0;mso-position-horizontal:absolute;mso-position-horizontal-relative:text;mso-position-vertical:absolute;mso-position-vertical-relative:text;v-text-anchor:middle" o:gfxdata="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" filled="f" strokecolor="#773f04 [1604]" strokeweight="1pt">
+                <v:stroke joinstyle="miter"/>
+              </v:oval>
+            </w:pict>
+          </mc:Fallback>
+        </mc:AlternateContent>
+      </w:r>
+      <w:r>
+        <w:rPr>
+          <w:noProof/>
+          <w:lang w:val="en-CA" w:eastAsia="en-CA"/>
+        </w:rPr>
+        <mc:AlternateContent>
+          <mc:Choice Requires="wps">
+            <w:drawing>
+              <wp:anchor distT="0" distB="0" distL="114300" distR="114300" simplePos="0" relativeHeight="251662336" behindDoc="0" locked="0" layoutInCell="1" allowOverlap="1">
+                <wp:simplePos x="0" y="0"/>
+                <wp:positionH relativeFrom="column">
+                  <wp:posOffset>1226820</wp:posOffset>
+                </wp:positionH>
+                <wp:positionV relativeFrom="paragraph">
+                  <wp:posOffset>6600825</wp:posOffset>
+                </wp:positionV>
+                <wp:extent cx="777240" cy="251460"/>
+                <wp:effectExtent l="0" t="0" r="22860" b="15240"/>
+                <wp:wrapNone/>
+                <wp:docPr id="7" name="Oval 7"/>
+                <wp:cNvGraphicFramePr/>
+                <a:graphic xmlns:a="http://schemas.openxmlformats.org/drawingml/2006/main">
+                  <a:graphicData uri="http://schemas.microsoft.com/office/word/2010/wordprocessingShape">
+                    <wps:wsp>
+                      <wps:cNvSpPr/>
+                      <wps:spPr>
+                        <a:xfrm>
+                          <a:off x="0" y="0"/>
+                          <a:ext cx="777240" cy="251460"/>
+                        </a:xfrm>
+                        <a:prstGeom prst="ellipse">
+                          <a:avLst/>
+                        </a:prstGeom>
+                        <a:noFill/>
+                      </wps:spPr>
+                      <wps:style>
+                        <a:lnRef idx="2">
+                          <a:schemeClr val="accent1">
+                            <a:shade val="50000"/>
+                          </a:schemeClr>
+                        </a:lnRef>
+                        <a:fillRef idx="1">
+                          <a:schemeClr val="accent1"/>
+                        </a:fillRef>
+                        <a:effectRef idx="0">
+                          <a:schemeClr val="accent1"/>
+                        </a:effectRef>
+                        <a:fontRef idx="minor">
+                          <a:schemeClr val="lt1"/>
+                        </a:fontRef>
+                      </wps:style>
+                      <wps:bodyPr rot="0" spcFirstLastPara="0" vertOverflow="overflow" horzOverflow="overflow" vert="horz" wrap="square" lIns="91440" tIns="45720" rIns="91440" bIns="45720" numCol="1" spcCol="0" rtlCol="0" fromWordArt="0" anchor="ctr" anchorCtr="0" forceAA="0" compatLnSpc="1">
+                        <a:prstTxWarp prst="textNoShape">
+                          <a:avLst/>
+                        </a:prstTxWarp>
+                        <a:noAutofit/>
+                      </wps:bodyPr>
+                    </wps:wsp>
+                  </a:graphicData>
+                </a:graphic>
+              </wp:anchor>
+            </w:drawing>
+          </mc:Choice>
+          <mc:Fallback>
+            <w:pict>
+              <v:oval w14:anchorId="3EB75C6C" id="Oval 7" o:spid="_x0000_s1026" style="position:absolute;margin-left:96.6pt;margin-top:519.75pt;width:61.2pt;height:19.8pt;z-index:251662336;visibility:visible;mso-wrap-style:square;mso-wrap-distance-left:9pt;mso-wrap-distance-top:0;mso-wrap-distance-right:9pt;mso-wrap-distance-bottom:0;mso-position-horizontal:absolute;mso-position-horizontal-relative:text;mso-position-vertical:absolute;mso-position-vertical-relative:text;v-text-anchor:middle" o:gfxdata="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" filled="f" strokecolor="#773f04 [1604]" strokeweight="1pt">
+                <v:stroke joinstyle="miter"/>
+              </v:oval>
+            </w:pict>
+          </mc:Fallback>
+        </mc:AlternateContent>
+      </w:r>
+      <w:r>
+        <w:rPr>
+          <w:noProof/>
+          <w:lang w:val="en-CA" w:eastAsia="en-CA"/>
+        </w:rPr>
+        <mc:AlternateContent>
+          <mc:Choice Requires="wps">
+            <w:drawing>
+              <wp:anchor distT="0" distB="0" distL="114300" distR="114300" simplePos="0" relativeHeight="251661312" behindDoc="0" locked="0" layoutInCell="1" allowOverlap="1">
+                <wp:simplePos x="0" y="0"/>
+                <wp:positionH relativeFrom="column">
+                  <wp:posOffset>4495800</wp:posOffset>
+                </wp:positionH>
+                <wp:positionV relativeFrom="paragraph">
+                  <wp:posOffset>5015865</wp:posOffset>
+                </wp:positionV>
+                <wp:extent cx="457200" cy="274320"/>
+                <wp:effectExtent l="0" t="0" r="19050" b="11430"/>
+                <wp:wrapNone/>
+                <wp:docPr id="6" name="Oval 6"/>
+                <wp:cNvGraphicFramePr/>
+                <a:graphic xmlns:a="http://schemas.openxmlformats.org/drawingml/2006/main">
+                  <a:graphicData uri="http://schemas.microsoft.com/office/word/2010/wordprocessingShape">
+                    <wps:wsp>
+                      <wps:cNvSpPr/>
+                      <wps:spPr>
+                        <a:xfrm>
+                          <a:off x="0" y="0"/>
+                          <a:ext cx="457200" cy="274320"/>
+                        </a:xfrm>
+                        <a:prstGeom prst="ellipse">
+                          <a:avLst/>
+                        </a:prstGeom>
+                        <a:noFill/>
+                      </wps:spPr>
+                      <wps:style>
+                        <a:lnRef idx="2">
+                          <a:schemeClr val="accent1">
+                            <a:shade val="50000"/>
+                          </a:schemeClr>
+                        </a:lnRef>
+                        <a:fillRef idx="1">
+                          <a:schemeClr val="accent1"/>
+                        </a:fillRef>
+                        <a:effectRef idx="0">
+                          <a:schemeClr val="accent1"/>
+                        </a:effectRef>
+                        <a:fontRef idx="minor">
+                          <a:schemeClr val="lt1"/>
+                        </a:fontRef>
+                      </wps:style>
+                      <wps:bodyPr rot="0" spcFirstLastPara="0" vertOverflow="overflow" horzOverflow="overflow" vert="horz" wrap="square" lIns="91440" tIns="45720" rIns="91440" bIns="45720" numCol="1" spcCol="0" rtlCol="0" fromWordArt="0" anchor="ctr" anchorCtr="0" forceAA="0" compatLnSpc="1">
+                        <a:prstTxWarp prst="textNoShape">
+                          <a:avLst/>
+                        </a:prstTxWarp>
+                        <a:noAutofit/>
+                      </wps:bodyPr>
+                    </wps:wsp>
+                  </a:graphicData>
+                </a:graphic>
+              </wp:anchor>
+            </w:drawing>
+          </mc:Choice>
+          <mc:Fallback>
+            <w:pict>
+              <v:oval w14:anchorId="76CD784E" id="Oval 6" o:spid="_x0000_s1026" style="position:absolute;margin-left:354pt;margin-top:394.95pt;width:36pt;height:21.6pt;z-index:251661312;visibility:visible;mso-wrap-style:square;mso-wrap-distance-left:9pt;mso-wrap-distance-top:0;mso-wrap-distance-right:9pt;mso-wrap-distance-bottom:0;mso-position-horizontal:absolute;mso-position-horizontal-relative:text;mso-position-vertical:absolute;mso-position-vertical-relative:text;v-text-anchor:middle" o:gfxdata="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" filled="f" strokecolor="#773f04 [1604]" strokeweight="1pt">
+                <v:stroke joinstyle="miter"/>
+              </v:oval>
+            </w:pict>
+          </mc:Fallback>
+        </mc:AlternateContent>
+      </w:r>
+      <w:r>
+        <w:rPr>
+          <w:noProof/>
+          <w:lang w:val="en-CA" w:eastAsia="en-CA"/>
+        </w:rPr>
+        <mc:AlternateContent>
+          <mc:Choice Requires="wps">
+            <w:drawing>
+              <wp:anchor distT="0" distB="0" distL="114300" distR="114300" simplePos="0" relativeHeight="251660288" behindDoc="0" locked="0" layoutInCell="1" allowOverlap="1">
+                <wp:simplePos x="0" y="0"/>
+                <wp:positionH relativeFrom="column">
+                  <wp:posOffset>1920240</wp:posOffset>
+                </wp:positionH>
+                <wp:positionV relativeFrom="paragraph">
+                  <wp:posOffset>4322445</wp:posOffset>
+                </wp:positionV>
+                <wp:extent cx="487680" cy="259080"/>
+                <wp:effectExtent l="0" t="0" r="26670" b="26670"/>
+                <wp:wrapNone/>
+                <wp:docPr id="5" name="Oval 5"/>
+                <wp:cNvGraphicFramePr/>
+                <a:graphic xmlns:a="http://schemas.openxmlformats.org/drawingml/2006/main">
+                  <a:graphicData uri="http://schemas.microsoft.com/office/word/2010/wordprocessingShape">
+                    <wps:wsp>
+                      <wps:cNvSpPr/>
+                      <wps:spPr>
+                        <a:xfrm>
+                          <a:off x="0" y="0"/>
+                          <a:ext cx="487680" cy="259080"/>
+                        </a:xfrm>
+                        <a:prstGeom prst="ellipse">
+                          <a:avLst/>
+                        </a:prstGeom>
+                        <a:noFill/>
+                      </wps:spPr>
+                      <wps:style>
+                        <a:lnRef idx="2">
+                          <a:schemeClr val="accent1">
+                            <a:shade val="50000"/>
+                          </a:schemeClr>
+                        </a:lnRef>
+                        <a:fillRef idx="1">
+                          <a:schemeClr val="accent1"/>
+                        </a:fillRef>
+                        <a:effectRef idx="0">
+                          <a:schemeClr val="accent1"/>
+                        </a:effectRef>
+                        <a:fontRef idx="minor">
+                          <a:schemeClr val="lt1"/>
+                        </a:fontRef>
+                      </wps:style>
+                      <wps:bodyPr rot="0" spcFirstLastPara="0" vertOverflow="overflow" horzOverflow="overflow" vert="horz" wrap="square" lIns="91440" tIns="45720" rIns="91440" bIns="45720" numCol="1" spcCol="0" rtlCol="0" fromWordArt="0" anchor="ctr" anchorCtr="0" forceAA="0" compatLnSpc="1">
+                        <a:prstTxWarp prst="textNoShape">
+                          <a:avLst/>
+                        </a:prstTxWarp>
+                        <a:noAutofit/>
+                      </wps:bodyPr>
+                    </wps:wsp>
+                  </a:graphicData>
+                </a:graphic>
+              </wp:anchor>
+            </w:drawing>
+          </mc:Choice>
+          <mc:Fallback>
+            <w:pict>
+              <v:oval w14:anchorId="16CB38BA" id="Oval 5" o:spid="_x0000_s1026" style="position:absolute;margin-left:151.2pt;margin-top:340.35pt;width:38.4pt;height:20.4pt;z-index:251660288;visibility:visible;mso-wrap-style:square;mso-wrap-distance-left:9pt;mso-wrap-distance-top:0;mso-wrap-distance-right:9pt;mso-wrap-distance-bottom:0;mso-position-horizontal:absolute;mso-position-horizontal-relative:text;mso-position-vertical:absolute;mso-position-vertical-relative:text;v-text-anchor:middle" o:gfxdata="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" filled="f" strokecolor="#773f04 [1604]" strokeweight="1pt">
+                <v:stroke joinstyle="miter"/>
+              </v:oval>
+            </w:pict>
+          </mc:Fallback>
+        </mc:AlternateContent>
+      </w:r>
+      <w:r>
+        <w:rPr>
+          <w:noProof/>
+          <w:lang w:val="en-CA" w:eastAsia="en-CA"/>
+        </w:rPr>
+        <mc:AlternateContent>
+          <mc:Choice Requires="wps">
+            <w:drawing>
+              <wp:anchor distT="0" distB="0" distL="114300" distR="114300" simplePos="0" relativeHeight="251659264" behindDoc="0" locked="0" layoutInCell="1" allowOverlap="1">
+                <wp:simplePos x="0" y="0"/>
+                <wp:positionH relativeFrom="column">
+                  <wp:posOffset>1844040</wp:posOffset>
+                </wp:positionH>
+                <wp:positionV relativeFrom="paragraph">
+                  <wp:posOffset>1876425</wp:posOffset>
+                </wp:positionV>
+                <wp:extent cx="601980" cy="312420"/>
+                <wp:effectExtent l="0" t="0" r="26670" b="11430"/>
+                <wp:wrapNone/>
+                <wp:docPr id="4" name="Oval 4"/>
+                <wp:cNvGraphicFramePr/>
+                <a:graphic xmlns:a="http://schemas.openxmlformats.org/drawingml/2006/main">
+                  <a:graphicData uri="http://schemas.microsoft.com/office/word/2010/wordprocessingShape">
+                    <wps:wsp>
+                      <wps:cNvSpPr/>
+                      <wps:spPr>
+                        <a:xfrm>
+                          <a:off x="0" y="0"/>
+                          <a:ext cx="601980" cy="312420"/>
+                        </a:xfrm>
+                        <a:prstGeom prst="ellipse">
+                          <a:avLst/>
+                        </a:prstGeom>
+                        <a:noFill/>
+                      </wps:spPr>
+                      <wps:style>
+                        <a:lnRef idx="2">
+                          <a:schemeClr val="accent1">
+                            <a:shade val="50000"/>
+                          </a:schemeClr>
+                        </a:lnRef>
+                        <a:fillRef idx="1">
+                          <a:schemeClr val="accent1"/>
+                        </a:fillRef>
+                        <a:effectRef idx="0">
+                          <a:schemeClr val="accent1"/>
+                        </a:effectRef>
+                        <a:fontRef idx="minor">
+                          <a:schemeClr val="lt1"/>
+                        </a:fontRef>
+                      </wps:style>
+                      <wps:bodyPr rot="0" spcFirstLastPara="0" vertOverflow="overflow" horzOverflow="overflow" vert="horz" wrap="square" lIns="91440" tIns="45720" rIns="91440" bIns="45720" numCol="1" spcCol="0" rtlCol="0" fromWordArt="0" anchor="ctr" anchorCtr="0" forceAA="0" compatLnSpc="1">
+                        <a:prstTxWarp prst="textNoShape">
+                          <a:avLst/>
+                        </a:prstTxWarp>
+                        <a:noAutofit/>
+                      </wps:bodyPr>
+                    </wps:wsp>
+                  </a:graphicData>
+                </a:graphic>
+              </wp:anchor>
+            </w:drawing>
+          </mc:Choice>
+          <mc:Fallback>
+            <w:pict>
+              <v:oval w14:anchorId="4F264AB2" id="Oval 4" o:spid="_x0000_s1026" style="position:absolute;margin-left:145.2pt;margin-top:147.75pt;width:47.4pt;height:24.6pt;z-index:251659264;visibility:visible;mso-wrap-style:square;mso-wrap-distance-left:9pt;mso-wrap-distance-top:0;mso-wrap-distance-right:9pt;mso-wrap-distance-bottom:0;mso-position-horizontal:absolute;mso-position-horizontal-relative:text;mso-position-vertical:absolute;mso-position-vertical-relative:text;v-text-anchor:middle" o:gfxdata="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" filled="f" strokecolor="#773f04 [1604]" strokeweight="1pt">
+                <v:stroke joinstyle="miter"/>
+              </v:oval>
+            </w:pict>
+          </mc:Fallback>
+        </mc:AlternateContent>
+      </w:r>
+      <w:r>
+        <w:rPr>
+          <w:noProof/>
+          <w:lang w:val="en-CA" w:eastAsia="en-CA"/>
+        </w:rPr>
+        <w:drawing>
+          <wp:inline distT="0" distB="0" distL="0" distR="0" wp14:anchorId="3434D795" wp14:editId="68F92E0C">
+            <wp:extent cx="5943600" cy="7275195"/>
+            <wp:effectExtent l="0" t="0" r="0" b="1905"/>
+            <wp:docPr id="2" name="Picture 2"/>
+            <wp:cNvGraphicFramePr>
+              <a:graphicFrameLocks xmlns:a="http://schemas.openxmlformats.org/drawingml/2006/main" noChangeAspect="1"/>
+            </wp:cNvGraphicFramePr>
+            <a:graphic xmlns:a="http://schemas.openxmlformats.org/drawingml/2006/main">
+              <a:graphicData uri="http://schemas.openxmlformats.org/drawingml/2006/picture">
+                <pic:pic xmlns:pic="http://schemas.openxmlformats.org/drawingml/2006/picture">
+                  <pic:nvPicPr>
+                    <pic:cNvPr id="1" name=""/>
+                    <pic:cNvPicPr/>
+                  </pic:nvPicPr>
+                  <pic:blipFill>
+                    <a:blip r:embed="rId12"/>
+                    <a:stretch>
+                      <a:fillRect/>
+                    </a:stretch>
+                  </pic:blipFill>
+                  <pic:spPr>
+                    <a:xfrm>
+                      <a:off x="0" y="0"/>
+                      <a:ext cx="5943600" cy="7275195"/>
+                    </a:xfrm>
+                    <a:prstGeom prst="rect">
+                      <a:avLst/>
+                    </a:prstGeom>
+                  </pic:spPr>
+                </pic:pic>
+              </a:graphicData>
+            </a:graphic>
+          </wp:inline>
+        </w:drawing>
       </w:r>
     </w:p>
     <w:p>
@@ -936,20 +5373,216 @@
         <w:pStyle w:val="Heading2"/>
         <w:ind w:left="567"/>
       </w:pPr>
-      <w:r>
+      <w:bookmarkStart w:id="29" w:name="_Toc452897145"/>
+      <w:r>
+        <w:lastRenderedPageBreak/>
         <w:t>Sample run single threaded</w:t>
       </w:r>
+      <w:bookmarkEnd w:id="29"/>
+    </w:p>
+    <w:p>
+      <w:r>
+        <w:rPr>
+          <w:noProof/>
+          <w:lang w:val="en-CA" w:eastAsia="en-CA"/>
+        </w:rPr>
+        <mc:AlternateContent>
+          <mc:Choice Requires="wps">
+            <w:drawing>
+              <wp:anchor distT="0" distB="0" distL="114300" distR="114300" simplePos="0" relativeHeight="251666432" behindDoc="0" locked="0" layoutInCell="1" allowOverlap="1">
+                <wp:simplePos x="0" y="0"/>
+                <wp:positionH relativeFrom="column">
+                  <wp:posOffset>1470660</wp:posOffset>
+                </wp:positionH>
+                <wp:positionV relativeFrom="paragraph">
+                  <wp:posOffset>4345305</wp:posOffset>
+                </wp:positionV>
+                <wp:extent cx="510540" cy="198120"/>
+                <wp:effectExtent l="0" t="0" r="22860" b="11430"/>
+                <wp:wrapNone/>
+                <wp:docPr id="12" name="Oval 12"/>
+                <wp:cNvGraphicFramePr/>
+                <a:graphic xmlns:a="http://schemas.openxmlformats.org/drawingml/2006/main">
+                  <a:graphicData uri="http://schemas.microsoft.com/office/word/2010/wordprocessingShape">
+                    <wps:wsp>
+                      <wps:cNvSpPr/>
+                      <wps:spPr>
+                        <a:xfrm>
+                          <a:off x="0" y="0"/>
+                          <a:ext cx="510540" cy="198120"/>
+                        </a:xfrm>
+                        <a:prstGeom prst="ellipse">
+                          <a:avLst/>
+                        </a:prstGeom>
+                        <a:noFill/>
+                      </wps:spPr>
+                      <wps:style>
+                        <a:lnRef idx="2">
+                          <a:schemeClr val="accent1">
+                            <a:shade val="50000"/>
+                          </a:schemeClr>
+                        </a:lnRef>
+                        <a:fillRef idx="1">
+                          <a:schemeClr val="accent1"/>
+                        </a:fillRef>
+                        <a:effectRef idx="0">
+                          <a:schemeClr val="accent1"/>
+                        </a:effectRef>
+                        <a:fontRef idx="minor">
+                          <a:schemeClr val="lt1"/>
+                        </a:fontRef>
+                      </wps:style>
+                      <wps:bodyPr rot="0" spcFirstLastPara="0" vertOverflow="overflow" horzOverflow="overflow" vert="horz" wrap="square" lIns="91440" tIns="45720" rIns="91440" bIns="45720" numCol="1" spcCol="0" rtlCol="0" fromWordArt="0" anchor="ctr" anchorCtr="0" forceAA="0" compatLnSpc="1">
+                        <a:prstTxWarp prst="textNoShape">
+                          <a:avLst/>
+                        </a:prstTxWarp>
+                        <a:noAutofit/>
+                      </wps:bodyPr>
+                    </wps:wsp>
+                  </a:graphicData>
+                </a:graphic>
+                <wp14:sizeRelV relativeFrom="margin">
+                  <wp14:pctHeight>0</wp14:pctHeight>
+                </wp14:sizeRelV>
+              </wp:anchor>
+            </w:drawing>
+          </mc:Choice>
+          <mc:Fallback>
+            <w:pict>
+              <v:oval w14:anchorId="1C042DEA" id="Oval 12" o:spid="_x0000_s1026" style="position:absolute;margin-left:115.8pt;margin-top:342.15pt;width:40.2pt;height:15.6pt;z-index:251666432;visibility:visible;mso-wrap-style:square;mso-height-percent:0;mso-wrap-distance-left:9pt;mso-wrap-distance-top:0;mso-wrap-distance-right:9pt;mso-wrap-distance-bottom:0;mso-position-horizontal:absolute;mso-position-horizontal-relative:text;mso-position-vertical:absolute;mso-position-vertical-relative:text;mso-height-percent:0;mso-height-relative:margin;v-text-anchor:middle" o:gfxdata="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" filled="f" strokecolor="#773f04 [1604]" strokeweight="1pt">
+                <v:stroke joinstyle="miter"/>
+              </v:oval>
+            </w:pict>
+          </mc:Fallback>
+        </mc:AlternateContent>
+      </w:r>
+      <w:r>
+        <w:rPr>
+          <w:noProof/>
+          <w:lang w:val="en-CA" w:eastAsia="en-CA"/>
+        </w:rPr>
+        <mc:AlternateContent>
+          <mc:Choice Requires="wps">
+            <w:drawing>
+              <wp:anchor distT="0" distB="0" distL="114300" distR="114300" simplePos="0" relativeHeight="251665408" behindDoc="0" locked="0" layoutInCell="1" allowOverlap="1">
+                <wp:simplePos x="0" y="0"/>
+                <wp:positionH relativeFrom="column">
+                  <wp:posOffset>1432560</wp:posOffset>
+                </wp:positionH>
+                <wp:positionV relativeFrom="paragraph">
+                  <wp:posOffset>1891665</wp:posOffset>
+                </wp:positionV>
+                <wp:extent cx="518160" cy="259080"/>
+                <wp:effectExtent l="0" t="0" r="15240" b="26670"/>
+                <wp:wrapNone/>
+                <wp:docPr id="11" name="Oval 11"/>
+                <wp:cNvGraphicFramePr/>
+                <a:graphic xmlns:a="http://schemas.openxmlformats.org/drawingml/2006/main">
+                  <a:graphicData uri="http://schemas.microsoft.com/office/word/2010/wordprocessingShape">
+                    <wps:wsp>
+                      <wps:cNvSpPr/>
+                      <wps:spPr>
+                        <a:xfrm>
+                          <a:off x="0" y="0"/>
+                          <a:ext cx="518160" cy="259080"/>
+                        </a:xfrm>
+                        <a:prstGeom prst="ellipse">
+                          <a:avLst/>
+                        </a:prstGeom>
+                        <a:noFill/>
+                      </wps:spPr>
+                      <wps:style>
+                        <a:lnRef idx="2">
+                          <a:schemeClr val="accent1">
+                            <a:shade val="50000"/>
+                          </a:schemeClr>
+                        </a:lnRef>
+                        <a:fillRef idx="1">
+                          <a:schemeClr val="accent1"/>
+                        </a:fillRef>
+                        <a:effectRef idx="0">
+                          <a:schemeClr val="accent1"/>
+                        </a:effectRef>
+                        <a:fontRef idx="minor">
+                          <a:schemeClr val="lt1"/>
+                        </a:fontRef>
+                      </wps:style>
+                      <wps:bodyPr rot="0" spcFirstLastPara="0" vertOverflow="overflow" horzOverflow="overflow" vert="horz" wrap="square" lIns="91440" tIns="45720" rIns="91440" bIns="45720" numCol="1" spcCol="0" rtlCol="0" fromWordArt="0" anchor="ctr" anchorCtr="0" forceAA="0" compatLnSpc="1">
+                        <a:prstTxWarp prst="textNoShape">
+                          <a:avLst/>
+                        </a:prstTxWarp>
+                        <a:noAutofit/>
+                      </wps:bodyPr>
+                    </wps:wsp>
+                  </a:graphicData>
+                </a:graphic>
+              </wp:anchor>
+            </w:drawing>
+          </mc:Choice>
+          <mc:Fallback>
+            <w:pict>
+              <v:oval w14:anchorId="5D59F4DC" id="Oval 11" o:spid="_x0000_s1026" style="position:absolute;margin-left:112.8pt;margin-top:148.95pt;width:40.8pt;height:20.4pt;z-index:251665408;visibility:visible;mso-wrap-style:square;mso-wrap-distance-left:9pt;mso-wrap-distance-top:0;mso-wrap-distance-right:9pt;mso-wrap-distance-bottom:0;mso-position-horizontal:absolute;mso-position-horizontal-relative:text;mso-position-vertical:absolute;mso-position-vertical-relative:text;v-text-anchor:middle" o:gfxdata="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" filled="f" strokecolor="#773f04 [1604]" strokeweight="1pt">
+                <v:stroke joinstyle="miter"/>
+              </v:oval>
+            </w:pict>
+          </mc:Fallback>
+        </mc:AlternateContent>
+      </w:r>
+      <w:r>
+        <w:rPr>
+          <w:noProof/>
+          <w:lang w:val="en-CA" w:eastAsia="en-CA"/>
+        </w:rPr>
+        <w:drawing>
+          <wp:inline distT="0" distB="0" distL="0" distR="0" wp14:anchorId="46CF3D4D" wp14:editId="692CAEAA">
+            <wp:extent cx="5943600" cy="7275195"/>
+            <wp:effectExtent l="0" t="0" r="0" b="1905"/>
+            <wp:docPr id="10" name="Picture 10"/>
+            <wp:cNvGraphicFramePr>
+              <a:graphicFrameLocks xmlns:a="http://schemas.openxmlformats.org/drawingml/2006/main" noChangeAspect="1"/>
+            </wp:cNvGraphicFramePr>
+            <a:graphic xmlns:a="http://schemas.openxmlformats.org/drawingml/2006/main">
+              <a:graphicData uri="http://schemas.openxmlformats.org/drawingml/2006/picture">
+                <pic:pic xmlns:pic="http://schemas.openxmlformats.org/drawingml/2006/picture">
+                  <pic:nvPicPr>
+                    <pic:cNvPr id="1" name=""/>
+                    <pic:cNvPicPr/>
+                  </pic:nvPicPr>
+                  <pic:blipFill>
+                    <a:blip r:embed="rId13"/>
+                    <a:stretch>
+                      <a:fillRect/>
+                    </a:stretch>
+                  </pic:blipFill>
+                  <pic:spPr>
+                    <a:xfrm>
+                      <a:off x="0" y="0"/>
+                      <a:ext cx="5943600" cy="7275195"/>
+                    </a:xfrm>
+                    <a:prstGeom prst="rect">
+                      <a:avLst/>
+                    </a:prstGeom>
+                  </pic:spPr>
+                </pic:pic>
+              </a:graphicData>
+            </a:graphic>
+          </wp:inline>
+        </w:drawing>
+      </w:r>
     </w:p>
     <w:p/>
     <w:p>
       <w:pPr>
         <w:pStyle w:val="Heading1"/>
       </w:pPr>
-      <w:bookmarkStart w:id="3" w:name="_Ref452828931"/>
-      <w:r>
+      <w:bookmarkStart w:id="30" w:name="_Ref452828931"/>
+      <w:bookmarkStart w:id="31" w:name="_Toc452897146"/>
+      <w:r>
+        <w:lastRenderedPageBreak/>
         <w:t>Limitations</w:t>
       </w:r>
-      <w:bookmarkEnd w:id="3"/>
+      <w:bookmarkEnd w:id="30"/>
+      <w:bookmarkEnd w:id="31"/>
     </w:p>
     <w:p>
       <w:r>
@@ -961,9 +5594,11 @@
         <w:pStyle w:val="Heading2"/>
         <w:ind w:left="567"/>
       </w:pPr>
+      <w:bookmarkStart w:id="32" w:name="_Toc452897147"/>
       <w:r>
         <w:t>Spaces in company names</w:t>
       </w:r>
+      <w:bookmarkEnd w:id="32"/>
     </w:p>
     <w:p>
       <w:r>
@@ -979,17 +5614,7 @@
         <w:t>identify</w:t>
       </w:r>
       <w:r>
-        <w:t xml:space="preserve"> them and replace them with %20 which is the required format for http requests. However, for unknown reasons, the Twitter API returns an error when %20 is passed in the </w:t>
-      </w:r>
-      <w:proofErr w:type="spellStart"/>
-      <w:proofErr w:type="gramStart"/>
-      <w:r>
-        <w:t>url</w:t>
-      </w:r>
-      <w:proofErr w:type="spellEnd"/>
-      <w:proofErr w:type="gramEnd"/>
-      <w:r>
-        <w:t xml:space="preserve">. </w:t>
+        <w:t xml:space="preserve"> them and replace them with %20 which is the required format for http requests. However, for unknown reasons, the Twitter API returns an error when %20 is passed in the url. </w:t>
       </w:r>
     </w:p>
     <w:p>
@@ -997,21 +5622,15 @@
         <w:pStyle w:val="Heading2"/>
         <w:ind w:left="567"/>
       </w:pPr>
+      <w:bookmarkStart w:id="33" w:name="_Toc452897148"/>
       <w:r>
         <w:t>100 Tweets Max</w:t>
       </w:r>
-    </w:p>
-    <w:p>
-      <w:r>
-        <w:t xml:space="preserve">It seems that </w:t>
-      </w:r>
-      <w:proofErr w:type="spellStart"/>
-      <w:r>
-        <w:t>TwitCurl</w:t>
-      </w:r>
-      <w:proofErr w:type="spellEnd"/>
-      <w:r>
-        <w:t xml:space="preserve"> and the Twitter API can return a maximum of 100 tweets per query. While this does not seem to be documented, it is the case. Furthermore, sometimes, the query can return less than the asked number of tweets.</w:t>
+      <w:bookmarkEnd w:id="33"/>
+    </w:p>
+    <w:p>
+      <w:r>
+        <w:t>It seems that TwitCurl and the Twitter API can return a maximum of 100 tweets per query. While this does not seem to be documented, it is the case. Furthermore, sometimes, the query can return less than the asked number of tweets.</w:t>
       </w:r>
     </w:p>
     <w:p>
@@ -1019,9 +5638,11 @@
         <w:pStyle w:val="Heading2"/>
         <w:ind w:left="567"/>
       </w:pPr>
+      <w:bookmarkStart w:id="34" w:name="_Toc452897149"/>
       <w:r>
         <w:t>Sentiment Change</w:t>
       </w:r>
+      <w:bookmarkEnd w:id="34"/>
     </w:p>
     <w:p>
       <w:r>
@@ -1045,93 +5666,50 @@
         <w:pStyle w:val="Heading2"/>
         <w:ind w:left="567"/>
       </w:pPr>
-      <w:r>
-        <w:t>Sentiment analysis</w:t>
-      </w:r>
-    </w:p>
-    <w:p>
-      <w:r>
-        <w:t xml:space="preserve">The sentiment analysis algorithm is quite basic and such, most of the tweets will be neutral. However, a sentiment can be determined if one looks at the positive and negative counts. For example, it can be stated that the sentiment for a company with the following results is </w:t>
-      </w:r>
-      <w:r>
-        <w:t xml:space="preserve">mostly </w:t>
-      </w:r>
-      <w:r>
-        <w:t>positive if we do not consider the neutral tweets.</w:t>
-      </w:r>
-    </w:p>
-    <w:p>
-      <w:r>
-        <w:t>Positive tweets 30</w:t>
-      </w:r>
-    </w:p>
-    <w:p>
-      <w:r>
-        <w:t>Neutral tweets 65</w:t>
-      </w:r>
-    </w:p>
-    <w:p>
-      <w:r>
-        <w:t xml:space="preserve">Negative tweets </w:t>
-      </w:r>
-      <w:r>
-        <w:t>5</w:t>
-      </w:r>
-    </w:p>
-    <w:p>
-      <w:r>
-        <w:t xml:space="preserve">A large number of tweets are neutral since a lot of tweets about companies like Apple, Google, </w:t>
-      </w:r>
-      <w:proofErr w:type="gramStart"/>
-      <w:r>
-        <w:t>Amazon</w:t>
-      </w:r>
-      <w:proofErr w:type="gramEnd"/>
-      <w:r>
-        <w:t xml:space="preserve"> </w:t>
-      </w:r>
-      <w:r>
-        <w:t>involve links or advertise</w:t>
-      </w:r>
-      <w:r>
-        <w:t xml:space="preserve"> something</w:t>
-      </w:r>
-      <w:r>
-        <w:t xml:space="preserve"> </w:t>
-      </w:r>
-      <w:r>
-        <w:t>(a game, an app, a product etc.)</w:t>
-      </w:r>
-      <w:r>
-        <w:t xml:space="preserve"> or containing a lot of </w:t>
-      </w:r>
-      <w:proofErr w:type="spellStart"/>
-      <w:r>
-        <w:t>emojis</w:t>
-      </w:r>
-      <w:proofErr w:type="spellEnd"/>
-      <w:r>
-        <w:t xml:space="preserve">. </w:t>
-      </w:r>
-      <w:r>
-        <w:t xml:space="preserve">The removal of emojis was not </w:t>
-      </w:r>
-      <w:r>
-        <w:t>implemented</w:t>
-      </w:r>
-      <w:r>
-        <w:t>.</w:t>
-      </w:r>
-    </w:p>
+      <w:bookmarkStart w:id="35" w:name="_Ref452895936"/>
+      <w:bookmarkStart w:id="36" w:name="_Toc452897150"/>
+      <w:r>
+        <w:t>Sentiment A</w:t>
+      </w:r>
+      <w:bookmarkStart w:id="37" w:name="_GoBack"/>
+      <w:bookmarkEnd w:id="37"/>
+      <w:r>
+        <w:t>nalysis</w:t>
+      </w:r>
+      <w:bookmarkEnd w:id="35"/>
+      <w:bookmarkEnd w:id="36"/>
+    </w:p>
+    <w:p>
+      <w:r>
+        <w:t>The nature of the tweets and the fact that t</w:t>
+      </w:r>
+      <w:r>
+        <w:t>he sentiment a</w:t>
+      </w:r>
+      <w:r>
+        <w:t>nalysis algorithm is quite result in</w:t>
+      </w:r>
+      <w:r>
+        <w:t xml:space="preserve"> most of the tweets </w:t>
+      </w:r>
+      <w:r>
+        <w:t>being</w:t>
+      </w:r>
+      <w:r>
+        <w:t xml:space="preserve"> neutral. However, a sentiment can be determined if one looks at the positive and negative counts. </w:t>
+      </w:r>
+    </w:p>
+    <w:p/>
     <w:p>
       <w:pPr>
         <w:pStyle w:val="Heading2"/>
         <w:ind w:left="567"/>
       </w:pPr>
-      <w:r>
-        <w:lastRenderedPageBreak/>
+      <w:bookmarkStart w:id="38" w:name="_Toc452897151"/>
+      <w:r>
         <w:t>Repeated Tweets</w:t>
       </w:r>
+      <w:bookmarkEnd w:id="38"/>
     </w:p>
     <w:p>
       <w:r>
@@ -1144,13 +5722,16 @@
         <w:t xml:space="preserve">. </w:t>
       </w:r>
     </w:p>
+    <w:p/>
     <w:p>
       <w:pPr>
         <w:pStyle w:val="Heading1"/>
       </w:pPr>
+      <w:bookmarkStart w:id="39" w:name="_Toc452897152"/>
       <w:r>
         <w:t>Future improvements</w:t>
       </w:r>
+      <w:bookmarkEnd w:id="39"/>
     </w:p>
     <w:p>
       <w:r>
@@ -1162,51 +5743,15 @@
         <w:pStyle w:val="Heading2"/>
         <w:ind w:left="567"/>
       </w:pPr>
-      <w:r>
-        <w:t>Use of shared pointers</w:t>
-      </w:r>
-    </w:p>
-    <w:p>
-      <w:r>
-        <w:t>Even though the use of references was preferred to enhance performan</w:t>
-      </w:r>
-      <w:r>
-        <w:t>ce by limiting copying, certain</w:t>
-      </w:r>
-      <w:r>
-        <w:t xml:space="preserve"> structures could use shared pointers and pass the</w:t>
-      </w:r>
-      <w:r>
-        <w:t>m</w:t>
-      </w:r>
-      <w:bookmarkStart w:id="4" w:name="_GoBack"/>
-      <w:bookmarkEnd w:id="4"/>
-      <w:r>
-        <w:t xml:space="preserve"> around as opposed to copying data. (</w:t>
-      </w:r>
-      <w:proofErr w:type="gramStart"/>
-      <w:r>
-        <w:t>for</w:t>
-      </w:r>
-      <w:proofErr w:type="gramEnd"/>
-      <w:r>
-        <w:t xml:space="preserve"> example the tweets array passed from </w:t>
-      </w:r>
-      <w:proofErr w:type="spellStart"/>
-      <w:r>
-        <w:t>RunSearchAndAnalysis</w:t>
-      </w:r>
-      <w:proofErr w:type="spellEnd"/>
-      <w:r>
-        <w:t xml:space="preserve"> to </w:t>
-      </w:r>
-      <w:proofErr w:type="spellStart"/>
-      <w:r>
-        <w:t>AnalyzeCompanySentiment</w:t>
-      </w:r>
-      <w:proofErr w:type="spellEnd"/>
-      <w:r>
-        <w:t>.</w:t>
+      <w:bookmarkStart w:id="40" w:name="_Toc452897153"/>
+      <w:r>
+        <w:t>Static + dynamic dictionary.</w:t>
+      </w:r>
+      <w:bookmarkEnd w:id="40"/>
+    </w:p>
+    <w:p>
+      <w:r>
+        <w:t>A set of training tweets clearly identified as positive/negative could be passed to the program to help it learn several keywords.</w:t>
       </w:r>
     </w:p>
     <w:p>
@@ -1214,13 +5759,21 @@
         <w:pStyle w:val="Heading2"/>
         <w:ind w:left="567"/>
       </w:pPr>
-      <w:r>
-        <w:t>Static + dynamic dictionary.</w:t>
-      </w:r>
-    </w:p>
-    <w:p>
-      <w:r>
-        <w:t>A set of training tweets clearly identified as positive/negative could be passed to the program to help it learn several keywords.</w:t>
+      <w:bookmarkStart w:id="41" w:name="_Toc452897154"/>
+      <w:r>
+        <w:lastRenderedPageBreak/>
+        <w:t>Weighted words</w:t>
+      </w:r>
+      <w:bookmarkEnd w:id="41"/>
+    </w:p>
+    <w:p>
+      <w:r>
+        <w:t xml:space="preserve">Each word in the dictionary can be assigned a weight. For example Good = 1, Awesome = 2 etc. </w:t>
+      </w:r>
+    </w:p>
+    <w:p>
+      <w:r>
+        <w:t>This would put more weight on certain words and allow the correct classification of tweets.</w:t>
       </w:r>
     </w:p>
     <w:p>
@@ -1228,18 +5781,21 @@
         <w:pStyle w:val="Heading2"/>
         <w:ind w:left="567"/>
       </w:pPr>
-      <w:r>
-        <w:t>Weighted words</w:t>
-      </w:r>
-    </w:p>
-    <w:p>
-      <w:r>
-        <w:t xml:space="preserve">Each word in the dictionary can be assigned a weight. For example Good = 1, Awesome = 2 etc. </w:t>
-      </w:r>
-    </w:p>
-    <w:p>
-      <w:r>
-        <w:t>This would put more weight on certain words and allow the correct classification of tweets.</w:t>
+      <w:bookmarkStart w:id="42" w:name="_Toc452897155"/>
+      <w:r>
+        <w:t>Expressions</w:t>
+      </w:r>
+      <w:bookmarkEnd w:id="42"/>
+    </w:p>
+    <w:p>
+      <w:r>
+        <w:t>While a more complex approach, analyzing expressions could lead to better results. For example, mixing weight with expression</w:t>
+      </w:r>
+      <w:r>
+        <w:t>s</w:t>
+      </w:r>
+      <w:r>
+        <w:t xml:space="preserve"> we could differentiate between something that is “Good” vs something that is “Very good”.</w:t>
       </w:r>
     </w:p>
     <w:p>
@@ -1247,27 +5803,27 @@
         <w:pStyle w:val="Heading2"/>
         <w:ind w:left="567"/>
       </w:pPr>
-      <w:r>
-        <w:t>Expressions</w:t>
-      </w:r>
-    </w:p>
-    <w:p>
-      <w:r>
-        <w:t>While a more complex approach, analyzing expressions could lead to better results. For example, mixing weight with expression</w:t>
-      </w:r>
-      <w:r>
-        <w:t>s</w:t>
-      </w:r>
-      <w:r>
-        <w:t xml:space="preserve"> we could differentiate between something that is “Good” </w:t>
-      </w:r>
-      <w:proofErr w:type="spellStart"/>
-      <w:r>
-        <w:t>vs</w:t>
-      </w:r>
-      <w:proofErr w:type="spellEnd"/>
-      <w:r>
-        <w:t xml:space="preserve"> something that is “Very good”.</w:t>
+      <w:bookmarkStart w:id="43" w:name="_Toc452897156"/>
+      <w:r>
+        <w:t>Add more companies related words to dictionaries</w:t>
+      </w:r>
+      <w:bookmarkEnd w:id="43"/>
+    </w:p>
+    <w:p>
+      <w:r>
+        <w:t xml:space="preserve">Right now the dictionaries contain regular words. Since we are performing company sentiment analysis, more words should be added to reflect sentiment expressions for companies. </w:t>
+      </w:r>
+      <w:r>
+        <w:t xml:space="preserve">This could include more terms related to financial and managerial performance. </w:t>
+      </w:r>
+      <w:r>
+        <w:t xml:space="preserve">This </w:t>
+      </w:r>
+      <w:r>
+        <w:t>w</w:t>
+      </w:r>
+      <w:r>
+        <w:t>as partly implemented manually.</w:t>
       </w:r>
     </w:p>
     <w:p>
@@ -1275,25 +5831,15 @@
         <w:pStyle w:val="Heading2"/>
         <w:ind w:left="567"/>
       </w:pPr>
-      <w:r>
-        <w:t>Add more companies related words to dictionaries</w:t>
-      </w:r>
-    </w:p>
-    <w:p>
-      <w:r>
-        <w:t xml:space="preserve">Right now the dictionaries contain regular words. Since we are performing company sentiment analysis, more words should be added to reflect sentiment expressions for companies. </w:t>
-      </w:r>
-      <w:r>
-        <w:t xml:space="preserve">This could include more terms related to financial and managerial performance. </w:t>
-      </w:r>
-      <w:r>
-        <w:t xml:space="preserve">This </w:t>
-      </w:r>
-      <w:r>
-        <w:t>w</w:t>
-      </w:r>
-      <w:r>
-        <w:t>as partly implemented manually.</w:t>
+      <w:bookmarkStart w:id="44" w:name="_Toc452897157"/>
+      <w:r>
+        <w:t>Further preprocessing of tweets</w:t>
+      </w:r>
+      <w:bookmarkEnd w:id="44"/>
+    </w:p>
+    <w:p>
+      <w:r>
+        <w:t>Removal of more special characters could lead to improved performance since those words would not be included in the search.</w:t>
       </w:r>
     </w:p>
     <w:p>
@@ -1301,13 +5847,15 @@
         <w:pStyle w:val="Heading2"/>
         <w:ind w:left="567"/>
       </w:pPr>
-      <w:r>
-        <w:t>Further preprocessing of tweets</w:t>
-      </w:r>
-    </w:p>
-    <w:p>
-      <w:r>
-        <w:t>Removal of more special characters could lead to improved performance since those words would not be included in the search.</w:t>
+      <w:bookmarkStart w:id="45" w:name="_Toc452897158"/>
+      <w:r>
+        <w:t>Hold more results in memory and show a trend</w:t>
+      </w:r>
+      <w:bookmarkEnd w:id="45"/>
+    </w:p>
+    <w:p>
+      <w:r>
+        <w:t>For example the program could be made to hold more past results in memory and show how the sentiment changed over the last X runs.</w:t>
       </w:r>
     </w:p>
     <w:p>
@@ -1315,13 +5863,15 @@
         <w:pStyle w:val="Heading2"/>
         <w:ind w:left="567"/>
       </w:pPr>
-      <w:r>
-        <w:t>Hold more results in memory and show a trend</w:t>
-      </w:r>
-    </w:p>
-    <w:p>
-      <w:r>
-        <w:t>For example the program could be made to hold more past results in memory and show how the sentiment changed over the last X runs.</w:t>
+      <w:bookmarkStart w:id="46" w:name="_Toc452897159"/>
+      <w:r>
+        <w:t>Remove repeated tweets</w:t>
+      </w:r>
+      <w:bookmarkEnd w:id="46"/>
+    </w:p>
+    <w:p>
+      <w:r>
+        <w:t xml:space="preserve">This would require checking every tweet against all the previously read tweets to make sure doubles are not permitted. </w:t>
       </w:r>
     </w:p>
     <w:p>
@@ -1329,14 +5879,15 @@
         <w:pStyle w:val="Heading2"/>
         <w:ind w:left="567"/>
       </w:pPr>
-      <w:r>
-        <w:lastRenderedPageBreak/>
-        <w:t>Remove repeated tweets</w:t>
-      </w:r>
-    </w:p>
-    <w:p>
-      <w:r>
-        <w:t xml:space="preserve">This would require checking every tweet against all the previously read tweets to make sure doubles are not permitted. </w:t>
+      <w:bookmarkStart w:id="47" w:name="_Toc452897160"/>
+      <w:r>
+        <w:t>Adding more customization for tweets searched</w:t>
+      </w:r>
+      <w:bookmarkEnd w:id="47"/>
+    </w:p>
+    <w:p>
+      <w:r>
+        <w:t>Right now the tweets we search are limited to English language only and they are a mixed of recent and old popular tweets. Further improvements could make other flags available through the TwitCurl library. Flags of importance could be the location of the tweets or the period of time when they were sent.</w:t>
       </w:r>
     </w:p>
     <w:p>
@@ -1344,21 +5895,15 @@
         <w:pStyle w:val="Heading2"/>
         <w:ind w:left="567"/>
       </w:pPr>
-      <w:r>
-        <w:t>Adding more customization for tweets searched</w:t>
-      </w:r>
-    </w:p>
-    <w:p>
-      <w:r>
-        <w:t xml:space="preserve">Right now the tweets we search are limited to English language only and they are a mixed of recent and old popular tweets. Further improvements could make other flags available through the </w:t>
-      </w:r>
-      <w:proofErr w:type="spellStart"/>
-      <w:r>
-        <w:t>TwitCurl</w:t>
-      </w:r>
-      <w:proofErr w:type="spellEnd"/>
-      <w:r>
-        <w:t xml:space="preserve"> library. Flags of importance could be the location of the tweets or the period of time when they were sent.</w:t>
+      <w:bookmarkStart w:id="48" w:name="_Toc452897161"/>
+      <w:r>
+        <w:t>Make certain options available via parameters</w:t>
+      </w:r>
+      <w:bookmarkEnd w:id="48"/>
+    </w:p>
+    <w:p>
+      <w:r>
+        <w:t>For example the sleep time between executions could be passed as a parameter instead of a #define</w:t>
       </w:r>
     </w:p>
     <w:sectPr>
@@ -1375,7 +5920,7 @@
   <w:abstractNum w:abstractNumId="0">
     <w:nsid w:val="1482775B"/>
     <w:multiLevelType w:val="multilevel"/>
-    <w:tmpl w:val="42FC29E8"/>
+    <w:tmpl w:val="92BEF02E"/>
     <w:lvl w:ilvl="0">
       <w:start w:val="1"/>
       <w:numFmt w:val="decimal"/>
@@ -2720,7 +7265,6 @@
     <w:basedOn w:val="Heading1"/>
     <w:next w:val="Normal"/>
     <w:uiPriority w:val="39"/>
-    <w:semiHidden/>
     <w:unhideWhenUsed/>
     <w:qFormat/>
     <w:pPr>
@@ -2785,6 +7329,44 @@
       <w:color w:val="6B9F25" w:themeColor="hyperlink"/>
       <w:u w:val="single"/>
     </w:rPr>
+  </w:style>
+  <w:style w:type="paragraph" w:styleId="TOC1">
+    <w:name w:val="toc 1"/>
+    <w:basedOn w:val="Normal"/>
+    <w:next w:val="Normal"/>
+    <w:autoRedefine/>
+    <w:uiPriority w:val="39"/>
+    <w:unhideWhenUsed/>
+    <w:rsid w:val="00642883"/>
+    <w:pPr>
+      <w:spacing w:after="100"/>
+    </w:pPr>
+  </w:style>
+  <w:style w:type="paragraph" w:styleId="TOC2">
+    <w:name w:val="toc 2"/>
+    <w:basedOn w:val="Normal"/>
+    <w:next w:val="Normal"/>
+    <w:autoRedefine/>
+    <w:uiPriority w:val="39"/>
+    <w:unhideWhenUsed/>
+    <w:rsid w:val="00642883"/>
+    <w:pPr>
+      <w:spacing w:after="100"/>
+      <w:ind w:left="220"/>
+    </w:pPr>
+  </w:style>
+  <w:style w:type="paragraph" w:styleId="TOC3">
+    <w:name w:val="toc 3"/>
+    <w:basedOn w:val="Normal"/>
+    <w:next w:val="Normal"/>
+    <w:autoRedefine/>
+    <w:uiPriority w:val="39"/>
+    <w:unhideWhenUsed/>
+    <w:rsid w:val="00642883"/>
+    <w:pPr>
+      <w:spacing w:after="100"/>
+      <w:ind w:left="440"/>
+    </w:pPr>
   </w:style>
 </w:styles>
 </file>
@@ -3072,7 +7654,7 @@
 </file>
 
 <file path=customXml/itemProps2.xml><?xml version="1.0" encoding="utf-8"?>
-<ds:datastoreItem xmlns:ds="http://schemas.openxmlformats.org/officeDocument/2006/customXml" ds:itemID="{750E6AB1-C512-4E00-9D7A-807DC08D7C89}">
+<ds:datastoreItem xmlns:ds="http://schemas.openxmlformats.org/officeDocument/2006/customXml" ds:itemID="{09CA5FFC-F91B-48B2-BDBA-91864E716E32}">
   <ds:schemaRefs>
     <ds:schemaRef ds:uri="http://schemas.openxmlformats.org/officeDocument/2006/bibliography"/>
   </ds:schemaRefs>

--- a/MLSentiment/Twitter Sentiment Analyzer.docx
+++ b/MLSentiment/Twitter Sentiment Analyzer.docx
@@ -267,7 +267,7 @@
           <w:r>
             <w:fldChar w:fldCharType="separate"/>
           </w:r>
-          <w:hyperlink w:anchor="_Toc452897120" w:history="1">
+          <w:hyperlink w:anchor="_Toc452924290" w:history="1">
             <w:r>
               <w:rPr>
                 <w:rStyle w:val="Hyperlink"/>
@@ -308,7 +308,7 @@
                 <w:noProof/>
                 <w:webHidden/>
               </w:rPr>
-              <w:instrText xml:space="preserve"> PAGEREF _Toc452897120 \h </w:instrText>
+              <w:instrText xml:space="preserve"> PAGEREF _Toc452924290 \h </w:instrText>
             </w:r>
             <w:r>
               <w:rPr>
@@ -351,7 +351,7 @@
               <w:lang w:val="en-CA" w:eastAsia="en-CA"/>
             </w:rPr>
           </w:pPr>
-          <w:hyperlink w:anchor="_Toc452897121" w:history="1">
+          <w:hyperlink w:anchor="_Toc452924291" w:history="1">
             <w:r>
               <w:rPr>
                 <w:rStyle w:val="Hyperlink"/>
@@ -392,7 +392,7 @@
                 <w:noProof/>
                 <w:webHidden/>
               </w:rPr>
-              <w:instrText xml:space="preserve"> PAGEREF _Toc452897121 \h </w:instrText>
+              <w:instrText xml:space="preserve"> PAGEREF _Toc452924291 \h </w:instrText>
             </w:r>
             <w:r>
               <w:rPr>
@@ -435,7 +435,7 @@
               <w:lang w:val="en-CA" w:eastAsia="en-CA"/>
             </w:rPr>
           </w:pPr>
-          <w:hyperlink w:anchor="_Toc452897122" w:history="1">
+          <w:hyperlink w:anchor="_Toc452924292" w:history="1">
             <w:r>
               <w:rPr>
                 <w:rStyle w:val="Hyperlink"/>
@@ -476,7 +476,7 @@
                 <w:noProof/>
                 <w:webHidden/>
               </w:rPr>
-              <w:instrText xml:space="preserve"> PAGEREF _Toc452897122 \h </w:instrText>
+              <w:instrText xml:space="preserve"> PAGEREF _Toc452924292 \h </w:instrText>
             </w:r>
             <w:r>
               <w:rPr>
@@ -519,7 +519,7 @@
               <w:lang w:val="en-CA" w:eastAsia="en-CA"/>
             </w:rPr>
           </w:pPr>
-          <w:hyperlink w:anchor="_Toc452897123" w:history="1">
+          <w:hyperlink w:anchor="_Toc452924293" w:history="1">
             <w:r>
               <w:rPr>
                 <w:rStyle w:val="Hyperlink"/>
@@ -560,7 +560,7 @@
                 <w:noProof/>
                 <w:webHidden/>
               </w:rPr>
-              <w:instrText xml:space="preserve"> PAGEREF _Toc452897123 \h </w:instrText>
+              <w:instrText xml:space="preserve"> PAGEREF _Toc452924293 \h </w:instrText>
             </w:r>
             <w:r>
               <w:rPr>
@@ -603,7 +603,7 @@
               <w:lang w:val="en-CA" w:eastAsia="en-CA"/>
             </w:rPr>
           </w:pPr>
-          <w:hyperlink w:anchor="_Toc452897124" w:history="1">
+          <w:hyperlink w:anchor="_Toc452924294" w:history="1">
             <w:r>
               <w:rPr>
                 <w:rStyle w:val="Hyperlink"/>
@@ -644,7 +644,7 @@
                 <w:noProof/>
                 <w:webHidden/>
               </w:rPr>
-              <w:instrText xml:space="preserve"> PAGEREF _Toc452897124 \h </w:instrText>
+              <w:instrText xml:space="preserve"> PAGEREF _Toc452924294 \h </w:instrText>
             </w:r>
             <w:r>
               <w:rPr>
@@ -687,7 +687,7 @@
               <w:lang w:val="en-CA" w:eastAsia="en-CA"/>
             </w:rPr>
           </w:pPr>
-          <w:hyperlink w:anchor="_Toc452897125" w:history="1">
+          <w:hyperlink w:anchor="_Toc452924295" w:history="1">
             <w:r>
               <w:rPr>
                 <w:rStyle w:val="Hyperlink"/>
@@ -728,7 +728,7 @@
                 <w:noProof/>
                 <w:webHidden/>
               </w:rPr>
-              <w:instrText xml:space="preserve"> PAGEREF _Toc452897125 \h </w:instrText>
+              <w:instrText xml:space="preserve"> PAGEREF _Toc452924295 \h </w:instrText>
             </w:r>
             <w:r>
               <w:rPr>
@@ -771,7 +771,7 @@
               <w:lang w:val="en-CA" w:eastAsia="en-CA"/>
             </w:rPr>
           </w:pPr>
-          <w:hyperlink w:anchor="_Toc452897126" w:history="1">
+          <w:hyperlink w:anchor="_Toc452924296" w:history="1">
             <w:r>
               <w:rPr>
                 <w:rStyle w:val="Hyperlink"/>
@@ -812,7 +812,7 @@
                 <w:noProof/>
                 <w:webHidden/>
               </w:rPr>
-              <w:instrText xml:space="preserve"> PAGEREF _Toc452897126 \h </w:instrText>
+              <w:instrText xml:space="preserve"> PAGEREF _Toc452924296 \h </w:instrText>
             </w:r>
             <w:r>
               <w:rPr>
@@ -855,7 +855,7 @@
               <w:lang w:val="en-CA" w:eastAsia="en-CA"/>
             </w:rPr>
           </w:pPr>
-          <w:hyperlink w:anchor="_Toc452897127" w:history="1">
+          <w:hyperlink w:anchor="_Toc452924297" w:history="1">
             <w:r>
               <w:rPr>
                 <w:rStyle w:val="Hyperlink"/>
@@ -896,7 +896,7 @@
                 <w:noProof/>
                 <w:webHidden/>
               </w:rPr>
-              <w:instrText xml:space="preserve"> PAGEREF _Toc452897127 \h </w:instrText>
+              <w:instrText xml:space="preserve"> PAGEREF _Toc452924297 \h </w:instrText>
             </w:r>
             <w:r>
               <w:rPr>
@@ -939,7 +939,7 @@
               <w:lang w:val="en-CA" w:eastAsia="en-CA"/>
             </w:rPr>
           </w:pPr>
-          <w:hyperlink w:anchor="_Toc452897128" w:history="1">
+          <w:hyperlink w:anchor="_Toc452924298" w:history="1">
             <w:r>
               <w:rPr>
                 <w:rStyle w:val="Hyperlink"/>
@@ -980,7 +980,7 @@
                 <w:noProof/>
                 <w:webHidden/>
               </w:rPr>
-              <w:instrText xml:space="preserve"> PAGEREF _Toc452897128 \h </w:instrText>
+              <w:instrText xml:space="preserve"> PAGEREF _Toc452924298 \h </w:instrText>
             </w:r>
             <w:r>
               <w:rPr>
@@ -1023,7 +1023,7 @@
               <w:lang w:val="en-CA" w:eastAsia="en-CA"/>
             </w:rPr>
           </w:pPr>
-          <w:hyperlink w:anchor="_Toc452897129" w:history="1">
+          <w:hyperlink w:anchor="_Toc452924299" w:history="1">
             <w:r>
               <w:rPr>
                 <w:rStyle w:val="Hyperlink"/>
@@ -1064,7 +1064,7 @@
                 <w:noProof/>
                 <w:webHidden/>
               </w:rPr>
-              <w:instrText xml:space="preserve"> PAGEREF _Toc452897129 \h </w:instrText>
+              <w:instrText xml:space="preserve"> PAGEREF _Toc452924299 \h </w:instrText>
             </w:r>
             <w:r>
               <w:rPr>
@@ -1107,7 +1107,7 @@
               <w:lang w:val="en-CA" w:eastAsia="en-CA"/>
             </w:rPr>
           </w:pPr>
-          <w:hyperlink w:anchor="_Toc452897130" w:history="1">
+          <w:hyperlink w:anchor="_Toc452924300" w:history="1">
             <w:r>
               <w:rPr>
                 <w:rStyle w:val="Hyperlink"/>
@@ -1148,7 +1148,7 @@
                 <w:noProof/>
                 <w:webHidden/>
               </w:rPr>
-              <w:instrText xml:space="preserve"> PAGEREF _Toc452897130 \h </w:instrText>
+              <w:instrText xml:space="preserve"> PAGEREF _Toc452924300 \h </w:instrText>
             </w:r>
             <w:r>
               <w:rPr>
@@ -1191,7 +1191,7 @@
               <w:lang w:val="en-CA" w:eastAsia="en-CA"/>
             </w:rPr>
           </w:pPr>
-          <w:hyperlink w:anchor="_Toc452897131" w:history="1">
+          <w:hyperlink w:anchor="_Toc452924301" w:history="1">
             <w:r>
               <w:rPr>
                 <w:rStyle w:val="Hyperlink"/>
@@ -1232,7 +1232,7 @@
                 <w:noProof/>
                 <w:webHidden/>
               </w:rPr>
-              <w:instrText xml:space="preserve"> PAGEREF _Toc452897131 \h </w:instrText>
+              <w:instrText xml:space="preserve"> PAGEREF _Toc452924301 \h </w:instrText>
             </w:r>
             <w:r>
               <w:rPr>
@@ -1275,7 +1275,7 @@
               <w:lang w:val="en-CA" w:eastAsia="en-CA"/>
             </w:rPr>
           </w:pPr>
-          <w:hyperlink w:anchor="_Toc452897132" w:history="1">
+          <w:hyperlink w:anchor="_Toc452924302" w:history="1">
             <w:r>
               <w:rPr>
                 <w:rStyle w:val="Hyperlink"/>
@@ -1316,7 +1316,7 @@
                 <w:noProof/>
                 <w:webHidden/>
               </w:rPr>
-              <w:instrText xml:space="preserve"> PAGEREF _Toc452897132 \h </w:instrText>
+              <w:instrText xml:space="preserve"> PAGEREF _Toc452924302 \h </w:instrText>
             </w:r>
             <w:r>
               <w:rPr>
@@ -1359,7 +1359,7 @@
               <w:lang w:val="en-CA" w:eastAsia="en-CA"/>
             </w:rPr>
           </w:pPr>
-          <w:hyperlink w:anchor="_Toc452897133" w:history="1">
+          <w:hyperlink w:anchor="_Toc452924303" w:history="1">
             <w:r>
               <w:rPr>
                 <w:rStyle w:val="Hyperlink"/>
@@ -1400,7 +1400,7 @@
                 <w:noProof/>
                 <w:webHidden/>
               </w:rPr>
-              <w:instrText xml:space="preserve"> PAGEREF _Toc452897133 \h </w:instrText>
+              <w:instrText xml:space="preserve"> PAGEREF _Toc452924303 \h </w:instrText>
             </w:r>
             <w:r>
               <w:rPr>
@@ -1443,7 +1443,7 @@
               <w:lang w:val="en-CA" w:eastAsia="en-CA"/>
             </w:rPr>
           </w:pPr>
-          <w:hyperlink w:anchor="_Toc452897134" w:history="1">
+          <w:hyperlink w:anchor="_Toc452924304" w:history="1">
             <w:r>
               <w:rPr>
                 <w:rStyle w:val="Hyperlink"/>
@@ -1484,7 +1484,7 @@
                 <w:noProof/>
                 <w:webHidden/>
               </w:rPr>
-              <w:instrText xml:space="preserve"> PAGEREF _Toc452897134 \h </w:instrText>
+              <w:instrText xml:space="preserve"> PAGEREF _Toc452924304 \h </w:instrText>
             </w:r>
             <w:r>
               <w:rPr>
@@ -1527,7 +1527,7 @@
               <w:lang w:val="en-CA" w:eastAsia="en-CA"/>
             </w:rPr>
           </w:pPr>
-          <w:hyperlink w:anchor="_Toc452897135" w:history="1">
+          <w:hyperlink w:anchor="_Toc452924305" w:history="1">
             <w:r>
               <w:rPr>
                 <w:rStyle w:val="Hyperlink"/>
@@ -1568,7 +1568,7 @@
                 <w:noProof/>
                 <w:webHidden/>
               </w:rPr>
-              <w:instrText xml:space="preserve"> PAGEREF _Toc452897135 \h </w:instrText>
+              <w:instrText xml:space="preserve"> PAGEREF _Toc452924305 \h </w:instrText>
             </w:r>
             <w:r>
               <w:rPr>
@@ -1611,7 +1611,7 @@
               <w:lang w:val="en-CA" w:eastAsia="en-CA"/>
             </w:rPr>
           </w:pPr>
-          <w:hyperlink w:anchor="_Toc452897136" w:history="1">
+          <w:hyperlink w:anchor="_Toc452924306" w:history="1">
             <w:r>
               <w:rPr>
                 <w:rStyle w:val="Hyperlink"/>
@@ -1652,7 +1652,7 @@
                 <w:noProof/>
                 <w:webHidden/>
               </w:rPr>
-              <w:instrText xml:space="preserve"> PAGEREF _Toc452897136 \h </w:instrText>
+              <w:instrText xml:space="preserve"> PAGEREF _Toc452924306 \h </w:instrText>
             </w:r>
             <w:r>
               <w:rPr>
@@ -1695,7 +1695,7 @@
               <w:lang w:val="en-CA" w:eastAsia="en-CA"/>
             </w:rPr>
           </w:pPr>
-          <w:hyperlink w:anchor="_Toc452897137" w:history="1">
+          <w:hyperlink w:anchor="_Toc452924307" w:history="1">
             <w:r>
               <w:rPr>
                 <w:rStyle w:val="Hyperlink"/>
@@ -1736,7 +1736,7 @@
                 <w:noProof/>
                 <w:webHidden/>
               </w:rPr>
-              <w:instrText xml:space="preserve"> PAGEREF _Toc452897137 \h </w:instrText>
+              <w:instrText xml:space="preserve"> PAGEREF _Toc452924307 \h </w:instrText>
             </w:r>
             <w:r>
               <w:rPr>
@@ -1779,7 +1779,7 @@
               <w:lang w:val="en-CA" w:eastAsia="en-CA"/>
             </w:rPr>
           </w:pPr>
-          <w:hyperlink w:anchor="_Toc452897138" w:history="1">
+          <w:hyperlink w:anchor="_Toc452924308" w:history="1">
             <w:r>
               <w:rPr>
                 <w:rStyle w:val="Hyperlink"/>
@@ -1820,7 +1820,7 @@
                 <w:noProof/>
                 <w:webHidden/>
               </w:rPr>
-              <w:instrText xml:space="preserve"> PAGEREF _Toc452897138 \h </w:instrText>
+              <w:instrText xml:space="preserve"> PAGEREF _Toc452924308 \h </w:instrText>
             </w:r>
             <w:r>
               <w:rPr>
@@ -1863,7 +1863,7 @@
               <w:lang w:val="en-CA" w:eastAsia="en-CA"/>
             </w:rPr>
           </w:pPr>
-          <w:hyperlink w:anchor="_Toc452897139" w:history="1">
+          <w:hyperlink w:anchor="_Toc452924309" w:history="1">
             <w:r>
               <w:rPr>
                 <w:rStyle w:val="Hyperlink"/>
@@ -1904,7 +1904,7 @@
                 <w:noProof/>
                 <w:webHidden/>
               </w:rPr>
-              <w:instrText xml:space="preserve"> PAGEREF _Toc452897139 \h </w:instrText>
+              <w:instrText xml:space="preserve"> PAGEREF _Toc452924309 \h </w:instrText>
             </w:r>
             <w:r>
               <w:rPr>
@@ -1947,7 +1947,7 @@
               <w:lang w:val="en-CA" w:eastAsia="en-CA"/>
             </w:rPr>
           </w:pPr>
-          <w:hyperlink w:anchor="_Toc452897140" w:history="1">
+          <w:hyperlink w:anchor="_Toc452924310" w:history="1">
             <w:r>
               <w:rPr>
                 <w:rStyle w:val="Hyperlink"/>
@@ -1988,7 +1988,7 @@
                 <w:noProof/>
                 <w:webHidden/>
               </w:rPr>
-              <w:instrText xml:space="preserve"> PAGEREF _Toc452897140 \h </w:instrText>
+              <w:instrText xml:space="preserve"> PAGEREF _Toc452924310 \h </w:instrText>
             </w:r>
             <w:r>
               <w:rPr>
@@ -2031,7 +2031,7 @@
               <w:lang w:val="en-CA" w:eastAsia="en-CA"/>
             </w:rPr>
           </w:pPr>
-          <w:hyperlink w:anchor="_Toc452897141" w:history="1">
+          <w:hyperlink w:anchor="_Toc452924311" w:history="1">
             <w:r>
               <w:rPr>
                 <w:rStyle w:val="Hyperlink"/>
@@ -2072,7 +2072,7 @@
                 <w:noProof/>
                 <w:webHidden/>
               </w:rPr>
-              <w:instrText xml:space="preserve"> PAGEREF _Toc452897141 \h </w:instrText>
+              <w:instrText xml:space="preserve"> PAGEREF _Toc452924311 \h </w:instrText>
             </w:r>
             <w:r>
               <w:rPr>
@@ -2115,7 +2115,7 @@
               <w:lang w:val="en-CA" w:eastAsia="en-CA"/>
             </w:rPr>
           </w:pPr>
-          <w:hyperlink w:anchor="_Toc452897142" w:history="1">
+          <w:hyperlink w:anchor="_Toc452924312" w:history="1">
             <w:r>
               <w:rPr>
                 <w:rStyle w:val="Hyperlink"/>
@@ -2156,7 +2156,7 @@
                 <w:noProof/>
                 <w:webHidden/>
               </w:rPr>
-              <w:instrText xml:space="preserve"> PAGEREF _Toc452897142 \h </w:instrText>
+              <w:instrText xml:space="preserve"> PAGEREF _Toc452924312 \h </w:instrText>
             </w:r>
             <w:r>
               <w:rPr>
@@ -2199,7 +2199,7 @@
               <w:lang w:val="en-CA" w:eastAsia="en-CA"/>
             </w:rPr>
           </w:pPr>
-          <w:hyperlink w:anchor="_Toc452897143" w:history="1">
+          <w:hyperlink w:anchor="_Toc452924313" w:history="1">
             <w:r>
               <w:rPr>
                 <w:rStyle w:val="Hyperlink"/>
@@ -2240,7 +2240,7 @@
                 <w:noProof/>
                 <w:webHidden/>
               </w:rPr>
-              <w:instrText xml:space="preserve"> PAGEREF _Toc452897143 \h </w:instrText>
+              <w:instrText xml:space="preserve"> PAGEREF _Toc452924313 \h </w:instrText>
             </w:r>
             <w:r>
               <w:rPr>
@@ -2283,7 +2283,7 @@
               <w:lang w:val="en-CA" w:eastAsia="en-CA"/>
             </w:rPr>
           </w:pPr>
-          <w:hyperlink w:anchor="_Toc452897144" w:history="1">
+          <w:hyperlink w:anchor="_Toc452924314" w:history="1">
             <w:r>
               <w:rPr>
                 <w:rStyle w:val="Hyperlink"/>
@@ -2324,7 +2324,7 @@
                 <w:noProof/>
                 <w:webHidden/>
               </w:rPr>
-              <w:instrText xml:space="preserve"> PAGEREF _Toc452897144 \h </w:instrText>
+              <w:instrText xml:space="preserve"> PAGEREF _Toc452924314 \h </w:instrText>
             </w:r>
             <w:r>
               <w:rPr>
@@ -2367,7 +2367,7 @@
               <w:lang w:val="en-CA" w:eastAsia="en-CA"/>
             </w:rPr>
           </w:pPr>
-          <w:hyperlink w:anchor="_Toc452897145" w:history="1">
+          <w:hyperlink w:anchor="_Toc452924315" w:history="1">
             <w:r>
               <w:rPr>
                 <w:rStyle w:val="Hyperlink"/>
@@ -2408,7 +2408,7 @@
                 <w:noProof/>
                 <w:webHidden/>
               </w:rPr>
-              <w:instrText xml:space="preserve"> PAGEREF _Toc452897145 \h </w:instrText>
+              <w:instrText xml:space="preserve"> PAGEREF _Toc452924315 \h </w:instrText>
             </w:r>
             <w:r>
               <w:rPr>
@@ -2451,7 +2451,7 @@
               <w:lang w:val="en-CA" w:eastAsia="en-CA"/>
             </w:rPr>
           </w:pPr>
-          <w:hyperlink w:anchor="_Toc452897146" w:history="1">
+          <w:hyperlink w:anchor="_Toc452924316" w:history="1">
             <w:r>
               <w:rPr>
                 <w:rStyle w:val="Hyperlink"/>
@@ -2492,7 +2492,7 @@
                 <w:noProof/>
                 <w:webHidden/>
               </w:rPr>
-              <w:instrText xml:space="preserve"> PAGEREF _Toc452897146 \h </w:instrText>
+              <w:instrText xml:space="preserve"> PAGEREF _Toc452924316 \h </w:instrText>
             </w:r>
             <w:r>
               <w:rPr>
@@ -2535,7 +2535,7 @@
               <w:lang w:val="en-CA" w:eastAsia="en-CA"/>
             </w:rPr>
           </w:pPr>
-          <w:hyperlink w:anchor="_Toc452897147" w:history="1">
+          <w:hyperlink w:anchor="_Toc452924317" w:history="1">
             <w:r>
               <w:rPr>
                 <w:rStyle w:val="Hyperlink"/>
@@ -2576,7 +2576,7 @@
                 <w:noProof/>
                 <w:webHidden/>
               </w:rPr>
-              <w:instrText xml:space="preserve"> PAGEREF _Toc452897147 \h </w:instrText>
+              <w:instrText xml:space="preserve"> PAGEREF _Toc452924317 \h </w:instrText>
             </w:r>
             <w:r>
               <w:rPr>
@@ -2619,7 +2619,7 @@
               <w:lang w:val="en-CA" w:eastAsia="en-CA"/>
             </w:rPr>
           </w:pPr>
-          <w:hyperlink w:anchor="_Toc452897148" w:history="1">
+          <w:hyperlink w:anchor="_Toc452924318" w:history="1">
             <w:r>
               <w:rPr>
                 <w:rStyle w:val="Hyperlink"/>
@@ -2660,7 +2660,7 @@
                 <w:noProof/>
                 <w:webHidden/>
               </w:rPr>
-              <w:instrText xml:space="preserve"> PAGEREF _Toc452897148 \h </w:instrText>
+              <w:instrText xml:space="preserve"> PAGEREF _Toc452924318 \h </w:instrText>
             </w:r>
             <w:r>
               <w:rPr>
@@ -2703,7 +2703,7 @@
               <w:lang w:val="en-CA" w:eastAsia="en-CA"/>
             </w:rPr>
           </w:pPr>
-          <w:hyperlink w:anchor="_Toc452897149" w:history="1">
+          <w:hyperlink w:anchor="_Toc452924319" w:history="1">
             <w:r>
               <w:rPr>
                 <w:rStyle w:val="Hyperlink"/>
@@ -2744,7 +2744,7 @@
                 <w:noProof/>
                 <w:webHidden/>
               </w:rPr>
-              <w:instrText xml:space="preserve"> PAGEREF _Toc452897149 \h </w:instrText>
+              <w:instrText xml:space="preserve"> PAGEREF _Toc452924319 \h </w:instrText>
             </w:r>
             <w:r>
               <w:rPr>
@@ -2787,7 +2787,7 @@
               <w:lang w:val="en-CA" w:eastAsia="en-CA"/>
             </w:rPr>
           </w:pPr>
-          <w:hyperlink w:anchor="_Toc452897150" w:history="1">
+          <w:hyperlink w:anchor="_Toc452924320" w:history="1">
             <w:r>
               <w:rPr>
                 <w:rStyle w:val="Hyperlink"/>
@@ -2807,7 +2807,7 @@
                 <w:rStyle w:val="Hyperlink"/>
                 <w:noProof/>
               </w:rPr>
-              <w:t>Sentiment analysis</w:t>
+              <w:t>Sentiment Analysis</w:t>
             </w:r>
             <w:r>
               <w:rPr>
@@ -2828,7 +2828,7 @@
                 <w:noProof/>
                 <w:webHidden/>
               </w:rPr>
-              <w:instrText xml:space="preserve"> PAGEREF _Toc452897150 \h </w:instrText>
+              <w:instrText xml:space="preserve"> PAGEREF _Toc452924320 \h </w:instrText>
             </w:r>
             <w:r>
               <w:rPr>
@@ -2848,14 +2848,7 @@
                 <w:noProof/>
                 <w:webHidden/>
               </w:rPr>
-              <w:t>1</w:t>
-            </w:r>
-            <w:r>
-              <w:rPr>
-                <w:noProof/>
-                <w:webHidden/>
-              </w:rPr>
-              <w:t>2</w:t>
+              <w:t>12</w:t>
             </w:r>
             <w:r>
               <w:rPr>
@@ -2878,7 +2871,7 @@
               <w:lang w:val="en-CA" w:eastAsia="en-CA"/>
             </w:rPr>
           </w:pPr>
-          <w:hyperlink w:anchor="_Toc452897151" w:history="1">
+          <w:hyperlink w:anchor="_Toc452924321" w:history="1">
             <w:r>
               <w:rPr>
                 <w:rStyle w:val="Hyperlink"/>
@@ -2919,7 +2912,7 @@
                 <w:noProof/>
                 <w:webHidden/>
               </w:rPr>
-              <w:instrText xml:space="preserve"> PAGEREF _Toc452897151 \h </w:instrText>
+              <w:instrText xml:space="preserve"> PAGEREF _Toc452924321 \h </w:instrText>
             </w:r>
             <w:r>
               <w:rPr>
@@ -2962,7 +2955,7 @@
               <w:lang w:val="en-CA" w:eastAsia="en-CA"/>
             </w:rPr>
           </w:pPr>
-          <w:hyperlink w:anchor="_Toc452897152" w:history="1">
+          <w:hyperlink w:anchor="_Toc452924322" w:history="1">
             <w:r>
               <w:rPr>
                 <w:rStyle w:val="Hyperlink"/>
@@ -3003,7 +2996,7 @@
                 <w:noProof/>
                 <w:webHidden/>
               </w:rPr>
-              <w:instrText xml:space="preserve"> PAGEREF _Toc452897152 \h </w:instrText>
+              <w:instrText xml:space="preserve"> PAGEREF _Toc452924322 \h </w:instrText>
             </w:r>
             <w:r>
               <w:rPr>
@@ -3046,7 +3039,7 @@
               <w:lang w:val="en-CA" w:eastAsia="en-CA"/>
             </w:rPr>
           </w:pPr>
-          <w:hyperlink w:anchor="_Toc452897153" w:history="1">
+          <w:hyperlink w:anchor="_Toc452924323" w:history="1">
             <w:r>
               <w:rPr>
                 <w:rStyle w:val="Hyperlink"/>
@@ -3087,7 +3080,7 @@
                 <w:noProof/>
                 <w:webHidden/>
               </w:rPr>
-              <w:instrText xml:space="preserve"> PAGEREF _Toc452897153 \h </w:instrText>
+              <w:instrText xml:space="preserve"> PAGEREF _Toc452924323 \h </w:instrText>
             </w:r>
             <w:r>
               <w:rPr>
@@ -3130,7 +3123,7 @@
               <w:lang w:val="en-CA" w:eastAsia="en-CA"/>
             </w:rPr>
           </w:pPr>
-          <w:hyperlink w:anchor="_Toc452897154" w:history="1">
+          <w:hyperlink w:anchor="_Toc452924324" w:history="1">
             <w:r>
               <w:rPr>
                 <w:rStyle w:val="Hyperlink"/>
@@ -3171,7 +3164,7 @@
                 <w:noProof/>
                 <w:webHidden/>
               </w:rPr>
-              <w:instrText xml:space="preserve"> PAGEREF _Toc452897154 \h </w:instrText>
+              <w:instrText xml:space="preserve"> PAGEREF _Toc452924324 \h </w:instrText>
             </w:r>
             <w:r>
               <w:rPr>
@@ -3214,7 +3207,7 @@
               <w:lang w:val="en-CA" w:eastAsia="en-CA"/>
             </w:rPr>
           </w:pPr>
-          <w:hyperlink w:anchor="_Toc452897155" w:history="1">
+          <w:hyperlink w:anchor="_Toc452924325" w:history="1">
             <w:r>
               <w:rPr>
                 <w:rStyle w:val="Hyperlink"/>
@@ -3255,7 +3248,7 @@
                 <w:noProof/>
                 <w:webHidden/>
               </w:rPr>
-              <w:instrText xml:space="preserve"> PAGEREF _Toc452897155 \h </w:instrText>
+              <w:instrText xml:space="preserve"> PAGEREF _Toc452924325 \h </w:instrText>
             </w:r>
             <w:r>
               <w:rPr>
@@ -3298,7 +3291,7 @@
               <w:lang w:val="en-CA" w:eastAsia="en-CA"/>
             </w:rPr>
           </w:pPr>
-          <w:hyperlink w:anchor="_Toc452897156" w:history="1">
+          <w:hyperlink w:anchor="_Toc452924326" w:history="1">
             <w:r>
               <w:rPr>
                 <w:rStyle w:val="Hyperlink"/>
@@ -3339,7 +3332,7 @@
                 <w:noProof/>
                 <w:webHidden/>
               </w:rPr>
-              <w:instrText xml:space="preserve"> PAGEREF _Toc452897156 \h </w:instrText>
+              <w:instrText xml:space="preserve"> PAGEREF _Toc452924326 \h </w:instrText>
             </w:r>
             <w:r>
               <w:rPr>
@@ -3382,7 +3375,7 @@
               <w:lang w:val="en-CA" w:eastAsia="en-CA"/>
             </w:rPr>
           </w:pPr>
-          <w:hyperlink w:anchor="_Toc452897157" w:history="1">
+          <w:hyperlink w:anchor="_Toc452924327" w:history="1">
             <w:r>
               <w:rPr>
                 <w:rStyle w:val="Hyperlink"/>
@@ -3423,7 +3416,7 @@
                 <w:noProof/>
                 <w:webHidden/>
               </w:rPr>
-              <w:instrText xml:space="preserve"> PAGEREF _Toc452897157 \h </w:instrText>
+              <w:instrText xml:space="preserve"> PAGEREF _Toc452924327 \h </w:instrText>
             </w:r>
             <w:r>
               <w:rPr>
@@ -3466,7 +3459,7 @@
               <w:lang w:val="en-CA" w:eastAsia="en-CA"/>
             </w:rPr>
           </w:pPr>
-          <w:hyperlink w:anchor="_Toc452897158" w:history="1">
+          <w:hyperlink w:anchor="_Toc452924328" w:history="1">
             <w:r>
               <w:rPr>
                 <w:rStyle w:val="Hyperlink"/>
@@ -3507,7 +3500,7 @@
                 <w:noProof/>
                 <w:webHidden/>
               </w:rPr>
-              <w:instrText xml:space="preserve"> PAGEREF _Toc452897158 \h </w:instrText>
+              <w:instrText xml:space="preserve"> PAGEREF _Toc452924328 \h </w:instrText>
             </w:r>
             <w:r>
               <w:rPr>
@@ -3550,7 +3543,7 @@
               <w:lang w:val="en-CA" w:eastAsia="en-CA"/>
             </w:rPr>
           </w:pPr>
-          <w:hyperlink w:anchor="_Toc452897159" w:history="1">
+          <w:hyperlink w:anchor="_Toc452924329" w:history="1">
             <w:r>
               <w:rPr>
                 <w:rStyle w:val="Hyperlink"/>
@@ -3591,7 +3584,7 @@
                 <w:noProof/>
                 <w:webHidden/>
               </w:rPr>
-              <w:instrText xml:space="preserve"> PAGEREF _Toc452897159 \h </w:instrText>
+              <w:instrText xml:space="preserve"> PAGEREF _Toc452924329 \h </w:instrText>
             </w:r>
             <w:r>
               <w:rPr>
@@ -3634,7 +3627,7 @@
               <w:lang w:val="en-CA" w:eastAsia="en-CA"/>
             </w:rPr>
           </w:pPr>
-          <w:hyperlink w:anchor="_Toc452897160" w:history="1">
+          <w:hyperlink w:anchor="_Toc452924330" w:history="1">
             <w:r>
               <w:rPr>
                 <w:rStyle w:val="Hyperlink"/>
@@ -3675,7 +3668,7 @@
                 <w:noProof/>
                 <w:webHidden/>
               </w:rPr>
-              <w:instrText xml:space="preserve"> PAGEREF _Toc452897160 \h </w:instrText>
+              <w:instrText xml:space="preserve"> PAGEREF _Toc452924330 \h </w:instrText>
             </w:r>
             <w:r>
               <w:rPr>
@@ -3718,7 +3711,7 @@
               <w:lang w:val="en-CA" w:eastAsia="en-CA"/>
             </w:rPr>
           </w:pPr>
-          <w:hyperlink w:anchor="_Toc452897161" w:history="1">
+          <w:hyperlink w:anchor="_Toc452924331" w:history="1">
             <w:r>
               <w:rPr>
                 <w:rStyle w:val="Hyperlink"/>
@@ -3759,7 +3752,7 @@
                 <w:noProof/>
                 <w:webHidden/>
               </w:rPr>
-              <w:instrText xml:space="preserve"> PAGEREF _Toc452897161 \h </w:instrText>
+              <w:instrText xml:space="preserve"> PAGEREF _Toc452924331 \h </w:instrText>
             </w:r>
             <w:r>
               <w:rPr>
@@ -3807,7 +3800,7 @@
       <w:pPr>
         <w:pStyle w:val="Heading1"/>
       </w:pPr>
-      <w:bookmarkStart w:id="0" w:name="_Toc452897120"/>
+      <w:bookmarkStart w:id="0" w:name="_Toc452924290"/>
       <w:r>
         <w:t>Purpose of the project</w:t>
       </w:r>
@@ -3826,7 +3819,7 @@
       <w:pPr>
         <w:pStyle w:val="Heading1"/>
       </w:pPr>
-      <w:bookmarkStart w:id="1" w:name="_Toc452897121"/>
+      <w:bookmarkStart w:id="1" w:name="_Toc452924291"/>
       <w:r>
         <w:t xml:space="preserve">Design </w:t>
       </w:r>
@@ -3893,7 +3886,7 @@
         <w:pStyle w:val="Heading2"/>
         <w:ind w:left="567"/>
       </w:pPr>
-      <w:bookmarkStart w:id="2" w:name="_Toc452897122"/>
+      <w:bookmarkStart w:id="2" w:name="_Toc452924292"/>
       <w:r>
         <w:t>Program Flow</w:t>
       </w:r>
@@ -3952,7 +3945,19 @@
         <w:t xml:space="preserve"> </w:t>
       </w:r>
       <w:r>
-        <w:t xml:space="preserve">While a complex problem, the solution chosen is straight forward. The program is mostly linear however the actual search and analysis of tweets is done in parallel for all companies via multithreading. This provides a considerable increase in execution speed. See section </w:t>
+        <w:t>While a complex problem, the solution chosen is straight forward. The program is mostly linear</w:t>
+      </w:r>
+      <w:r>
+        <w:t>,</w:t>
+      </w:r>
+      <w:r>
+        <w:t xml:space="preserve"> however the actual search and analysis of tweets is done in parallel via multithreading</w:t>
+      </w:r>
+      <w:r>
+        <w:t>, 1 thread per query</w:t>
+      </w:r>
+      <w:r>
+        <w:t xml:space="preserve">. This provides a considerable increase in execution speed. See section </w:t>
       </w:r>
       <w:r>
         <w:fldChar w:fldCharType="begin"/>
@@ -3970,7 +3975,15 @@
         <w:fldChar w:fldCharType="end"/>
       </w:r>
       <w:r>
-        <w:t xml:space="preserve"> for sample runs in multithreading vs single threading execution.</w:t>
+        <w:t xml:space="preserve"> for sample runs in multithreading </w:t>
+      </w:r>
+      <w:proofErr w:type="spellStart"/>
+      <w:r>
+        <w:t>vs</w:t>
+      </w:r>
+      <w:proofErr w:type="spellEnd"/>
+      <w:r>
+        <w:t xml:space="preserve"> single threading execution.</w:t>
       </w:r>
       <w:r>
         <w:t xml:space="preserve"> </w:t>
@@ -4060,7 +4073,7 @@
         <w:pStyle w:val="Heading2"/>
         <w:ind w:left="567"/>
       </w:pPr>
-      <w:bookmarkStart w:id="3" w:name="_Toc452897123"/>
+      <w:bookmarkStart w:id="3" w:name="_Toc452924293"/>
       <w:r>
         <w:lastRenderedPageBreak/>
         <w:t>Implementation</w:t>
@@ -4133,19 +4146,66 @@
     </w:p>
     <w:p>
       <w:r>
-        <w:t>The first part was to find a way to connect to Twitter from C++. TwitCurl library was found and used to get a connection. While it seemed simple at first, a few problems arose while trying to implement it. First of all, getting all the include files and libraries to link properly was not as trivial as it may have seemed. A few extra steps were required to set up an application on th</w:t>
+        <w:t xml:space="preserve">The first part was to find a way to connect to </w:t>
+      </w:r>
+      <w:proofErr w:type="gramStart"/>
+      <w:r>
+        <w:t>Twitter</w:t>
+      </w:r>
+      <w:proofErr w:type="gramEnd"/>
+      <w:r>
+        <w:t xml:space="preserve"> from C++. </w:t>
+      </w:r>
+      <w:proofErr w:type="spellStart"/>
+      <w:r>
+        <w:t>TwitCurl</w:t>
+      </w:r>
+      <w:proofErr w:type="spellEnd"/>
+      <w:r>
+        <w:t xml:space="preserve"> library was found and used to get a connection. While it seemed simple at first, a few problems arose while trying to implement it. First of all, getting all the include files and libraries to link properly was not as trivial as it may have seemed. A few extra steps were required to set up an application on th</w:t>
       </w:r>
       <w:r>
         <w:t>e T</w:t>
       </w:r>
       <w:r>
-        <w:t xml:space="preserve">witter Dev site and give access to it via OAuth keys. </w:t>
-      </w:r>
-      <w:r>
-        <w:t xml:space="preserve">Due to the implementation of TwitCurl, certain options in the Twitter queries were not available. The code taking care of sending the query was changed in TwitCurl and a newer version of the library was generated. The extra features allow the use of certain flags to limit the tweets returned to English only and to remove entities from the JSON response for less data transferred. </w:t>
-      </w:r>
-    </w:p>
-    <w:p/>
+        <w:t xml:space="preserve">witter </w:t>
+      </w:r>
+      <w:proofErr w:type="spellStart"/>
+      <w:r>
+        <w:t>Dev</w:t>
+      </w:r>
+      <w:proofErr w:type="spellEnd"/>
+      <w:r>
+        <w:t xml:space="preserve"> site and give access to it via </w:t>
+      </w:r>
+      <w:proofErr w:type="spellStart"/>
+      <w:r>
+        <w:t>OAuth</w:t>
+      </w:r>
+      <w:proofErr w:type="spellEnd"/>
+      <w:r>
+        <w:t xml:space="preserve"> keys. </w:t>
+      </w:r>
+      <w:r>
+        <w:t xml:space="preserve">Due to the implementation of </w:t>
+      </w:r>
+      <w:proofErr w:type="spellStart"/>
+      <w:r>
+        <w:t>TwitCurl</w:t>
+      </w:r>
+      <w:proofErr w:type="spellEnd"/>
+      <w:r>
+        <w:t xml:space="preserve">, certain options in the Twitter queries were not available. The code taking care of sending the query was changed in </w:t>
+      </w:r>
+      <w:proofErr w:type="spellStart"/>
+      <w:r>
+        <w:t>TwitCurl</w:t>
+      </w:r>
+      <w:proofErr w:type="spellEnd"/>
+      <w:r>
+        <w:t xml:space="preserve"> and a newer version of the library was generated. The extra features allow the use of certain flags to limit the tweets returned to English only and to remove entities from the JSON response for less data transferred. </w:t>
+      </w:r>
+    </w:p>
     <w:p>
       <w:r>
         <w:t>The 2</w:t>
@@ -4157,7 +4217,15 @@
         <w:t>nd</w:t>
       </w:r>
       <w:r>
-        <w:t xml:space="preserve"> part of the problem was to find a C++ JSON parser. RapidJSON seemed like a reasonable choice and it was quite easy to implement. Reading through the tutorials proved helpful, and shortly after, the program was able to search and parse the text from the Twitter responses. </w:t>
+        <w:t xml:space="preserve"> part of the problem was to find a C++ JSON parser. </w:t>
+      </w:r>
+      <w:proofErr w:type="spellStart"/>
+      <w:r>
+        <w:t>RapidJSON</w:t>
+      </w:r>
+      <w:proofErr w:type="spellEnd"/>
+      <w:r>
+        <w:t xml:space="preserve"> seemed like a reasonable choice and it was quite easy to implement. Reading through the tutorials proved helpful, and shortly after, the program was able to search and parse the text from the Twitter responses. </w:t>
       </w:r>
     </w:p>
     <w:p>
@@ -4203,7 +4271,7 @@
         <w:ind w:left="567"/>
       </w:pPr>
       <w:bookmarkStart w:id="4" w:name="_Ref452896522"/>
-      <w:bookmarkStart w:id="5" w:name="_Toc452897124"/>
+      <w:bookmarkStart w:id="5" w:name="_Toc452924294"/>
       <w:r>
         <w:t>Sentiment Analysis</w:t>
       </w:r>
@@ -4217,12 +4285,32 @@
     </w:p>
     <w:p>
       <w:r>
-        <w:t>After some research, it was decided that the preprocessing of tweets before analysis is a good step to take. Code was written to remove parts of tweets like: urls, stop words, @usernames, #, numbers and other special characters. The tweets were also made lowercase to speed up comparisons of words.</w:t>
-      </w:r>
-    </w:p>
-    <w:p>
-      <w:r>
-        <w:t xml:space="preserve">After each tweet is processed, it is analyzed and a sentiment is assigned to it based on the absolute difference in positive and negative words matched. A count of 0 is neutral. After each tweet is analyzed, a company total is generated by simply </w:t>
+        <w:t xml:space="preserve">After some research, it was decided that the preprocessing of tweets before analysis is a good step to take. Code was written to remove parts of tweets like: </w:t>
+      </w:r>
+      <w:proofErr w:type="spellStart"/>
+      <w:r>
+        <w:t>urls</w:t>
+      </w:r>
+      <w:proofErr w:type="spellEnd"/>
+      <w:r>
+        <w:t xml:space="preserve">, stop words, @usernames, #, numbers and other special characters. The tweets </w:t>
+      </w:r>
+      <w:r>
+        <w:t>are</w:t>
+      </w:r>
+      <w:r>
+        <w:t xml:space="preserve"> made lowercase to speed up comparisons of words.</w:t>
+      </w:r>
+    </w:p>
+    <w:p>
+      <w:r>
+        <w:t>After each tweet is processed, it is analyzed and a sentiment is assigned to it based on the absolute difference in positive and negative words matched. A count of 0 is neutral. After each tweet is analyzed, a company total</w:t>
+      </w:r>
+      <w:r>
+        <w:t xml:space="preserve"> per sentiment</w:t>
+      </w:r>
+      <w:r>
+        <w:t xml:space="preserve"> is generated by simply </w:t>
       </w:r>
       <w:r>
         <w:t>adding up</w:t>
@@ -4254,10 +4342,19 @@
         <w:t xml:space="preserve"> is more than 10% of the total number of tweets analyzed, the system will choose the sentiment as being the higher one. </w:t>
       </w:r>
       <w:r>
-        <w:t>For example, it can be stated that the sentiment for a company with the following results is mostly positive if we do not consider the neutral tweets.</w:t>
-      </w:r>
-      <w:r>
-        <w:t xml:space="preserve"> Out of 100 tweets, the algorithm will check if either positives or negatives are larger by 10% (10 tweets). In this case the difference is larger by 25, so the following company is rated positive.</w:t>
+        <w:t>For example, it can be stated that the sentiment for a company with the following results is mostly positive if we do not consider the neutral tweets. Out of 100 tweets, the algorithm will check if either positives or negatives are larger by 10% (10 tweets)</w:t>
+      </w:r>
+      <w:r>
+        <w:t xml:space="preserve"> than the other</w:t>
+      </w:r>
+      <w:r>
+        <w:t xml:space="preserve">. In this case the difference </w:t>
+      </w:r>
+      <w:r>
+        <w:t xml:space="preserve">between positives and negatives </w:t>
+      </w:r>
+      <w:r>
+        <w:t>is larger by 25, so the following company is rated positive.</w:t>
       </w:r>
     </w:p>
     <w:p>
@@ -4277,31 +4374,28 @@
     </w:p>
     <w:p>
       <w:r>
-        <w:t>If the results would resemble the following set, a neutral rating would be given since there is no clear difference between positives and negatives.</w:t>
-      </w:r>
-    </w:p>
-    <w:p>
-      <w:r>
-        <w:t xml:space="preserve">Positive tweets </w:t>
-      </w:r>
-      <w:r>
-        <w:t>18</w:t>
-      </w:r>
-    </w:p>
-    <w:p>
-      <w:r>
-        <w:t xml:space="preserve">Neutral tweets </w:t>
-      </w:r>
-      <w:r>
-        <w:t>70</w:t>
-      </w:r>
-    </w:p>
-    <w:p>
-      <w:r>
-        <w:t xml:space="preserve">Negative tweets </w:t>
-      </w:r>
-      <w:r>
-        <w:t>12</w:t>
+        <w:t>If the results would resemble the following set, a neutral rating would be given since there is no clear difference</w:t>
+      </w:r>
+      <w:r>
+        <w:t>(less than 10% difference)</w:t>
+      </w:r>
+      <w:r>
+        <w:t xml:space="preserve"> between positives and negatives.</w:t>
+      </w:r>
+    </w:p>
+    <w:p>
+      <w:r>
+        <w:t>Positive tweets 18</w:t>
+      </w:r>
+    </w:p>
+    <w:p>
+      <w:r>
+        <w:t>Neutral tweets 70</w:t>
+      </w:r>
+    </w:p>
+    <w:p>
+      <w:r>
+        <w:t>Negative tweets 12</w:t>
       </w:r>
     </w:p>
     <w:p/>
@@ -4309,11 +4403,14 @@
       <w:pPr>
         <w:pStyle w:val="Heading3"/>
       </w:pPr>
-      <w:bookmarkStart w:id="6" w:name="_Toc452897125"/>
+      <w:bookmarkStart w:id="6" w:name="_Toc452924295"/>
       <w:r>
         <w:t>Examples</w:t>
       </w:r>
       <w:bookmarkEnd w:id="6"/>
+      <w:r>
+        <w:t xml:space="preserve"> of individual tweets analysis</w:t>
+      </w:r>
     </w:p>
     <w:p/>
     <w:p>
@@ -4333,7 +4430,23 @@
           <w:b/>
           <w:i/>
         </w:rPr>
-        <w:t>RT @alexsusma I like my #Samsung phone however I do have 3 problems with it. Check this link: http://www.yyy.zzz/image</w:t>
+        <w:t>RT @</w:t>
+      </w:r>
+      <w:proofErr w:type="spellStart"/>
+      <w:r>
+        <w:rPr>
+          <w:b/>
+          <w:i/>
+        </w:rPr>
+        <w:t>alexsusma</w:t>
+      </w:r>
+      <w:proofErr w:type="spellEnd"/>
+      <w:r>
+        <w:rPr>
+          <w:b/>
+          <w:i/>
+        </w:rPr>
+        <w:t xml:space="preserve"> I like my #Samsung phone however I do have 3 problems with it. Check this link: http://www.yyy.zzz/image</w:t>
       </w:r>
     </w:p>
     <w:p>
@@ -4347,11 +4460,49 @@
           <w:b/>
         </w:rPr>
       </w:pPr>
+      <w:proofErr w:type="spellStart"/>
+      <w:proofErr w:type="gramStart"/>
       <w:r>
         <w:rPr>
           <w:b/>
         </w:rPr>
-        <w:t>i like my samsung phone however i do have problems with it check this link</w:t>
+        <w:t>i</w:t>
+      </w:r>
+      <w:proofErr w:type="spellEnd"/>
+      <w:proofErr w:type="gramEnd"/>
+      <w:r>
+        <w:rPr>
+          <w:b/>
+        </w:rPr>
+        <w:t xml:space="preserve"> like my </w:t>
+      </w:r>
+      <w:proofErr w:type="spellStart"/>
+      <w:r>
+        <w:rPr>
+          <w:b/>
+        </w:rPr>
+        <w:t>samsung</w:t>
+      </w:r>
+      <w:proofErr w:type="spellEnd"/>
+      <w:r>
+        <w:rPr>
+          <w:b/>
+        </w:rPr>
+        <w:t xml:space="preserve"> phone however </w:t>
+      </w:r>
+      <w:proofErr w:type="spellStart"/>
+      <w:r>
+        <w:rPr>
+          <w:b/>
+        </w:rPr>
+        <w:t>i</w:t>
+      </w:r>
+      <w:proofErr w:type="spellEnd"/>
+      <w:r>
+        <w:rPr>
+          <w:b/>
+        </w:rPr>
+        <w:t xml:space="preserve"> do have problems with it check this link</w:t>
       </w:r>
     </w:p>
     <w:p>
@@ -4402,60 +4553,26 @@
           <w:i/>
         </w:rPr>
       </w:pPr>
+      <w:proofErr w:type="gramStart"/>
       <w:r>
         <w:rPr>
           <w:b/>
           <w:i/>
         </w:rPr>
-        <w:t>w</w:t>
-      </w:r>
+        <w:t>wow</w:t>
+      </w:r>
+      <w:proofErr w:type="gramEnd"/>
       <w:r>
         <w:rPr>
           <w:b/>
           <w:i/>
         </w:rPr>
-        <w:t xml:space="preserve">ow this </w:t>
-      </w:r>
-      <w:r>
-        <w:rPr>
-          <w:b/>
-          <w:i/>
-        </w:rPr>
-        <w:t>a</w:t>
-      </w:r>
-      <w:r>
-        <w:rPr>
-          <w:b/>
-          <w:i/>
-        </w:rPr>
-        <w:t>pple phone is amazing</w:t>
-      </w:r>
-      <w:r>
-        <w:rPr>
-          <w:b/>
-          <w:i/>
-        </w:rPr>
-        <w:t xml:space="preserve"> it has the greatest battery life</w:t>
-      </w:r>
-    </w:p>
-    <w:p>
-      <w:r>
-        <w:t>Positive words matched: “</w:t>
-      </w:r>
-      <w:r>
-        <w:t>amazing</w:t>
-      </w:r>
-      <w:r>
-        <w:t>”</w:t>
-      </w:r>
-      <w:r>
-        <w:t xml:space="preserve"> and “greatest”</w:t>
-      </w:r>
-      <w:r>
-        <w:t xml:space="preserve">. Positive count = </w:t>
-      </w:r>
-      <w:r>
-        <w:t>2</w:t>
+        <w:t xml:space="preserve"> this apple phone is amazing it has the greatest battery life</w:t>
+      </w:r>
+    </w:p>
+    <w:p>
+      <w:r>
+        <w:t>Positive words matched: “amazing” and “greatest”. Positive count = 2</w:t>
       </w:r>
     </w:p>
     <w:p>
@@ -4469,19 +4586,7 @@
     </w:p>
     <w:p>
       <w:r>
-        <w:t xml:space="preserve">Total sentiment = </w:t>
-      </w:r>
-      <w:r>
-        <w:t>2</w:t>
-      </w:r>
-      <w:r>
-        <w:t xml:space="preserve"> =&gt; </w:t>
-      </w:r>
-      <w:r>
-        <w:t>Positive</w:t>
-      </w:r>
-      <w:r>
-        <w:t>.</w:t>
+        <w:t>Total sentiment = 2 =&gt; Positive.</w:t>
       </w:r>
     </w:p>
     <w:p/>
@@ -4491,7 +4596,7 @@
         <w:ind w:left="567"/>
       </w:pPr>
       <w:bookmarkStart w:id="7" w:name="_Ref452828732"/>
-      <w:bookmarkStart w:id="8" w:name="_Toc452897126"/>
+      <w:bookmarkStart w:id="8" w:name="_Toc452924296"/>
       <w:r>
         <w:t>Design Choices</w:t>
       </w:r>
@@ -4502,9 +4607,17 @@
       <w:pPr>
         <w:pStyle w:val="Heading3"/>
       </w:pPr>
-      <w:bookmarkStart w:id="9" w:name="_Toc452897127"/>
-      <w:r>
-        <w:t>String::find vs Regex</w:t>
+      <w:bookmarkStart w:id="9" w:name="_Toc452924297"/>
+      <w:r>
+        <w:t xml:space="preserve">String::find </w:t>
+      </w:r>
+      <w:proofErr w:type="spellStart"/>
+      <w:r>
+        <w:t>vs</w:t>
+      </w:r>
+      <w:proofErr w:type="spellEnd"/>
+      <w:r>
+        <w:t xml:space="preserve"> Regex</w:t>
       </w:r>
       <w:bookmarkEnd w:id="9"/>
     </w:p>
@@ -4517,24 +4630,61 @@
       <w:pPr>
         <w:pStyle w:val="Heading3"/>
       </w:pPr>
-      <w:bookmarkStart w:id="10" w:name="_Toc452897128"/>
-      <w:r>
-        <w:t>Vector vs unordered sets vs trie</w:t>
+      <w:bookmarkStart w:id="10" w:name="_Toc452924298"/>
+      <w:r>
+        <w:t xml:space="preserve">Vector </w:t>
+      </w:r>
+      <w:proofErr w:type="spellStart"/>
+      <w:r>
+        <w:t>vs</w:t>
+      </w:r>
+      <w:proofErr w:type="spellEnd"/>
+      <w:r>
+        <w:t xml:space="preserve"> unordered sets </w:t>
+      </w:r>
+      <w:proofErr w:type="spellStart"/>
+      <w:r>
+        <w:t>vs</w:t>
+      </w:r>
+      <w:proofErr w:type="spellEnd"/>
+      <w:r>
+        <w:t xml:space="preserve"> </w:t>
+      </w:r>
+      <w:proofErr w:type="spellStart"/>
+      <w:r>
+        <w:t>trie</w:t>
       </w:r>
       <w:bookmarkEnd w:id="10"/>
-    </w:p>
-    <w:p>
-      <w:r>
-        <w:t>All the dictionary words are stored in vectors of strings. Since dictionaries are static and do not change, a vector made sense. Searching is done using Binary Search for a log(n) performance. Given the relatively small number of words, this was considered acceptable versus the more complex or space inefficient alternatives.</w:t>
+      <w:proofErr w:type="spellEnd"/>
+    </w:p>
+    <w:p>
+      <w:r>
+        <w:t xml:space="preserve">All the dictionary words are stored in vectors of strings. Since dictionaries are static and do not change, a vector made sense. Searching is done using Binary Search for a </w:t>
+      </w:r>
+      <w:proofErr w:type="gramStart"/>
+      <w:r>
+        <w:t>log(</w:t>
+      </w:r>
+      <w:proofErr w:type="gramEnd"/>
+      <w:r>
+        <w:t>n) performance. Given the relatively small number of words, this was considered acceptable versus the more complex or space inefficient alternatives.</w:t>
       </w:r>
     </w:p>
     <w:p>
       <w:pPr>
         <w:pStyle w:val="Heading3"/>
       </w:pPr>
-      <w:bookmarkStart w:id="11" w:name="_Toc452897129"/>
-      <w:r>
-        <w:t>Static vs Dynamic Dictionaries (learning)</w:t>
+      <w:bookmarkStart w:id="11" w:name="_Toc452924299"/>
+      <w:r>
+        <w:t xml:space="preserve">Static </w:t>
+      </w:r>
+      <w:proofErr w:type="spellStart"/>
+      <w:r>
+        <w:t>vs</w:t>
+      </w:r>
+      <w:proofErr w:type="spellEnd"/>
+      <w:r>
+        <w:t xml:space="preserve"> Dynamic Dictionaries (learning)</w:t>
       </w:r>
       <w:bookmarkEnd w:id="11"/>
     </w:p>
@@ -4553,9 +4703,17 @@
       <w:pPr>
         <w:pStyle w:val="Heading3"/>
       </w:pPr>
-      <w:bookmarkStart w:id="12" w:name="_Toc452897130"/>
-      <w:r>
-        <w:t>Multithreading vs Single Threading</w:t>
+      <w:bookmarkStart w:id="12" w:name="_Toc452924300"/>
+      <w:r>
+        <w:t xml:space="preserve">Multithreading </w:t>
+      </w:r>
+      <w:proofErr w:type="spellStart"/>
+      <w:r>
+        <w:t>vs</w:t>
+      </w:r>
+      <w:proofErr w:type="spellEnd"/>
+      <w:r>
+        <w:t xml:space="preserve"> Single Threading</w:t>
       </w:r>
       <w:bookmarkEnd w:id="12"/>
     </w:p>
@@ -4571,7 +4729,7 @@
       <w:pPr>
         <w:pStyle w:val="Heading3"/>
       </w:pPr>
-      <w:bookmarkStart w:id="13" w:name="_Toc452897131"/>
+      <w:bookmarkStart w:id="13" w:name="_Toc452924301"/>
       <w:r>
         <w:t>Scheduled to run or run continuously</w:t>
       </w:r>
@@ -4595,7 +4753,7 @@
       <w:pPr>
         <w:pStyle w:val="Heading3"/>
       </w:pPr>
-      <w:bookmarkStart w:id="14" w:name="_Toc452897132"/>
+      <w:bookmarkStart w:id="14" w:name="_Toc452924302"/>
       <w:r>
         <w:t>32bit</w:t>
       </w:r>
@@ -4610,12 +4768,9 @@
       <w:pPr>
         <w:pStyle w:val="Heading3"/>
       </w:pPr>
-      <w:bookmarkStart w:id="15" w:name="_Toc452897133"/>
-      <w:r>
-        <w:t>S</w:t>
-      </w:r>
-      <w:r>
-        <w:t>earching for stop words</w:t>
+      <w:bookmarkStart w:id="15" w:name="_Toc452924303"/>
+      <w:r>
+        <w:t>Searching for stop words</w:t>
       </w:r>
       <w:bookmarkEnd w:id="15"/>
     </w:p>
@@ -4635,7 +4790,7 @@
         <w:t xml:space="preserve"> </w:t>
       </w:r>
       <w:bookmarkStart w:id="16" w:name="_Ref452828692"/>
-      <w:bookmarkStart w:id="17" w:name="_Toc452897134"/>
+      <w:bookmarkStart w:id="17" w:name="_Toc452924304"/>
       <w:r>
         <w:t>Open source usage</w:t>
       </w:r>
@@ -4651,18 +4806,55 @@
       <w:pPr>
         <w:pStyle w:val="Heading3"/>
       </w:pPr>
-      <w:bookmarkStart w:id="18" w:name="_Toc452897135"/>
-      <w:r>
-        <w:t>TwitCurl library</w:t>
+      <w:bookmarkStart w:id="18" w:name="_Toc452924305"/>
+      <w:proofErr w:type="spellStart"/>
+      <w:r>
+        <w:t>TwitCurl</w:t>
+      </w:r>
+      <w:proofErr w:type="spellEnd"/>
+      <w:r>
+        <w:t xml:space="preserve"> library</w:t>
       </w:r>
       <w:bookmarkEnd w:id="18"/>
     </w:p>
     <w:p>
       <w:r>
-        <w:t>As per the description from the website, TwitCurl is a C++ library for Twitter API. The library uses cURL to handle http requests. The library supports the latest Twitter API v1.1, SSL and JSON.</w:t>
-      </w:r>
-      <w:r>
-        <w:t xml:space="preserve"> This library was used to connect to Twitter via OAuth and to search for Tweets.</w:t>
+        <w:t xml:space="preserve">As per the description from the website, </w:t>
+      </w:r>
+      <w:proofErr w:type="spellStart"/>
+      <w:r>
+        <w:t>TwitCurl</w:t>
+      </w:r>
+      <w:proofErr w:type="spellEnd"/>
+      <w:r>
+        <w:t xml:space="preserve"> is a C++ library for Twitter API. The library uses </w:t>
+      </w:r>
+      <w:proofErr w:type="spellStart"/>
+      <w:r>
+        <w:t>cURL</w:t>
+      </w:r>
+      <w:proofErr w:type="spellEnd"/>
+      <w:r>
+        <w:t xml:space="preserve"> to handle http requests. The library supports the latest Twitter API v1.1, SSL and JSON.</w:t>
+      </w:r>
+      <w:r>
+        <w:t xml:space="preserve"> This library was used to connect to </w:t>
+      </w:r>
+      <w:proofErr w:type="gramStart"/>
+      <w:r>
+        <w:t>Twitter</w:t>
+      </w:r>
+      <w:proofErr w:type="gramEnd"/>
+      <w:r>
+        <w:t xml:space="preserve"> via </w:t>
+      </w:r>
+      <w:proofErr w:type="spellStart"/>
+      <w:r>
+        <w:t>OAuth</w:t>
+      </w:r>
+      <w:proofErr w:type="spellEnd"/>
+      <w:r>
+        <w:t xml:space="preserve"> and to search for Tweets.</w:t>
       </w:r>
     </w:p>
     <w:p>
@@ -4682,15 +4874,22 @@
       <w:pPr>
         <w:pStyle w:val="Heading3"/>
       </w:pPr>
-      <w:bookmarkStart w:id="19" w:name="_Toc452897136"/>
+      <w:bookmarkStart w:id="19" w:name="_Toc452924306"/>
+      <w:proofErr w:type="spellStart"/>
       <w:r>
         <w:t>RapidJSON</w:t>
       </w:r>
       <w:bookmarkEnd w:id="19"/>
-    </w:p>
-    <w:p>
-      <w:r>
-        <w:t>RapidJSON is a fast C++ JSON parser. Easy to use, this parser helped in the parsing of Twitter JSON responses.</w:t>
+      <w:proofErr w:type="spellEnd"/>
+    </w:p>
+    <w:p>
+      <w:proofErr w:type="spellStart"/>
+      <w:r>
+        <w:t>RapidJSON</w:t>
+      </w:r>
+      <w:proofErr w:type="spellEnd"/>
+      <w:r>
+        <w:t xml:space="preserve"> is a fast C++ JSON parser. Easy to use, this parser helped in the parsing of Twitter JSON responses.</w:t>
       </w:r>
     </w:p>
     <w:p>
@@ -4710,7 +4909,7 @@
       <w:pPr>
         <w:pStyle w:val="Heading3"/>
       </w:pPr>
-      <w:bookmarkStart w:id="20" w:name="_Toc452897137"/>
+      <w:bookmarkStart w:id="20" w:name="_Toc452924307"/>
       <w:r>
         <w:t>Negative</w:t>
       </w:r>
@@ -4755,7 +4954,7 @@
       <w:pPr>
         <w:pStyle w:val="Heading1"/>
       </w:pPr>
-      <w:bookmarkStart w:id="21" w:name="_Toc452897138"/>
+      <w:bookmarkStart w:id="21" w:name="_Toc452924308"/>
       <w:r>
         <w:t>How to run</w:t>
       </w:r>
@@ -4777,7 +4976,7 @@
         <w:pStyle w:val="Heading2"/>
         <w:ind w:left="567"/>
       </w:pPr>
-      <w:bookmarkStart w:id="22" w:name="_Toc452897139"/>
+      <w:bookmarkStart w:id="22" w:name="_Toc452924309"/>
       <w:r>
         <w:t>Presence of input files.</w:t>
       </w:r>
@@ -4811,7 +5010,7 @@
         <w:pStyle w:val="Heading2"/>
         <w:ind w:left="567"/>
       </w:pPr>
-      <w:bookmarkStart w:id="23" w:name="_Toc452897140"/>
+      <w:bookmarkStart w:id="23" w:name="_Toc452924310"/>
       <w:r>
         <w:t>#define EXECUTION_PERIOD 10000</w:t>
       </w:r>
@@ -4827,7 +5026,7 @@
         <w:pStyle w:val="Heading2"/>
         <w:ind w:left="567"/>
       </w:pPr>
-      <w:bookmarkStart w:id="24" w:name="_Toc452897141"/>
+      <w:bookmarkStart w:id="24" w:name="_Toc452924311"/>
       <w:r>
         <w:lastRenderedPageBreak/>
         <w:t>#define MULTITHREADING</w:t>
@@ -4847,7 +5046,7 @@
         <w:pStyle w:val="Heading2"/>
         <w:ind w:left="567"/>
       </w:pPr>
-      <w:bookmarkStart w:id="25" w:name="_Toc452897142"/>
+      <w:bookmarkStart w:id="25" w:name="_Toc452924312"/>
       <w:r>
         <w:t>#define OUTPUT_TWEETS</w:t>
       </w:r>
@@ -4858,20 +5057,13 @@
         <w:t>If this is defined, a text file named Tweets.txt will be generated. The file contains the raw tweets for each company and the sentiment associated to each one.</w:t>
       </w:r>
     </w:p>
-    <w:p/>
-    <w:p>
-      <w:r>
-        <w:t xml:space="preserve"> </w:t>
-      </w:r>
-    </w:p>
     <w:p>
       <w:pPr>
         <w:pStyle w:val="Heading1"/>
       </w:pPr>
       <w:bookmarkStart w:id="26" w:name="_Ref452828928"/>
-      <w:bookmarkStart w:id="27" w:name="_Toc452897143"/>
-      <w:r>
-        <w:lastRenderedPageBreak/>
+      <w:bookmarkStart w:id="27" w:name="_Toc452924313"/>
+      <w:r>
         <w:t>Sample run</w:t>
       </w:r>
       <w:bookmarkEnd w:id="26"/>
@@ -4882,11 +5074,13 @@
         <w:pStyle w:val="Heading2"/>
         <w:ind w:left="567"/>
       </w:pPr>
-      <w:bookmarkStart w:id="28" w:name="_Toc452897144"/>
+      <w:bookmarkStart w:id="28" w:name="_Toc452924314"/>
       <w:r>
         <w:t>Sample run multithreading</w:t>
       </w:r>
+      <w:bookmarkStart w:id="29" w:name="_GoBack"/>
       <w:bookmarkEnd w:id="28"/>
+      <w:bookmarkEnd w:id="29"/>
     </w:p>
     <w:p>
       <w:r>
@@ -4897,16 +5091,91 @@
         <mc:AlternateContent>
           <mc:Choice Requires="wps">
             <w:drawing>
-              <wp:anchor distT="0" distB="0" distL="114300" distR="114300" simplePos="0" relativeHeight="251664384" behindDoc="0" locked="0" layoutInCell="1" allowOverlap="1">
+              <wp:anchor distT="0" distB="0" distL="114300" distR="114300" simplePos="0" relativeHeight="251661312" behindDoc="0" locked="0" layoutInCell="1" allowOverlap="1" wp14:anchorId="15239FAA" wp14:editId="12B0F508">
                 <wp:simplePos x="0" y="0"/>
                 <wp:positionH relativeFrom="column">
-                  <wp:posOffset>3398520</wp:posOffset>
+                  <wp:posOffset>2461260</wp:posOffset>
                 </wp:positionH>
                 <wp:positionV relativeFrom="paragraph">
-                  <wp:posOffset>4985385</wp:posOffset>
+                  <wp:posOffset>1891030</wp:posOffset>
                 </wp:positionV>
-                <wp:extent cx="647700" cy="281940"/>
-                <wp:effectExtent l="0" t="0" r="19050" b="22860"/>
+                <wp:extent cx="457200" cy="175260"/>
+                <wp:effectExtent l="0" t="0" r="19050" b="15240"/>
+                <wp:wrapNone/>
+                <wp:docPr id="6" name="Oval 6"/>
+                <wp:cNvGraphicFramePr/>
+                <a:graphic xmlns:a="http://schemas.openxmlformats.org/drawingml/2006/main">
+                  <a:graphicData uri="http://schemas.microsoft.com/office/word/2010/wordprocessingShape">
+                    <wps:wsp>
+                      <wps:cNvSpPr/>
+                      <wps:spPr>
+                        <a:xfrm>
+                          <a:off x="0" y="0"/>
+                          <a:ext cx="457200" cy="175260"/>
+                        </a:xfrm>
+                        <a:prstGeom prst="ellipse">
+                          <a:avLst/>
+                        </a:prstGeom>
+                        <a:noFill/>
+                      </wps:spPr>
+                      <wps:style>
+                        <a:lnRef idx="2">
+                          <a:schemeClr val="accent1">
+                            <a:shade val="50000"/>
+                          </a:schemeClr>
+                        </a:lnRef>
+                        <a:fillRef idx="1">
+                          <a:schemeClr val="accent1"/>
+                        </a:fillRef>
+                        <a:effectRef idx="0">
+                          <a:schemeClr val="accent1"/>
+                        </a:effectRef>
+                        <a:fontRef idx="minor">
+                          <a:schemeClr val="lt1"/>
+                        </a:fontRef>
+                      </wps:style>
+                      <wps:bodyPr rot="0" spcFirstLastPara="0" vertOverflow="overflow" horzOverflow="overflow" vert="horz" wrap="square" lIns="91440" tIns="45720" rIns="91440" bIns="45720" numCol="1" spcCol="0" rtlCol="0" fromWordArt="0" anchor="ctr" anchorCtr="0" forceAA="0" compatLnSpc="1">
+                        <a:prstTxWarp prst="textNoShape">
+                          <a:avLst/>
+                        </a:prstTxWarp>
+                        <a:noAutofit/>
+                      </wps:bodyPr>
+                    </wps:wsp>
+                  </a:graphicData>
+                </a:graphic>
+                <wp14:sizeRelV relativeFrom="margin">
+                  <wp14:pctHeight>0</wp14:pctHeight>
+                </wp14:sizeRelV>
+              </wp:anchor>
+            </w:drawing>
+          </mc:Choice>
+          <mc:Fallback>
+            <w:pict>
+              <v:oval w14:anchorId="3A580D03" id="Oval 6" o:spid="_x0000_s1026" style="position:absolute;margin-left:193.8pt;margin-top:148.9pt;width:36pt;height:13.8pt;z-index:251661312;visibility:visible;mso-wrap-style:square;mso-height-percent:0;mso-wrap-distance-left:9pt;mso-wrap-distance-top:0;mso-wrap-distance-right:9pt;mso-wrap-distance-bottom:0;mso-position-horizontal:absolute;mso-position-horizontal-relative:text;mso-position-vertical:absolute;mso-position-vertical-relative:text;mso-height-percent:0;mso-height-relative:margin;v-text-anchor:middle" o:gfxdata="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" filled="f" strokecolor="#773f04 [1604]" strokeweight="1pt">
+                <v:stroke joinstyle="miter"/>
+              </v:oval>
+            </w:pict>
+          </mc:Fallback>
+        </mc:AlternateContent>
+      </w:r>
+      <w:r>
+        <w:rPr>
+          <w:noProof/>
+          <w:lang w:val="en-CA" w:eastAsia="en-CA"/>
+        </w:rPr>
+        <mc:AlternateContent>
+          <mc:Choice Requires="wps">
+            <w:drawing>
+              <wp:anchor distT="0" distB="0" distL="114300" distR="114300" simplePos="0" relativeHeight="251664384" behindDoc="0" locked="0" layoutInCell="1" allowOverlap="1" wp14:anchorId="640D720E" wp14:editId="72DD7340">
+                <wp:simplePos x="0" y="0"/>
+                <wp:positionH relativeFrom="column">
+                  <wp:posOffset>2377440</wp:posOffset>
+                </wp:positionH>
+                <wp:positionV relativeFrom="paragraph">
+                  <wp:posOffset>3628390</wp:posOffset>
+                </wp:positionV>
+                <wp:extent cx="647700" cy="228600"/>
+                <wp:effectExtent l="0" t="0" r="19050" b="19050"/>
                 <wp:wrapNone/>
                 <wp:docPr id="9" name="Oval 9"/>
                 <wp:cNvGraphicFramePr/>
@@ -4917,7 +5186,7 @@
                       <wps:spPr>
                         <a:xfrm>
                           <a:off x="0" y="0"/>
-                          <a:ext cx="647700" cy="281940"/>
+                          <a:ext cx="647700" cy="228600"/>
                         </a:xfrm>
                         <a:prstGeom prst="ellipse">
                           <a:avLst/>
@@ -4953,12 +5222,15 @@
                     </wps:wsp>
                   </a:graphicData>
                 </a:graphic>
+                <wp14:sizeRelV relativeFrom="margin">
+                  <wp14:pctHeight>0</wp14:pctHeight>
+                </wp14:sizeRelV>
               </wp:anchor>
             </w:drawing>
           </mc:Choice>
           <mc:Fallback>
             <w:pict>
-              <v:oval w14:anchorId="5E71B079" id="Oval 9" o:spid="_x0000_s1026" style="position:absolute;margin-left:267.6pt;margin-top:392.55pt;width:51pt;height:22.2pt;z-index:251664384;visibility:visible;mso-wrap-style:square;mso-wrap-distance-left:9pt;mso-wrap-distance-top:0;mso-wrap-distance-right:9pt;mso-wrap-distance-bottom:0;mso-position-horizontal:absolute;mso-position-horizontal-relative:text;mso-position-vertical:absolute;mso-position-vertical-relative:text;v-text-anchor:middle" o:gfxdata="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" fillcolor="#f07f09 [3204]" strokecolor="#773f04 [1604]" strokeweight="1pt">
+              <v:oval w14:anchorId="6C934E5C" id="Oval 9" o:spid="_x0000_s1026" style="position:absolute;margin-left:187.2pt;margin-top:285.7pt;width:51pt;height:18pt;z-index:251664384;visibility:visible;mso-wrap-style:square;mso-height-percent:0;mso-wrap-distance-left:9pt;mso-wrap-distance-top:0;mso-wrap-distance-right:9pt;mso-wrap-distance-bottom:0;mso-position-horizontal:absolute;mso-position-horizontal-relative:text;mso-position-vertical:absolute;mso-position-vertical-relative:text;mso-height-percent:0;mso-height-relative:margin;v-text-anchor:middle" o:gfxdata="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" fillcolor="#f07f09 [3204]" strokecolor="#773f04 [1604]" strokeweight="1pt">
                 <v:fill opacity="0"/>
                 <v:stroke joinstyle="miter"/>
               </v:oval>
@@ -4974,13 +5246,157 @@
         <mc:AlternateContent>
           <mc:Choice Requires="wps">
             <w:drawing>
-              <wp:anchor distT="0" distB="0" distL="114300" distR="114300" simplePos="0" relativeHeight="251663360" behindDoc="0" locked="0" layoutInCell="1" allowOverlap="1">
+              <wp:anchor distT="0" distB="0" distL="114300" distR="114300" simplePos="0" relativeHeight="251662336" behindDoc="0" locked="0" layoutInCell="1" allowOverlap="1" wp14:anchorId="349B5B3B" wp14:editId="4707BF60">
                 <wp:simplePos x="0" y="0"/>
                 <wp:positionH relativeFrom="column">
-                  <wp:posOffset>3299460</wp:posOffset>
+                  <wp:posOffset>838200</wp:posOffset>
                 </wp:positionH>
                 <wp:positionV relativeFrom="paragraph">
-                  <wp:posOffset>2607945</wp:posOffset>
+                  <wp:posOffset>4802505</wp:posOffset>
+                </wp:positionV>
+                <wp:extent cx="777240" cy="251460"/>
+                <wp:effectExtent l="0" t="0" r="22860" b="15240"/>
+                <wp:wrapNone/>
+                <wp:docPr id="7" name="Oval 7"/>
+                <wp:cNvGraphicFramePr/>
+                <a:graphic xmlns:a="http://schemas.openxmlformats.org/drawingml/2006/main">
+                  <a:graphicData uri="http://schemas.microsoft.com/office/word/2010/wordprocessingShape">
+                    <wps:wsp>
+                      <wps:cNvSpPr/>
+                      <wps:spPr>
+                        <a:xfrm>
+                          <a:off x="0" y="0"/>
+                          <a:ext cx="777240" cy="251460"/>
+                        </a:xfrm>
+                        <a:prstGeom prst="ellipse">
+                          <a:avLst/>
+                        </a:prstGeom>
+                        <a:noFill/>
+                      </wps:spPr>
+                      <wps:style>
+                        <a:lnRef idx="2">
+                          <a:schemeClr val="accent1">
+                            <a:shade val="50000"/>
+                          </a:schemeClr>
+                        </a:lnRef>
+                        <a:fillRef idx="1">
+                          <a:schemeClr val="accent1"/>
+                        </a:fillRef>
+                        <a:effectRef idx="0">
+                          <a:schemeClr val="accent1"/>
+                        </a:effectRef>
+                        <a:fontRef idx="minor">
+                          <a:schemeClr val="lt1"/>
+                        </a:fontRef>
+                      </wps:style>
+                      <wps:bodyPr rot="0" spcFirstLastPara="0" vertOverflow="overflow" horzOverflow="overflow" vert="horz" wrap="square" lIns="91440" tIns="45720" rIns="91440" bIns="45720" numCol="1" spcCol="0" rtlCol="0" fromWordArt="0" anchor="ctr" anchorCtr="0" forceAA="0" compatLnSpc="1">
+                        <a:prstTxWarp prst="textNoShape">
+                          <a:avLst/>
+                        </a:prstTxWarp>
+                        <a:noAutofit/>
+                      </wps:bodyPr>
+                    </wps:wsp>
+                  </a:graphicData>
+                </a:graphic>
+              </wp:anchor>
+            </w:drawing>
+          </mc:Choice>
+          <mc:Fallback>
+            <w:pict>
+              <v:oval w14:anchorId="39ED85B8" id="Oval 7" o:spid="_x0000_s1026" style="position:absolute;margin-left:66pt;margin-top:378.15pt;width:61.2pt;height:19.8pt;z-index:251662336;visibility:visible;mso-wrap-style:square;mso-wrap-distance-left:9pt;mso-wrap-distance-top:0;mso-wrap-distance-right:9pt;mso-wrap-distance-bottom:0;mso-position-horizontal:absolute;mso-position-horizontal-relative:text;mso-position-vertical:absolute;mso-position-vertical-relative:text;v-text-anchor:middle" o:gfxdata="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" filled="f" strokecolor="#773f04 [1604]" strokeweight="1pt">
+                <v:stroke joinstyle="miter"/>
+              </v:oval>
+            </w:pict>
+          </mc:Fallback>
+        </mc:AlternateContent>
+      </w:r>
+      <w:r>
+        <w:rPr>
+          <w:noProof/>
+          <w:lang w:val="en-CA" w:eastAsia="en-CA"/>
+        </w:rPr>
+        <mc:AlternateContent>
+          <mc:Choice Requires="wps">
+            <w:drawing>
+              <wp:anchor distT="0" distB="0" distL="114300" distR="114300" simplePos="0" relativeHeight="251660288" behindDoc="0" locked="0" layoutInCell="1" allowOverlap="1" wp14:anchorId="0F4590A8" wp14:editId="7ACB3B25">
+                <wp:simplePos x="0" y="0"/>
+                <wp:positionH relativeFrom="column">
+                  <wp:posOffset>1371600</wp:posOffset>
+                </wp:positionH>
+                <wp:positionV relativeFrom="paragraph">
+                  <wp:posOffset>3126105</wp:posOffset>
+                </wp:positionV>
+                <wp:extent cx="487680" cy="259080"/>
+                <wp:effectExtent l="0" t="0" r="26670" b="26670"/>
+                <wp:wrapNone/>
+                <wp:docPr id="5" name="Oval 5"/>
+                <wp:cNvGraphicFramePr/>
+                <a:graphic xmlns:a="http://schemas.openxmlformats.org/drawingml/2006/main">
+                  <a:graphicData uri="http://schemas.microsoft.com/office/word/2010/wordprocessingShape">
+                    <wps:wsp>
+                      <wps:cNvSpPr/>
+                      <wps:spPr>
+                        <a:xfrm>
+                          <a:off x="0" y="0"/>
+                          <a:ext cx="487680" cy="259080"/>
+                        </a:xfrm>
+                        <a:prstGeom prst="ellipse">
+                          <a:avLst/>
+                        </a:prstGeom>
+                        <a:noFill/>
+                      </wps:spPr>
+                      <wps:style>
+                        <a:lnRef idx="2">
+                          <a:schemeClr val="accent1">
+                            <a:shade val="50000"/>
+                          </a:schemeClr>
+                        </a:lnRef>
+                        <a:fillRef idx="1">
+                          <a:schemeClr val="accent1"/>
+                        </a:fillRef>
+                        <a:effectRef idx="0">
+                          <a:schemeClr val="accent1"/>
+                        </a:effectRef>
+                        <a:fontRef idx="minor">
+                          <a:schemeClr val="lt1"/>
+                        </a:fontRef>
+                      </wps:style>
+                      <wps:bodyPr rot="0" spcFirstLastPara="0" vertOverflow="overflow" horzOverflow="overflow" vert="horz" wrap="square" lIns="91440" tIns="45720" rIns="91440" bIns="45720" numCol="1" spcCol="0" rtlCol="0" fromWordArt="0" anchor="ctr" anchorCtr="0" forceAA="0" compatLnSpc="1">
+                        <a:prstTxWarp prst="textNoShape">
+                          <a:avLst/>
+                        </a:prstTxWarp>
+                        <a:noAutofit/>
+                      </wps:bodyPr>
+                    </wps:wsp>
+                  </a:graphicData>
+                </a:graphic>
+              </wp:anchor>
+            </w:drawing>
+          </mc:Choice>
+          <mc:Fallback>
+            <w:pict>
+              <v:oval w14:anchorId="17659ED5" id="Oval 5" o:spid="_x0000_s1026" style="position:absolute;margin-left:108pt;margin-top:246.15pt;width:38.4pt;height:20.4pt;z-index:251660288;visibility:visible;mso-wrap-style:square;mso-wrap-distance-left:9pt;mso-wrap-distance-top:0;mso-wrap-distance-right:9pt;mso-wrap-distance-bottom:0;mso-position-horizontal:absolute;mso-position-horizontal-relative:text;mso-position-vertical:absolute;mso-position-vertical-relative:text;v-text-anchor:middle" o:gfxdata="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" filled="f" strokecolor="#773f04 [1604]" strokeweight="1pt">
+                <v:stroke joinstyle="miter"/>
+              </v:oval>
+            </w:pict>
+          </mc:Fallback>
+        </mc:AlternateContent>
+      </w:r>
+      <w:r>
+        <w:rPr>
+          <w:noProof/>
+          <w:lang w:val="en-CA" w:eastAsia="en-CA"/>
+        </w:rPr>
+        <mc:AlternateContent>
+          <mc:Choice Requires="wps">
+            <w:drawing>
+              <wp:anchor distT="0" distB="0" distL="114300" distR="114300" simplePos="0" relativeHeight="251663360" behindDoc="0" locked="0" layoutInCell="1" allowOverlap="1" wp14:anchorId="61A8EA88" wp14:editId="283A596C">
+                <wp:simplePos x="0" y="0"/>
+                <wp:positionH relativeFrom="column">
+                  <wp:posOffset>3124200</wp:posOffset>
+                </wp:positionH>
+                <wp:positionV relativeFrom="paragraph">
+                  <wp:posOffset>3674745</wp:posOffset>
                 </wp:positionV>
                 <wp:extent cx="739140" cy="220980"/>
                 <wp:effectExtent l="0" t="0" r="22860" b="26670"/>
@@ -5031,7 +5447,7 @@
           </mc:Choice>
           <mc:Fallback>
             <w:pict>
-              <v:oval w14:anchorId="26C837B2" id="Oval 8" o:spid="_x0000_s1026" style="position:absolute;margin-left:259.8pt;margin-top:205.35pt;width:58.2pt;height:17.4pt;z-index:251663360;visibility:visible;mso-wrap-style:square;mso-wrap-distance-left:9pt;mso-wrap-distance-top:0;mso-wrap-distance-right:9pt;mso-wrap-distance-bottom:0;mso-position-horizontal:absolute;mso-position-horizontal-relative:text;mso-position-vertical:absolute;mso-position-vertical-relative:text;v-text-anchor:middle" o:gfxdata="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" filled="f" strokecolor="#773f04 [1604]" strokeweight="1pt">
+              <v:oval w14:anchorId="60262C2C" id="Oval 8" o:spid="_x0000_s1026" style="position:absolute;margin-left:246pt;margin-top:289.35pt;width:58.2pt;height:17.4pt;z-index:251663360;visibility:visible;mso-wrap-style:square;mso-wrap-distance-left:9pt;mso-wrap-distance-top:0;mso-wrap-distance-right:9pt;mso-wrap-distance-bottom:0;mso-position-horizontal:absolute;mso-position-horizontal-relative:text;mso-position-vertical:absolute;mso-position-vertical-relative:text;v-text-anchor:middle" o:gfxdata="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" filled="f" strokecolor="#773f04 [1604]" strokeweight="1pt">
                 <v:stroke joinstyle="miter"/>
               </v:oval>
             </w:pict>
@@ -5046,18 +5462,18 @@
         <mc:AlternateContent>
           <mc:Choice Requires="wps">
             <w:drawing>
-              <wp:anchor distT="0" distB="0" distL="114300" distR="114300" simplePos="0" relativeHeight="251662336" behindDoc="0" locked="0" layoutInCell="1" allowOverlap="1">
+              <wp:anchor distT="0" distB="0" distL="114300" distR="114300" simplePos="0" relativeHeight="251659264" behindDoc="0" locked="0" layoutInCell="1" allowOverlap="1" wp14:anchorId="61853AEE" wp14:editId="4F32AD3A">
                 <wp:simplePos x="0" y="0"/>
                 <wp:positionH relativeFrom="column">
-                  <wp:posOffset>1226820</wp:posOffset>
+                  <wp:posOffset>1356360</wp:posOffset>
                 </wp:positionH>
                 <wp:positionV relativeFrom="paragraph">
-                  <wp:posOffset>6600825</wp:posOffset>
+                  <wp:posOffset>1380490</wp:posOffset>
                 </wp:positionV>
-                <wp:extent cx="777240" cy="251460"/>
-                <wp:effectExtent l="0" t="0" r="22860" b="15240"/>
+                <wp:extent cx="464820" cy="228600"/>
+                <wp:effectExtent l="0" t="0" r="11430" b="19050"/>
                 <wp:wrapNone/>
-                <wp:docPr id="7" name="Oval 7"/>
+                <wp:docPr id="4" name="Oval 4"/>
                 <wp:cNvGraphicFramePr/>
                 <a:graphic xmlns:a="http://schemas.openxmlformats.org/drawingml/2006/main">
                   <a:graphicData uri="http://schemas.microsoft.com/office/word/2010/wordprocessingShape">
@@ -5066,7 +5482,7 @@
                       <wps:spPr>
                         <a:xfrm>
                           <a:off x="0" y="0"/>
-                          <a:ext cx="777240" cy="251460"/>
+                          <a:ext cx="464820" cy="228600"/>
                         </a:xfrm>
                         <a:prstGeom prst="ellipse">
                           <a:avLst/>
@@ -5098,228 +5514,18 @@
                     </wps:wsp>
                   </a:graphicData>
                 </a:graphic>
+                <wp14:sizeRelH relativeFrom="margin">
+                  <wp14:pctWidth>0</wp14:pctWidth>
+                </wp14:sizeRelH>
+                <wp14:sizeRelV relativeFrom="margin">
+                  <wp14:pctHeight>0</wp14:pctHeight>
+                </wp14:sizeRelV>
               </wp:anchor>
             </w:drawing>
           </mc:Choice>
           <mc:Fallback>
             <w:pict>
-              <v:oval w14:anchorId="3EB75C6C" id="Oval 7" o:spid="_x0000_s1026" style="position:absolute;margin-left:96.6pt;margin-top:519.75pt;width:61.2pt;height:19.8pt;z-index:251662336;visibility:visible;mso-wrap-style:square;mso-wrap-distance-left:9pt;mso-wrap-distance-top:0;mso-wrap-distance-right:9pt;mso-wrap-distance-bottom:0;mso-position-horizontal:absolute;mso-position-horizontal-relative:text;mso-position-vertical:absolute;mso-position-vertical-relative:text;v-text-anchor:middle" o:gfxdata="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" filled="f" strokecolor="#773f04 [1604]" strokeweight="1pt">
-                <v:stroke joinstyle="miter"/>
-              </v:oval>
-            </w:pict>
-          </mc:Fallback>
-        </mc:AlternateContent>
-      </w:r>
-      <w:r>
-        <w:rPr>
-          <w:noProof/>
-          <w:lang w:val="en-CA" w:eastAsia="en-CA"/>
-        </w:rPr>
-        <mc:AlternateContent>
-          <mc:Choice Requires="wps">
-            <w:drawing>
-              <wp:anchor distT="0" distB="0" distL="114300" distR="114300" simplePos="0" relativeHeight="251661312" behindDoc="0" locked="0" layoutInCell="1" allowOverlap="1">
-                <wp:simplePos x="0" y="0"/>
-                <wp:positionH relativeFrom="column">
-                  <wp:posOffset>4495800</wp:posOffset>
-                </wp:positionH>
-                <wp:positionV relativeFrom="paragraph">
-                  <wp:posOffset>5015865</wp:posOffset>
-                </wp:positionV>
-                <wp:extent cx="457200" cy="274320"/>
-                <wp:effectExtent l="0" t="0" r="19050" b="11430"/>
-                <wp:wrapNone/>
-                <wp:docPr id="6" name="Oval 6"/>
-                <wp:cNvGraphicFramePr/>
-                <a:graphic xmlns:a="http://schemas.openxmlformats.org/drawingml/2006/main">
-                  <a:graphicData uri="http://schemas.microsoft.com/office/word/2010/wordprocessingShape">
-                    <wps:wsp>
-                      <wps:cNvSpPr/>
-                      <wps:spPr>
-                        <a:xfrm>
-                          <a:off x="0" y="0"/>
-                          <a:ext cx="457200" cy="274320"/>
-                        </a:xfrm>
-                        <a:prstGeom prst="ellipse">
-                          <a:avLst/>
-                        </a:prstGeom>
-                        <a:noFill/>
-                      </wps:spPr>
-                      <wps:style>
-                        <a:lnRef idx="2">
-                          <a:schemeClr val="accent1">
-                            <a:shade val="50000"/>
-                          </a:schemeClr>
-                        </a:lnRef>
-                        <a:fillRef idx="1">
-                          <a:schemeClr val="accent1"/>
-                        </a:fillRef>
-                        <a:effectRef idx="0">
-                          <a:schemeClr val="accent1"/>
-                        </a:effectRef>
-                        <a:fontRef idx="minor">
-                          <a:schemeClr val="lt1"/>
-                        </a:fontRef>
-                      </wps:style>
-                      <wps:bodyPr rot="0" spcFirstLastPara="0" vertOverflow="overflow" horzOverflow="overflow" vert="horz" wrap="square" lIns="91440" tIns="45720" rIns="91440" bIns="45720" numCol="1" spcCol="0" rtlCol="0" fromWordArt="0" anchor="ctr" anchorCtr="0" forceAA="0" compatLnSpc="1">
-                        <a:prstTxWarp prst="textNoShape">
-                          <a:avLst/>
-                        </a:prstTxWarp>
-                        <a:noAutofit/>
-                      </wps:bodyPr>
-                    </wps:wsp>
-                  </a:graphicData>
-                </a:graphic>
-              </wp:anchor>
-            </w:drawing>
-          </mc:Choice>
-          <mc:Fallback>
-            <w:pict>
-              <v:oval w14:anchorId="76CD784E" id="Oval 6" o:spid="_x0000_s1026" style="position:absolute;margin-left:354pt;margin-top:394.95pt;width:36pt;height:21.6pt;z-index:251661312;visibility:visible;mso-wrap-style:square;mso-wrap-distance-left:9pt;mso-wrap-distance-top:0;mso-wrap-distance-right:9pt;mso-wrap-distance-bottom:0;mso-position-horizontal:absolute;mso-position-horizontal-relative:text;mso-position-vertical:absolute;mso-position-vertical-relative:text;v-text-anchor:middle" o:gfxdata="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" filled="f" strokecolor="#773f04 [1604]" strokeweight="1pt">
-                <v:stroke joinstyle="miter"/>
-              </v:oval>
-            </w:pict>
-          </mc:Fallback>
-        </mc:AlternateContent>
-      </w:r>
-      <w:r>
-        <w:rPr>
-          <w:noProof/>
-          <w:lang w:val="en-CA" w:eastAsia="en-CA"/>
-        </w:rPr>
-        <mc:AlternateContent>
-          <mc:Choice Requires="wps">
-            <w:drawing>
-              <wp:anchor distT="0" distB="0" distL="114300" distR="114300" simplePos="0" relativeHeight="251660288" behindDoc="0" locked="0" layoutInCell="1" allowOverlap="1">
-                <wp:simplePos x="0" y="0"/>
-                <wp:positionH relativeFrom="column">
-                  <wp:posOffset>1920240</wp:posOffset>
-                </wp:positionH>
-                <wp:positionV relativeFrom="paragraph">
-                  <wp:posOffset>4322445</wp:posOffset>
-                </wp:positionV>
-                <wp:extent cx="487680" cy="259080"/>
-                <wp:effectExtent l="0" t="0" r="26670" b="26670"/>
-                <wp:wrapNone/>
-                <wp:docPr id="5" name="Oval 5"/>
-                <wp:cNvGraphicFramePr/>
-                <a:graphic xmlns:a="http://schemas.openxmlformats.org/drawingml/2006/main">
-                  <a:graphicData uri="http://schemas.microsoft.com/office/word/2010/wordprocessingShape">
-                    <wps:wsp>
-                      <wps:cNvSpPr/>
-                      <wps:spPr>
-                        <a:xfrm>
-                          <a:off x="0" y="0"/>
-                          <a:ext cx="487680" cy="259080"/>
-                        </a:xfrm>
-                        <a:prstGeom prst="ellipse">
-                          <a:avLst/>
-                        </a:prstGeom>
-                        <a:noFill/>
-                      </wps:spPr>
-                      <wps:style>
-                        <a:lnRef idx="2">
-                          <a:schemeClr val="accent1">
-                            <a:shade val="50000"/>
-                          </a:schemeClr>
-                        </a:lnRef>
-                        <a:fillRef idx="1">
-                          <a:schemeClr val="accent1"/>
-                        </a:fillRef>
-                        <a:effectRef idx="0">
-                          <a:schemeClr val="accent1"/>
-                        </a:effectRef>
-                        <a:fontRef idx="minor">
-                          <a:schemeClr val="lt1"/>
-                        </a:fontRef>
-                      </wps:style>
-                      <wps:bodyPr rot="0" spcFirstLastPara="0" vertOverflow="overflow" horzOverflow="overflow" vert="horz" wrap="square" lIns="91440" tIns="45720" rIns="91440" bIns="45720" numCol="1" spcCol="0" rtlCol="0" fromWordArt="0" anchor="ctr" anchorCtr="0" forceAA="0" compatLnSpc="1">
-                        <a:prstTxWarp prst="textNoShape">
-                          <a:avLst/>
-                        </a:prstTxWarp>
-                        <a:noAutofit/>
-                      </wps:bodyPr>
-                    </wps:wsp>
-                  </a:graphicData>
-                </a:graphic>
-              </wp:anchor>
-            </w:drawing>
-          </mc:Choice>
-          <mc:Fallback>
-            <w:pict>
-              <v:oval w14:anchorId="16CB38BA" id="Oval 5" o:spid="_x0000_s1026" style="position:absolute;margin-left:151.2pt;margin-top:340.35pt;width:38.4pt;height:20.4pt;z-index:251660288;visibility:visible;mso-wrap-style:square;mso-wrap-distance-left:9pt;mso-wrap-distance-top:0;mso-wrap-distance-right:9pt;mso-wrap-distance-bottom:0;mso-position-horizontal:absolute;mso-position-horizontal-relative:text;mso-position-vertical:absolute;mso-position-vertical-relative:text;v-text-anchor:middle" o:gfxdata="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" filled="f" strokecolor="#773f04 [1604]" strokeweight="1pt">
-                <v:stroke joinstyle="miter"/>
-              </v:oval>
-            </w:pict>
-          </mc:Fallback>
-        </mc:AlternateContent>
-      </w:r>
-      <w:r>
-        <w:rPr>
-          <w:noProof/>
-          <w:lang w:val="en-CA" w:eastAsia="en-CA"/>
-        </w:rPr>
-        <mc:AlternateContent>
-          <mc:Choice Requires="wps">
-            <w:drawing>
-              <wp:anchor distT="0" distB="0" distL="114300" distR="114300" simplePos="0" relativeHeight="251659264" behindDoc="0" locked="0" layoutInCell="1" allowOverlap="1">
-                <wp:simplePos x="0" y="0"/>
-                <wp:positionH relativeFrom="column">
-                  <wp:posOffset>1844040</wp:posOffset>
-                </wp:positionH>
-                <wp:positionV relativeFrom="paragraph">
-                  <wp:posOffset>1876425</wp:posOffset>
-                </wp:positionV>
-                <wp:extent cx="601980" cy="312420"/>
-                <wp:effectExtent l="0" t="0" r="26670" b="11430"/>
-                <wp:wrapNone/>
-                <wp:docPr id="4" name="Oval 4"/>
-                <wp:cNvGraphicFramePr/>
-                <a:graphic xmlns:a="http://schemas.openxmlformats.org/drawingml/2006/main">
-                  <a:graphicData uri="http://schemas.microsoft.com/office/word/2010/wordprocessingShape">
-                    <wps:wsp>
-                      <wps:cNvSpPr/>
-                      <wps:spPr>
-                        <a:xfrm>
-                          <a:off x="0" y="0"/>
-                          <a:ext cx="601980" cy="312420"/>
-                        </a:xfrm>
-                        <a:prstGeom prst="ellipse">
-                          <a:avLst/>
-                        </a:prstGeom>
-                        <a:noFill/>
-                      </wps:spPr>
-                      <wps:style>
-                        <a:lnRef idx="2">
-                          <a:schemeClr val="accent1">
-                            <a:shade val="50000"/>
-                          </a:schemeClr>
-                        </a:lnRef>
-                        <a:fillRef idx="1">
-                          <a:schemeClr val="accent1"/>
-                        </a:fillRef>
-                        <a:effectRef idx="0">
-                          <a:schemeClr val="accent1"/>
-                        </a:effectRef>
-                        <a:fontRef idx="minor">
-                          <a:schemeClr val="lt1"/>
-                        </a:fontRef>
-                      </wps:style>
-                      <wps:bodyPr rot="0" spcFirstLastPara="0" vertOverflow="overflow" horzOverflow="overflow" vert="horz" wrap="square" lIns="91440" tIns="45720" rIns="91440" bIns="45720" numCol="1" spcCol="0" rtlCol="0" fromWordArt="0" anchor="ctr" anchorCtr="0" forceAA="0" compatLnSpc="1">
-                        <a:prstTxWarp prst="textNoShape">
-                          <a:avLst/>
-                        </a:prstTxWarp>
-                        <a:noAutofit/>
-                      </wps:bodyPr>
-                    </wps:wsp>
-                  </a:graphicData>
-                </a:graphic>
-              </wp:anchor>
-            </w:drawing>
-          </mc:Choice>
-          <mc:Fallback>
-            <w:pict>
-              <v:oval w14:anchorId="4F264AB2" id="Oval 4" o:spid="_x0000_s1026" style="position:absolute;margin-left:145.2pt;margin-top:147.75pt;width:47.4pt;height:24.6pt;z-index:251659264;visibility:visible;mso-wrap-style:square;mso-wrap-distance-left:9pt;mso-wrap-distance-top:0;mso-wrap-distance-right:9pt;mso-wrap-distance-bottom:0;mso-position-horizontal:absolute;mso-position-horizontal-relative:text;mso-position-vertical:absolute;mso-position-vertical-relative:text;v-text-anchor:middle" o:gfxdata="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" filled="f" strokecolor="#773f04 [1604]" strokeweight="1pt">
+              <v:oval w14:anchorId="6457FF00" id="Oval 4" o:spid="_x0000_s1026" style="position:absolute;margin-left:106.8pt;margin-top:108.7pt;width:36.6pt;height:18pt;z-index:251659264;visibility:visible;mso-wrap-style:square;mso-width-percent:0;mso-height-percent:0;mso-wrap-distance-left:9pt;mso-wrap-distance-top:0;mso-wrap-distance-right:9pt;mso-wrap-distance-bottom:0;mso-position-horizontal:absolute;mso-position-horizontal-relative:text;mso-position-vertical:absolute;mso-position-vertical-relative:text;mso-width-percent:0;mso-height-percent:0;mso-width-relative:margin;mso-height-relative:margin;v-text-anchor:middle" o:gfxdata="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" filled="f" strokecolor="#773f04 [1604]" strokeweight="1pt">
                 <v:stroke joinstyle="miter"/>
               </v:oval>
             </w:pict>
@@ -5333,8 +5539,8 @@
         </w:rPr>
         <w:drawing>
           <wp:inline distT="0" distB="0" distL="0" distR="0" wp14:anchorId="3434D795" wp14:editId="68F92E0C">
-            <wp:extent cx="5943600" cy="7275195"/>
-            <wp:effectExtent l="0" t="0" r="0" b="1905"/>
+            <wp:extent cx="4351481" cy="5326380"/>
+            <wp:effectExtent l="0" t="0" r="0" b="7620"/>
             <wp:docPr id="2" name="Picture 2"/>
             <wp:cNvGraphicFramePr>
               <a:graphicFrameLocks xmlns:a="http://schemas.openxmlformats.org/drawingml/2006/main" noChangeAspect="1"/>
@@ -5355,7 +5561,7 @@
                   <pic:spPr>
                     <a:xfrm>
                       <a:off x="0" y="0"/>
-                      <a:ext cx="5943600" cy="7275195"/>
+                      <a:ext cx="4354801" cy="5330444"/>
                     </a:xfrm>
                     <a:prstGeom prst="rect">
                       <a:avLst/>
@@ -5373,12 +5579,12 @@
         <w:pStyle w:val="Heading2"/>
         <w:ind w:left="567"/>
       </w:pPr>
-      <w:bookmarkStart w:id="29" w:name="_Toc452897145"/>
+      <w:bookmarkStart w:id="30" w:name="_Toc452924315"/>
       <w:r>
         <w:lastRenderedPageBreak/>
         <w:t>Sample run single threaded</w:t>
       </w:r>
-      <w:bookmarkEnd w:id="29"/>
+      <w:bookmarkEnd w:id="30"/>
     </w:p>
     <w:p>
       <w:r>
@@ -5449,7 +5655,7 @@
           </mc:Choice>
           <mc:Fallback>
             <w:pict>
-              <v:oval w14:anchorId="1C042DEA" id="Oval 12" o:spid="_x0000_s1026" style="position:absolute;margin-left:115.8pt;margin-top:342.15pt;width:40.2pt;height:15.6pt;z-index:251666432;visibility:visible;mso-wrap-style:square;mso-height-percent:0;mso-wrap-distance-left:9pt;mso-wrap-distance-top:0;mso-wrap-distance-right:9pt;mso-wrap-distance-bottom:0;mso-position-horizontal:absolute;mso-position-horizontal-relative:text;mso-position-vertical:absolute;mso-position-vertical-relative:text;mso-height-percent:0;mso-height-relative:margin;v-text-anchor:middle" o:gfxdata="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" filled="f" strokecolor="#773f04 [1604]" strokeweight="1pt">
+              <v:oval w14:anchorId="2FEC89F9" id="Oval 12" o:spid="_x0000_s1026" style="position:absolute;margin-left:115.8pt;margin-top:342.15pt;width:40.2pt;height:15.6pt;z-index:251666432;visibility:visible;mso-wrap-style:square;mso-height-percent:0;mso-wrap-distance-left:9pt;mso-wrap-distance-top:0;mso-wrap-distance-right:9pt;mso-wrap-distance-bottom:0;mso-position-horizontal:absolute;mso-position-horizontal-relative:text;mso-position-vertical:absolute;mso-position-vertical-relative:text;mso-height-percent:0;mso-height-relative:margin;v-text-anchor:middle" o:gfxdata="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" filled="f" strokecolor="#773f04 [1604]" strokeweight="1pt">
                 <v:stroke joinstyle="miter"/>
               </v:oval>
             </w:pict>
@@ -5521,7 +5727,7 @@
           </mc:Choice>
           <mc:Fallback>
             <w:pict>
-              <v:oval w14:anchorId="5D59F4DC" id="Oval 11" o:spid="_x0000_s1026" style="position:absolute;margin-left:112.8pt;margin-top:148.95pt;width:40.8pt;height:20.4pt;z-index:251665408;visibility:visible;mso-wrap-style:square;mso-wrap-distance-left:9pt;mso-wrap-distance-top:0;mso-wrap-distance-right:9pt;mso-wrap-distance-bottom:0;mso-position-horizontal:absolute;mso-position-horizontal-relative:text;mso-position-vertical:absolute;mso-position-vertical-relative:text;v-text-anchor:middle" o:gfxdata="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" filled="f" strokecolor="#773f04 [1604]" strokeweight="1pt">
+              <v:oval w14:anchorId="7D5C2A2E" id="Oval 11" o:spid="_x0000_s1026" style="position:absolute;margin-left:112.8pt;margin-top:148.95pt;width:40.8pt;height:20.4pt;z-index:251665408;visibility:visible;mso-wrap-style:square;mso-wrap-distance-left:9pt;mso-wrap-distance-top:0;mso-wrap-distance-right:9pt;mso-wrap-distance-bottom:0;mso-position-horizontal:absolute;mso-position-horizontal-relative:text;mso-position-vertical:absolute;mso-position-vertical-relative:text;v-text-anchor:middle" o:gfxdata="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" filled="f" strokecolor="#773f04 [1604]" strokeweight="1pt">
                 <v:stroke joinstyle="miter"/>
               </v:oval>
             </w:pict>
@@ -5575,14 +5781,14 @@
       <w:pPr>
         <w:pStyle w:val="Heading1"/>
       </w:pPr>
-      <w:bookmarkStart w:id="30" w:name="_Ref452828931"/>
-      <w:bookmarkStart w:id="31" w:name="_Toc452897146"/>
+      <w:bookmarkStart w:id="31" w:name="_Ref452828931"/>
+      <w:bookmarkStart w:id="32" w:name="_Toc452924316"/>
       <w:r>
         <w:lastRenderedPageBreak/>
         <w:t>Limitations</w:t>
       </w:r>
-      <w:bookmarkEnd w:id="30"/>
       <w:bookmarkEnd w:id="31"/>
+      <w:bookmarkEnd w:id="32"/>
     </w:p>
     <w:p>
       <w:r>
@@ -5594,11 +5800,11 @@
         <w:pStyle w:val="Heading2"/>
         <w:ind w:left="567"/>
       </w:pPr>
-      <w:bookmarkStart w:id="32" w:name="_Toc452897147"/>
+      <w:bookmarkStart w:id="33" w:name="_Toc452924317"/>
       <w:r>
         <w:t>Spaces in company names</w:t>
       </w:r>
-      <w:bookmarkEnd w:id="32"/>
+      <w:bookmarkEnd w:id="33"/>
     </w:p>
     <w:p>
       <w:r>
@@ -5614,7 +5820,17 @@
         <w:t>identify</w:t>
       </w:r>
       <w:r>
-        <w:t xml:space="preserve"> them and replace them with %20 which is the required format for http requests. However, for unknown reasons, the Twitter API returns an error when %20 is passed in the url. </w:t>
+        <w:t xml:space="preserve"> them and replace them with %20 which is the required format for http requests. However, for unknown reasons, the Twitter API returns an error when %20 is passed in the </w:t>
+      </w:r>
+      <w:proofErr w:type="spellStart"/>
+      <w:proofErr w:type="gramStart"/>
+      <w:r>
+        <w:t>url</w:t>
+      </w:r>
+      <w:proofErr w:type="spellEnd"/>
+      <w:proofErr w:type="gramEnd"/>
+      <w:r>
+        <w:t xml:space="preserve">. </w:t>
       </w:r>
     </w:p>
     <w:p>
@@ -5622,15 +5838,23 @@
         <w:pStyle w:val="Heading2"/>
         <w:ind w:left="567"/>
       </w:pPr>
-      <w:bookmarkStart w:id="33" w:name="_Toc452897148"/>
+      <w:bookmarkStart w:id="34" w:name="_Toc452924318"/>
       <w:r>
         <w:t>100 Tweets Max</w:t>
       </w:r>
-      <w:bookmarkEnd w:id="33"/>
-    </w:p>
-    <w:p>
-      <w:r>
-        <w:t>It seems that TwitCurl and the Twitter API can return a maximum of 100 tweets per query. While this does not seem to be documented, it is the case. Furthermore, sometimes, the query can return less than the asked number of tweets.</w:t>
+      <w:bookmarkEnd w:id="34"/>
+    </w:p>
+    <w:p>
+      <w:r>
+        <w:t xml:space="preserve">It seems that </w:t>
+      </w:r>
+      <w:proofErr w:type="spellStart"/>
+      <w:r>
+        <w:t>TwitCurl</w:t>
+      </w:r>
+      <w:proofErr w:type="spellEnd"/>
+      <w:r>
+        <w:t xml:space="preserve"> and the Twitter API can return a maximum of 100 tweets per query. While this does not seem to be documented, it is the case. Furthermore, sometimes, the query can return less than the asked number of tweets.</w:t>
       </w:r>
     </w:p>
     <w:p>
@@ -5638,11 +5862,11 @@
         <w:pStyle w:val="Heading2"/>
         <w:ind w:left="567"/>
       </w:pPr>
-      <w:bookmarkStart w:id="34" w:name="_Toc452897149"/>
+      <w:bookmarkStart w:id="35" w:name="_Toc452924319"/>
       <w:r>
         <w:t>Sentiment Change</w:t>
       </w:r>
-      <w:bookmarkEnd w:id="34"/>
+      <w:bookmarkEnd w:id="35"/>
     </w:p>
     <w:p>
       <w:r>
@@ -5666,18 +5890,16 @@
         <w:pStyle w:val="Heading2"/>
         <w:ind w:left="567"/>
       </w:pPr>
-      <w:bookmarkStart w:id="35" w:name="_Ref452895936"/>
-      <w:bookmarkStart w:id="36" w:name="_Toc452897150"/>
+      <w:bookmarkStart w:id="36" w:name="_Ref452895936"/>
+      <w:bookmarkStart w:id="37" w:name="_Toc452924320"/>
       <w:r>
         <w:t>Sentiment A</w:t>
       </w:r>
-      <w:bookmarkStart w:id="37" w:name="_GoBack"/>
+      <w:r>
+        <w:t>nalysis</w:t>
+      </w:r>
+      <w:bookmarkEnd w:id="36"/>
       <w:bookmarkEnd w:id="37"/>
-      <w:r>
-        <w:t>nalysis</w:t>
-      </w:r>
-      <w:bookmarkEnd w:id="35"/>
-      <w:bookmarkEnd w:id="36"/>
     </w:p>
     <w:p>
       <w:r>
@@ -5705,7 +5927,7 @@
         <w:pStyle w:val="Heading2"/>
         <w:ind w:left="567"/>
       </w:pPr>
-      <w:bookmarkStart w:id="38" w:name="_Toc452897151"/>
+      <w:bookmarkStart w:id="38" w:name="_Toc452924321"/>
       <w:r>
         <w:t>Repeated Tweets</w:t>
       </w:r>
@@ -5727,7 +5949,7 @@
       <w:pPr>
         <w:pStyle w:val="Heading1"/>
       </w:pPr>
-      <w:bookmarkStart w:id="39" w:name="_Toc452897152"/>
+      <w:bookmarkStart w:id="39" w:name="_Toc452924322"/>
       <w:r>
         <w:t>Future improvements</w:t>
       </w:r>
@@ -5743,7 +5965,7 @@
         <w:pStyle w:val="Heading2"/>
         <w:ind w:left="567"/>
       </w:pPr>
-      <w:bookmarkStart w:id="40" w:name="_Toc452897153"/>
+      <w:bookmarkStart w:id="40" w:name="_Toc452924323"/>
       <w:r>
         <w:t>Static + dynamic dictionary.</w:t>
       </w:r>
@@ -5759,7 +5981,7 @@
         <w:pStyle w:val="Heading2"/>
         <w:ind w:left="567"/>
       </w:pPr>
-      <w:bookmarkStart w:id="41" w:name="_Toc452897154"/>
+      <w:bookmarkStart w:id="41" w:name="_Toc452924324"/>
       <w:r>
         <w:lastRenderedPageBreak/>
         <w:t>Weighted words</w:t>
@@ -5781,7 +6003,7 @@
         <w:pStyle w:val="Heading2"/>
         <w:ind w:left="567"/>
       </w:pPr>
-      <w:bookmarkStart w:id="42" w:name="_Toc452897155"/>
+      <w:bookmarkStart w:id="42" w:name="_Toc452924325"/>
       <w:r>
         <w:t>Expressions</w:t>
       </w:r>
@@ -5795,7 +6017,15 @@
         <w:t>s</w:t>
       </w:r>
       <w:r>
-        <w:t xml:space="preserve"> we could differentiate between something that is “Good” vs something that is “Very good”.</w:t>
+        <w:t xml:space="preserve"> we could differentiate between something that is “Good” </w:t>
+      </w:r>
+      <w:proofErr w:type="spellStart"/>
+      <w:r>
+        <w:t>vs</w:t>
+      </w:r>
+      <w:proofErr w:type="spellEnd"/>
+      <w:r>
+        <w:t xml:space="preserve"> something that is “Very good”.</w:t>
       </w:r>
     </w:p>
     <w:p>
@@ -5803,7 +6033,7 @@
         <w:pStyle w:val="Heading2"/>
         <w:ind w:left="567"/>
       </w:pPr>
-      <w:bookmarkStart w:id="43" w:name="_Toc452897156"/>
+      <w:bookmarkStart w:id="43" w:name="_Toc452924326"/>
       <w:r>
         <w:t>Add more companies related words to dictionaries</w:t>
       </w:r>
@@ -5831,7 +6061,7 @@
         <w:pStyle w:val="Heading2"/>
         <w:ind w:left="567"/>
       </w:pPr>
-      <w:bookmarkStart w:id="44" w:name="_Toc452897157"/>
+      <w:bookmarkStart w:id="44" w:name="_Toc452924327"/>
       <w:r>
         <w:t>Further preprocessing of tweets</w:t>
       </w:r>
@@ -5847,7 +6077,7 @@
         <w:pStyle w:val="Heading2"/>
         <w:ind w:left="567"/>
       </w:pPr>
-      <w:bookmarkStart w:id="45" w:name="_Toc452897158"/>
+      <w:bookmarkStart w:id="45" w:name="_Toc452924328"/>
       <w:r>
         <w:t>Hold more results in memory and show a trend</w:t>
       </w:r>
@@ -5863,7 +6093,7 @@
         <w:pStyle w:val="Heading2"/>
         <w:ind w:left="567"/>
       </w:pPr>
-      <w:bookmarkStart w:id="46" w:name="_Toc452897159"/>
+      <w:bookmarkStart w:id="46" w:name="_Toc452924329"/>
       <w:r>
         <w:t>Remove repeated tweets</w:t>
       </w:r>
@@ -5879,7 +6109,7 @@
         <w:pStyle w:val="Heading2"/>
         <w:ind w:left="567"/>
       </w:pPr>
-      <w:bookmarkStart w:id="47" w:name="_Toc452897160"/>
+      <w:bookmarkStart w:id="47" w:name="_Toc452924330"/>
       <w:r>
         <w:t>Adding more customization for tweets searched</w:t>
       </w:r>
@@ -5887,7 +6117,15 @@
     </w:p>
     <w:p>
       <w:r>
-        <w:t>Right now the tweets we search are limited to English language only and they are a mixed of recent and old popular tweets. Further improvements could make other flags available through the TwitCurl library. Flags of importance could be the location of the tweets or the period of time when they were sent.</w:t>
+        <w:t xml:space="preserve">Right now the tweets we search are limited to English language only and they are a mixed of recent and old popular tweets. Further improvements could make other flags available through the </w:t>
+      </w:r>
+      <w:proofErr w:type="spellStart"/>
+      <w:r>
+        <w:t>TwitCurl</w:t>
+      </w:r>
+      <w:proofErr w:type="spellEnd"/>
+      <w:r>
+        <w:t xml:space="preserve"> library. Flags of importance could be the location of the tweets or the period of time when they were sent.</w:t>
       </w:r>
     </w:p>
     <w:p>
@@ -5895,7 +6133,7 @@
         <w:pStyle w:val="Heading2"/>
         <w:ind w:left="567"/>
       </w:pPr>
-      <w:bookmarkStart w:id="48" w:name="_Toc452897161"/>
+      <w:bookmarkStart w:id="48" w:name="_Toc452924331"/>
       <w:r>
         <w:t>Make certain options available via parameters</w:t>
       </w:r>
@@ -7654,7 +7892,7 @@
 </file>
 
 <file path=customXml/itemProps2.xml><?xml version="1.0" encoding="utf-8"?>
-<ds:datastoreItem xmlns:ds="http://schemas.openxmlformats.org/officeDocument/2006/customXml" ds:itemID="{09CA5FFC-F91B-48B2-BDBA-91864E716E32}">
+<ds:datastoreItem xmlns:ds="http://schemas.openxmlformats.org/officeDocument/2006/customXml" ds:itemID="{453FEFB2-3DBE-4A83-9EC6-453D839330DF}">
   <ds:schemaRefs>
     <ds:schemaRef ds:uri="http://schemas.openxmlformats.org/officeDocument/2006/bibliography"/>
   </ds:schemaRefs>
